--- a/docs/3-MoHinhUseCase.docx
+++ b/docs/3-MoHinhUseCase.docx
@@ -66,24 +66,146 @@
           <w:lang w:val="en-US"/>
         </w:rPr>
       </w:pPr>
-      <w:r>
-        <w:rPr>
-          <w:lang w:val="en-US"/>
-        </w:rPr>
-        <w:t>Mô hình Use case</w:t>
-      </w:r>
-      <w:r>
-        <w:rPr>
-          <w:lang w:val="en-US"/>
-        </w:rPr>
-        <w:t xml:space="preserve"> </w:t>
-      </w:r>
-      <w:r>
-        <w:rPr>
-          <w:lang w:val="en-US"/>
-        </w:rPr>
-        <w:t>Phần mềm quán lí bán vé máy bay</w:t>
-      </w:r>
+      <w:proofErr w:type="spellStart"/>
+      <w:r>
+        <w:rPr>
+          <w:lang w:val="en-US"/>
+        </w:rPr>
+        <w:t>Mô</w:t>
+      </w:r>
+      <w:proofErr w:type="spellEnd"/>
+      <w:r>
+        <w:rPr>
+          <w:lang w:val="en-US"/>
+        </w:rPr>
+        <w:t xml:space="preserve"> </w:t>
+      </w:r>
+      <w:proofErr w:type="spellStart"/>
+      <w:r>
+        <w:rPr>
+          <w:lang w:val="en-US"/>
+        </w:rPr>
+        <w:t>hình</w:t>
+      </w:r>
+      <w:proofErr w:type="spellEnd"/>
+      <w:r>
+        <w:rPr>
+          <w:lang w:val="en-US"/>
+        </w:rPr>
+        <w:t xml:space="preserve"> Use case</w:t>
+      </w:r>
+      <w:r>
+        <w:rPr>
+          <w:lang w:val="en-US"/>
+        </w:rPr>
+        <w:t xml:space="preserve"> </w:t>
+      </w:r>
+      <w:proofErr w:type="spellStart"/>
+      <w:r>
+        <w:rPr>
+          <w:lang w:val="en-US"/>
+        </w:rPr>
+        <w:t>Phần</w:t>
+      </w:r>
+      <w:proofErr w:type="spellEnd"/>
+      <w:r>
+        <w:rPr>
+          <w:lang w:val="en-US"/>
+        </w:rPr>
+        <w:t xml:space="preserve"> </w:t>
+      </w:r>
+      <w:proofErr w:type="spellStart"/>
+      <w:r>
+        <w:rPr>
+          <w:lang w:val="en-US"/>
+        </w:rPr>
+        <w:t>mềm</w:t>
+      </w:r>
+      <w:proofErr w:type="spellEnd"/>
+      <w:r>
+        <w:rPr>
+          <w:lang w:val="en-US"/>
+        </w:rPr>
+        <w:t xml:space="preserve"> </w:t>
+      </w:r>
+      <w:proofErr w:type="spellStart"/>
+      <w:r>
+        <w:rPr>
+          <w:lang w:val="en-US"/>
+        </w:rPr>
+        <w:t>quán</w:t>
+      </w:r>
+      <w:proofErr w:type="spellEnd"/>
+      <w:r>
+        <w:rPr>
+          <w:lang w:val="en-US"/>
+        </w:rPr>
+        <w:t xml:space="preserve"> </w:t>
+      </w:r>
+      <w:proofErr w:type="spellStart"/>
+      <w:r>
+        <w:rPr>
+          <w:lang w:val="en-US"/>
+        </w:rPr>
+        <w:t>lí</w:t>
+      </w:r>
+      <w:proofErr w:type="spellEnd"/>
+      <w:r>
+        <w:rPr>
+          <w:lang w:val="en-US"/>
+        </w:rPr>
+        <w:t xml:space="preserve"> </w:t>
+      </w:r>
+      <w:proofErr w:type="spellStart"/>
+      <w:r>
+        <w:rPr>
+          <w:lang w:val="en-US"/>
+        </w:rPr>
+        <w:t>bán</w:t>
+      </w:r>
+      <w:proofErr w:type="spellEnd"/>
+      <w:r>
+        <w:rPr>
+          <w:lang w:val="en-US"/>
+        </w:rPr>
+        <w:t xml:space="preserve"> </w:t>
+      </w:r>
+      <w:proofErr w:type="spellStart"/>
+      <w:r>
+        <w:rPr>
+          <w:lang w:val="en-US"/>
+        </w:rPr>
+        <w:t>vé</w:t>
+      </w:r>
+      <w:proofErr w:type="spellEnd"/>
+      <w:r>
+        <w:rPr>
+          <w:lang w:val="en-US"/>
+        </w:rPr>
+        <w:t xml:space="preserve"> </w:t>
+      </w:r>
+      <w:proofErr w:type="spellStart"/>
+      <w:r>
+        <w:rPr>
+          <w:lang w:val="en-US"/>
+        </w:rPr>
+        <w:t>máy</w:t>
+      </w:r>
+      <w:proofErr w:type="spellEnd"/>
+      <w:r>
+        <w:rPr>
+          <w:lang w:val="en-US"/>
+        </w:rPr>
+        <w:t xml:space="preserve"> </w:t>
+      </w:r>
+      <w:proofErr w:type="gramStart"/>
+      <w:r>
+        <w:rPr>
+          <w:lang w:val="en-US"/>
+        </w:rPr>
+        <w:t>bay</w:t>
+      </w:r>
+      <w:proofErr w:type="gramEnd"/>
     </w:p>
     <w:p>
       <w:pPr>
@@ -230,6 +352,111 @@
     </w:p>
     <w:p>
       <w:pPr>
+        <w:rPr>
+          <w:lang w:val="en-US"/>
+        </w:rPr>
+      </w:pPr>
+    </w:p>
+    <w:p>
+      <w:pPr>
+        <w:rPr>
+          <w:lang w:val="en-US"/>
+        </w:rPr>
+      </w:pPr>
+    </w:p>
+    <w:p>
+      <w:pPr>
+        <w:rPr>
+          <w:lang w:val="en-US"/>
+        </w:rPr>
+      </w:pPr>
+    </w:p>
+    <w:p>
+      <w:pPr>
+        <w:rPr>
+          <w:lang w:val="en-US"/>
+        </w:rPr>
+      </w:pPr>
+    </w:p>
+    <w:p>
+      <w:pPr>
+        <w:rPr>
+          <w:lang w:val="en-US"/>
+        </w:rPr>
+      </w:pPr>
+    </w:p>
+    <w:p>
+      <w:pPr>
+        <w:rPr>
+          <w:lang w:val="en-US"/>
+        </w:rPr>
+      </w:pPr>
+    </w:p>
+    <w:p>
+      <w:pPr>
+        <w:rPr>
+          <w:lang w:val="en-US"/>
+        </w:rPr>
+      </w:pPr>
+    </w:p>
+    <w:p>
+      <w:pPr>
+        <w:rPr>
+          <w:lang w:val="en-US"/>
+        </w:rPr>
+      </w:pPr>
+    </w:p>
+    <w:p>
+      <w:pPr>
+        <w:rPr>
+          <w:lang w:val="en-US"/>
+        </w:rPr>
+      </w:pPr>
+    </w:p>
+    <w:p>
+      <w:pPr>
+        <w:rPr>
+          <w:lang w:val="en-US"/>
+        </w:rPr>
+      </w:pPr>
+    </w:p>
+    <w:p>
+      <w:pPr>
+        <w:rPr>
+          <w:lang w:val="en-US"/>
+        </w:rPr>
+      </w:pPr>
+    </w:p>
+    <w:p>
+      <w:pPr>
+        <w:rPr>
+          <w:lang w:val="en-US"/>
+        </w:rPr>
+      </w:pPr>
+    </w:p>
+    <w:p>
+      <w:pPr>
+        <w:rPr>
+          <w:lang w:val="en-US"/>
+        </w:rPr>
+      </w:pPr>
+    </w:p>
+    <w:p>
+      <w:pPr>
+        <w:rPr>
+          <w:lang w:val="en-US"/>
+        </w:rPr>
+      </w:pPr>
+    </w:p>
+    <w:p>
+      <w:pPr>
+        <w:rPr>
+          <w:lang w:val="en-US"/>
+        </w:rPr>
+      </w:pPr>
+    </w:p>
+    <w:p>
+      <w:pPr>
         <w:jc w:val="center"/>
         <w:rPr>
           <w:rFonts w:ascii="Arial" w:hAnsi="Arial" w:cs="Arial"/>
@@ -238,6 +465,7 @@
           <w:lang w:val="en-US"/>
         </w:rPr>
       </w:pPr>
+      <w:proofErr w:type="spellStart"/>
       <w:r>
         <w:rPr>
           <w:rFonts w:ascii="Arial" w:hAnsi="Arial" w:cs="Arial"/>
@@ -245,19 +473,19 @@
           <w:szCs w:val="30"/>
           <w:lang w:val="en-US"/>
         </w:rPr>
-        <w:t>Sinh viên thực hiện:</w:t>
-      </w:r>
-    </w:p>
-    <w:p>
-      <w:pPr>
-        <w:jc w:val="center"/>
+        <w:t>Sinh</w:t>
+      </w:r>
+      <w:proofErr w:type="spellEnd"/>
+      <w:r>
         <w:rPr>
           <w:rFonts w:ascii="Arial" w:hAnsi="Arial" w:cs="Arial"/>
           <w:sz w:val="30"/>
           <w:szCs w:val="30"/>
           <w:lang w:val="en-US"/>
         </w:rPr>
-      </w:pPr>
+        <w:t xml:space="preserve"> </w:t>
+      </w:r>
+      <w:proofErr w:type="spellStart"/>
       <w:r>
         <w:rPr>
           <w:rFonts w:ascii="Arial" w:hAnsi="Arial" w:cs="Arial"/>
@@ -265,7 +493,57 @@
           <w:szCs w:val="30"/>
           <w:lang w:val="en-US"/>
         </w:rPr>
-        <w:t>18120546 – Mai Thiện Tâm</w:t>
+        <w:t>viên</w:t>
+      </w:r>
+      <w:proofErr w:type="spellEnd"/>
+      <w:r>
+        <w:rPr>
+          <w:rFonts w:ascii="Arial" w:hAnsi="Arial" w:cs="Arial"/>
+          <w:sz w:val="30"/>
+          <w:szCs w:val="30"/>
+          <w:lang w:val="en-US"/>
+        </w:rPr>
+        <w:t xml:space="preserve"> </w:t>
+      </w:r>
+      <w:proofErr w:type="spellStart"/>
+      <w:r>
+        <w:rPr>
+          <w:rFonts w:ascii="Arial" w:hAnsi="Arial" w:cs="Arial"/>
+          <w:sz w:val="30"/>
+          <w:szCs w:val="30"/>
+          <w:lang w:val="en-US"/>
+        </w:rPr>
+        <w:t>thực</w:t>
+      </w:r>
+      <w:proofErr w:type="spellEnd"/>
+      <w:r>
+        <w:rPr>
+          <w:rFonts w:ascii="Arial" w:hAnsi="Arial" w:cs="Arial"/>
+          <w:sz w:val="30"/>
+          <w:szCs w:val="30"/>
+          <w:lang w:val="en-US"/>
+        </w:rPr>
+        <w:t xml:space="preserve"> </w:t>
+      </w:r>
+      <w:proofErr w:type="spellStart"/>
+      <w:r>
+        <w:rPr>
+          <w:rFonts w:ascii="Arial" w:hAnsi="Arial" w:cs="Arial"/>
+          <w:sz w:val="30"/>
+          <w:szCs w:val="30"/>
+          <w:lang w:val="en-US"/>
+        </w:rPr>
+        <w:t>hiện</w:t>
+      </w:r>
+      <w:proofErr w:type="spellEnd"/>
+      <w:r>
+        <w:rPr>
+          <w:rFonts w:ascii="Arial" w:hAnsi="Arial" w:cs="Arial"/>
+          <w:sz w:val="30"/>
+          <w:szCs w:val="30"/>
+          <w:lang w:val="en-US"/>
+        </w:rPr>
+        <w:t>:</w:t>
       </w:r>
     </w:p>
     <w:p>
@@ -273,7 +551,6 @@
         <w:jc w:val="center"/>
         <w:rPr>
           <w:rFonts w:ascii="Arial" w:hAnsi="Arial" w:cs="Arial"/>
-          <w:color w:val="0000FF"/>
           <w:sz w:val="30"/>
           <w:szCs w:val="30"/>
           <w:lang w:val="en-US"/>
@@ -282,53 +559,61 @@
       <w:r>
         <w:rPr>
           <w:rFonts w:ascii="Arial" w:hAnsi="Arial" w:cs="Arial"/>
-          <w:color w:val="0000FF"/>
           <w:sz w:val="30"/>
           <w:szCs w:val="30"/>
           <w:lang w:val="en-US"/>
         </w:rPr>
-        <w:t>[&lt;</w:t>
-      </w:r>
+        <w:t xml:space="preserve">18120546 – Mai </w:t>
+      </w:r>
+      <w:proofErr w:type="spellStart"/>
       <w:r>
         <w:rPr>
           <w:rFonts w:ascii="Arial" w:hAnsi="Arial" w:cs="Arial"/>
-          <w:color w:val="0000FF"/>
           <w:sz w:val="30"/>
           <w:szCs w:val="30"/>
           <w:lang w:val="en-US"/>
         </w:rPr>
-        <w:t>MSSV2 – Họ và tên sinh viên</w:t>
-      </w:r>
+        <w:t>Thiện</w:t>
+      </w:r>
+      <w:proofErr w:type="spellEnd"/>
       <w:r>
         <w:rPr>
           <w:rFonts w:ascii="Arial" w:hAnsi="Arial" w:cs="Arial"/>
-          <w:color w:val="0000FF"/>
           <w:sz w:val="30"/>
           <w:szCs w:val="30"/>
           <w:lang w:val="en-US"/>
         </w:rPr>
-        <w:t>&gt;]</w:t>
-      </w:r>
+        <w:t xml:space="preserve"> </w:t>
+      </w:r>
+      <w:proofErr w:type="spellStart"/>
+      <w:r>
+        <w:rPr>
+          <w:rFonts w:ascii="Arial" w:hAnsi="Arial" w:cs="Arial"/>
+          <w:sz w:val="30"/>
+          <w:szCs w:val="30"/>
+          <w:lang w:val="en-US"/>
+        </w:rPr>
+        <w:t>Tâm</w:t>
+      </w:r>
+      <w:proofErr w:type="spellEnd"/>
     </w:p>
     <w:p>
       <w:pPr>
+        <w:spacing w:line="240" w:lineRule="auto"/>
         <w:jc w:val="center"/>
         <w:rPr>
+          <w:rFonts w:ascii="Arial" w:hAnsi="Arial" w:cs="Arial"/>
+          <w:color w:val="0000FF"/>
           <w:sz w:val="30"/>
           <w:szCs w:val="30"/>
           <w:lang w:val="en-US"/>
         </w:rPr>
-        <w:sectPr>
-          <w:headerReference w:type="default" r:id="rId7"/>
-          <w:footerReference w:type="default" r:id="rId8"/>
-          <w:pgSz w:w="11907" w:h="16839" w:code="9"/>
-          <w:pgMar w:top="1440" w:right="1440" w:bottom="1440" w:left="1440" w:header="720" w:footer="720" w:gutter="0"/>
-          <w:cols w:space="720"/>
-          <w:vAlign w:val="center"/>
-          <w:docGrid w:linePitch="326"/>
-        </w:sectPr>
-      </w:pPr>
-      <w:r>
+      </w:pPr>
+    </w:p>
+    <w:p>
+      <w:pPr>
+        <w:spacing w:line="240" w:lineRule="auto"/>
+        <w:jc w:val="center"/>
         <w:rPr>
           <w:rFonts w:ascii="Arial" w:hAnsi="Arial" w:cs="Arial"/>
           <w:color w:val="0000FF"/>
@@ -336,9 +621,11 @@
           <w:szCs w:val="30"/>
           <w:lang w:val="en-US"/>
         </w:rPr>
-        <w:t>[&lt;</w:t>
-      </w:r>
-      <w:r>
+      </w:pPr>
+    </w:p>
+    <w:p>
+      <w:pPr>
+        <w:spacing w:line="240" w:lineRule="auto"/>
         <w:rPr>
           <w:rFonts w:ascii="Arial" w:hAnsi="Arial" w:cs="Arial"/>
           <w:color w:val="0000FF"/>
@@ -346,38 +633,7 @@
           <w:szCs w:val="30"/>
           <w:lang w:val="en-US"/>
         </w:rPr>
-        <w:t>MSSV</w:t>
-      </w:r>
-      <w:r>
-        <w:rPr>
-          <w:rFonts w:ascii="Arial" w:hAnsi="Arial" w:cs="Arial"/>
-          <w:color w:val="0000FF"/>
-          <w:sz w:val="30"/>
-          <w:szCs w:val="30"/>
-          <w:lang w:val="en-US"/>
-        </w:rPr>
-        <w:t>3</w:t>
-      </w:r>
-      <w:r>
-        <w:rPr>
-          <w:rFonts w:ascii="Arial" w:hAnsi="Arial" w:cs="Arial"/>
-          <w:color w:val="0000FF"/>
-          <w:sz w:val="30"/>
-          <w:szCs w:val="30"/>
-          <w:lang w:val="en-US"/>
-        </w:rPr>
-        <w:t xml:space="preserve"> – Họ và tên sinh viên</w:t>
-      </w:r>
-      <w:r>
-        <w:rPr>
-          <w:rFonts w:ascii="Arial" w:hAnsi="Arial" w:cs="Arial"/>
-          <w:color w:val="0000FF"/>
-          <w:sz w:val="30"/>
-          <w:szCs w:val="30"/>
-          <w:lang w:val="en-US"/>
-        </w:rPr>
-        <w:t>&gt;]</w:t>
-      </w:r>
+      </w:pPr>
     </w:p>
     <w:p>
       <w:pPr>
@@ -390,6 +646,7 @@
           <w:lang w:val="en-US"/>
         </w:rPr>
       </w:pPr>
+      <w:proofErr w:type="spellStart"/>
       <w:r>
         <w:rPr>
           <w:rFonts w:ascii="Arial" w:eastAsia="SimSun" w:hAnsi="Arial"/>
@@ -398,8 +655,129 @@
           <w:lang w:val="en-US"/>
         </w:rPr>
         <w:lastRenderedPageBreak/>
-        <w:t>Bảng ghi nhận thay đổi tài liệu</w:t>
-      </w:r>
+        <w:t>Bảng</w:t>
+      </w:r>
+      <w:proofErr w:type="spellEnd"/>
+      <w:r>
+        <w:rPr>
+          <w:rFonts w:ascii="Arial" w:eastAsia="SimSun" w:hAnsi="Arial"/>
+          <w:b/>
+          <w:sz w:val="36"/>
+          <w:lang w:val="en-US"/>
+        </w:rPr>
+        <w:t xml:space="preserve"> </w:t>
+      </w:r>
+      <w:proofErr w:type="spellStart"/>
+      <w:r>
+        <w:rPr>
+          <w:rFonts w:ascii="Arial" w:eastAsia="SimSun" w:hAnsi="Arial"/>
+          <w:b/>
+          <w:sz w:val="36"/>
+          <w:lang w:val="en-US"/>
+        </w:rPr>
+        <w:t>ghi</w:t>
+      </w:r>
+      <w:proofErr w:type="spellEnd"/>
+      <w:r>
+        <w:rPr>
+          <w:rFonts w:ascii="Arial" w:eastAsia="SimSun" w:hAnsi="Arial"/>
+          <w:b/>
+          <w:sz w:val="36"/>
+          <w:lang w:val="en-US"/>
+        </w:rPr>
+        <w:t xml:space="preserve"> </w:t>
+      </w:r>
+      <w:proofErr w:type="spellStart"/>
+      <w:r>
+        <w:rPr>
+          <w:rFonts w:ascii="Arial" w:eastAsia="SimSun" w:hAnsi="Arial"/>
+          <w:b/>
+          <w:sz w:val="36"/>
+          <w:lang w:val="en-US"/>
+        </w:rPr>
+        <w:t>nhận</w:t>
+      </w:r>
+      <w:proofErr w:type="spellEnd"/>
+      <w:r>
+        <w:rPr>
+          <w:rFonts w:ascii="Arial" w:eastAsia="SimSun" w:hAnsi="Arial"/>
+          <w:b/>
+          <w:sz w:val="36"/>
+          <w:lang w:val="en-US"/>
+        </w:rPr>
+        <w:t xml:space="preserve"> </w:t>
+      </w:r>
+      <w:proofErr w:type="spellStart"/>
+      <w:r>
+        <w:rPr>
+          <w:rFonts w:ascii="Arial" w:eastAsia="SimSun" w:hAnsi="Arial"/>
+          <w:b/>
+          <w:sz w:val="36"/>
+          <w:lang w:val="en-US"/>
+        </w:rPr>
+        <w:t>thay</w:t>
+      </w:r>
+      <w:proofErr w:type="spellEnd"/>
+      <w:r>
+        <w:rPr>
+          <w:rFonts w:ascii="Arial" w:eastAsia="SimSun" w:hAnsi="Arial"/>
+          <w:b/>
+          <w:sz w:val="36"/>
+          <w:lang w:val="en-US"/>
+        </w:rPr>
+        <w:t xml:space="preserve"> </w:t>
+      </w:r>
+      <w:proofErr w:type="spellStart"/>
+      <w:r>
+        <w:rPr>
+          <w:rFonts w:ascii="Arial" w:eastAsia="SimSun" w:hAnsi="Arial"/>
+          <w:b/>
+          <w:sz w:val="36"/>
+          <w:lang w:val="en-US"/>
+        </w:rPr>
+        <w:t>đổi</w:t>
+      </w:r>
+      <w:proofErr w:type="spellEnd"/>
+      <w:r>
+        <w:rPr>
+          <w:rFonts w:ascii="Arial" w:eastAsia="SimSun" w:hAnsi="Arial"/>
+          <w:b/>
+          <w:sz w:val="36"/>
+          <w:lang w:val="en-US"/>
+        </w:rPr>
+        <w:t xml:space="preserve"> </w:t>
+      </w:r>
+      <w:proofErr w:type="spellStart"/>
+      <w:r>
+        <w:rPr>
+          <w:rFonts w:ascii="Arial" w:eastAsia="SimSun" w:hAnsi="Arial"/>
+          <w:b/>
+          <w:sz w:val="36"/>
+          <w:lang w:val="en-US"/>
+        </w:rPr>
+        <w:t>tài</w:t>
+      </w:r>
+      <w:proofErr w:type="spellEnd"/>
+      <w:r>
+        <w:rPr>
+          <w:rFonts w:ascii="Arial" w:eastAsia="SimSun" w:hAnsi="Arial"/>
+          <w:b/>
+          <w:sz w:val="36"/>
+          <w:lang w:val="en-US"/>
+        </w:rPr>
+        <w:t xml:space="preserve"> </w:t>
+      </w:r>
+      <w:proofErr w:type="spellStart"/>
+      <w:r>
+        <w:rPr>
+          <w:rFonts w:ascii="Arial" w:eastAsia="SimSun" w:hAnsi="Arial"/>
+          <w:b/>
+          <w:sz w:val="36"/>
+          <w:lang w:val="en-US"/>
+        </w:rPr>
+        <w:t>liệu</w:t>
+      </w:r>
+      <w:proofErr w:type="spellEnd"/>
       <w:r>
         <w:rPr>
           <w:rFonts w:ascii="Arial" w:eastAsia="SimSun" w:hAnsi="Arial"/>
@@ -461,6 +839,7 @@
                 <w:lang w:val="en-US"/>
               </w:rPr>
             </w:pPr>
+            <w:proofErr w:type="spellStart"/>
             <w:r>
               <w:rPr>
                 <w:rFonts w:eastAsia="SimSun"/>
@@ -468,6 +847,237 @@
                 <w:lang w:val="en-US"/>
               </w:rPr>
               <w:t>Ngày</w:t>
+            </w:r>
+            <w:proofErr w:type="spellEnd"/>
+          </w:p>
+        </w:tc>
+        <w:tc>
+          <w:tcPr>
+            <w:tcW w:w="1363" w:type="dxa"/>
+            <w:tcBorders>
+              <w:top w:val="single" w:sz="6" w:space="0" w:color="auto"/>
+              <w:left w:val="single" w:sz="6" w:space="0" w:color="auto"/>
+              <w:bottom w:val="single" w:sz="6" w:space="0" w:color="auto"/>
+              <w:right w:val="single" w:sz="6" w:space="0" w:color="auto"/>
+            </w:tcBorders>
+          </w:tcPr>
+          <w:p>
+            <w:pPr>
+              <w:keepLines/>
+              <w:spacing w:after="120"/>
+              <w:jc w:val="center"/>
+              <w:rPr>
+                <w:rFonts w:eastAsia="SimSun"/>
+                <w:b/>
+                <w:lang w:val="en-US"/>
+              </w:rPr>
+            </w:pPr>
+            <w:proofErr w:type="spellStart"/>
+            <w:r>
+              <w:rPr>
+                <w:rFonts w:eastAsia="SimSun"/>
+                <w:b/>
+                <w:lang w:val="en-US"/>
+              </w:rPr>
+              <w:t>Phiên</w:t>
+            </w:r>
+            <w:proofErr w:type="spellEnd"/>
+            <w:r>
+              <w:rPr>
+                <w:rFonts w:eastAsia="SimSun"/>
+                <w:b/>
+                <w:lang w:val="en-US"/>
+              </w:rPr>
+              <w:t xml:space="preserve"> </w:t>
+            </w:r>
+            <w:proofErr w:type="spellStart"/>
+            <w:r>
+              <w:rPr>
+                <w:rFonts w:eastAsia="SimSun"/>
+                <w:b/>
+                <w:lang w:val="en-US"/>
+              </w:rPr>
+              <w:t>bản</w:t>
+            </w:r>
+            <w:proofErr w:type="spellEnd"/>
+          </w:p>
+        </w:tc>
+        <w:tc>
+          <w:tcPr>
+            <w:tcW w:w="3744" w:type="dxa"/>
+            <w:tcBorders>
+              <w:top w:val="single" w:sz="6" w:space="0" w:color="auto"/>
+              <w:left w:val="single" w:sz="6" w:space="0" w:color="auto"/>
+              <w:bottom w:val="single" w:sz="6" w:space="0" w:color="auto"/>
+              <w:right w:val="single" w:sz="6" w:space="0" w:color="auto"/>
+            </w:tcBorders>
+          </w:tcPr>
+          <w:p>
+            <w:pPr>
+              <w:keepLines/>
+              <w:spacing w:after="120"/>
+              <w:jc w:val="center"/>
+              <w:rPr>
+                <w:rFonts w:eastAsia="SimSun"/>
+                <w:b/>
+                <w:lang w:val="en-US"/>
+              </w:rPr>
+            </w:pPr>
+            <w:proofErr w:type="spellStart"/>
+            <w:r>
+              <w:rPr>
+                <w:rFonts w:eastAsia="SimSun"/>
+                <w:b/>
+                <w:lang w:val="en-US"/>
+              </w:rPr>
+              <w:t>Mô</w:t>
+            </w:r>
+            <w:proofErr w:type="spellEnd"/>
+            <w:r>
+              <w:rPr>
+                <w:rFonts w:eastAsia="SimSun"/>
+                <w:b/>
+                <w:lang w:val="en-US"/>
+              </w:rPr>
+              <w:t xml:space="preserve"> </w:t>
+            </w:r>
+            <w:proofErr w:type="spellStart"/>
+            <w:r>
+              <w:rPr>
+                <w:rFonts w:eastAsia="SimSun"/>
+                <w:b/>
+                <w:lang w:val="en-US"/>
+              </w:rPr>
+              <w:t>tả</w:t>
+            </w:r>
+            <w:proofErr w:type="spellEnd"/>
+          </w:p>
+        </w:tc>
+        <w:tc>
+          <w:tcPr>
+            <w:tcW w:w="2304" w:type="dxa"/>
+            <w:tcBorders>
+              <w:top w:val="single" w:sz="6" w:space="0" w:color="auto"/>
+              <w:left w:val="single" w:sz="6" w:space="0" w:color="auto"/>
+              <w:bottom w:val="single" w:sz="6" w:space="0" w:color="auto"/>
+              <w:right w:val="single" w:sz="6" w:space="0" w:color="auto"/>
+            </w:tcBorders>
+          </w:tcPr>
+          <w:p>
+            <w:pPr>
+              <w:keepLines/>
+              <w:spacing w:after="120"/>
+              <w:jc w:val="center"/>
+              <w:rPr>
+                <w:rFonts w:eastAsia="SimSun"/>
+                <w:b/>
+                <w:lang w:val="en-US"/>
+              </w:rPr>
+            </w:pPr>
+            <w:proofErr w:type="spellStart"/>
+            <w:r>
+              <w:rPr>
+                <w:rFonts w:eastAsia="SimSun"/>
+                <w:b/>
+                <w:lang w:val="en-US"/>
+              </w:rPr>
+              <w:t>Người</w:t>
+            </w:r>
+            <w:proofErr w:type="spellEnd"/>
+            <w:r>
+              <w:rPr>
+                <w:rFonts w:eastAsia="SimSun"/>
+                <w:b/>
+                <w:lang w:val="en-US"/>
+              </w:rPr>
+              <w:t xml:space="preserve"> </w:t>
+            </w:r>
+            <w:proofErr w:type="spellStart"/>
+            <w:r>
+              <w:rPr>
+                <w:rFonts w:eastAsia="SimSun"/>
+                <w:b/>
+                <w:lang w:val="en-US"/>
+              </w:rPr>
+              <w:t>thay</w:t>
+            </w:r>
+            <w:proofErr w:type="spellEnd"/>
+            <w:r>
+              <w:rPr>
+                <w:rFonts w:eastAsia="SimSun"/>
+                <w:b/>
+                <w:lang w:val="en-US"/>
+              </w:rPr>
+              <w:t xml:space="preserve"> </w:t>
+            </w:r>
+            <w:proofErr w:type="spellStart"/>
+            <w:r>
+              <w:rPr>
+                <w:rFonts w:eastAsia="SimSun"/>
+                <w:b/>
+                <w:lang w:val="en-US"/>
+              </w:rPr>
+              <w:t>đổi</w:t>
+            </w:r>
+            <w:proofErr w:type="spellEnd"/>
+          </w:p>
+        </w:tc>
+      </w:tr>
+      <w:tr>
+        <w:tc>
+          <w:tcPr>
+            <w:tcW w:w="2093" w:type="dxa"/>
+            <w:tcBorders>
+              <w:top w:val="single" w:sz="6" w:space="0" w:color="auto"/>
+              <w:left w:val="single" w:sz="6" w:space="0" w:color="auto"/>
+              <w:bottom w:val="single" w:sz="6" w:space="0" w:color="auto"/>
+              <w:right w:val="single" w:sz="6" w:space="0" w:color="auto"/>
+            </w:tcBorders>
+          </w:tcPr>
+          <w:p>
+            <w:pPr>
+              <w:keepLines/>
+              <w:spacing w:after="120"/>
+              <w:jc w:val="center"/>
+              <w:rPr>
+                <w:rFonts w:eastAsia="SimSun"/>
+                <w:color w:val="0000FF"/>
+                <w:lang w:val="en-US"/>
+              </w:rPr>
+            </w:pPr>
+            <w:r>
+              <w:rPr>
+                <w:rFonts w:eastAsia="SimSun"/>
+                <w:color w:val="0000FF"/>
+                <w:lang w:val="en-US"/>
+              </w:rPr>
+              <w:t>&lt;</w:t>
+            </w:r>
+            <w:r>
+              <w:rPr>
+                <w:rFonts w:eastAsia="SimSun"/>
+                <w:color w:val="0000FF"/>
+                <w:lang w:val="en-US"/>
+              </w:rPr>
+              <w:t>dd/mm/</w:t>
+            </w:r>
+            <w:proofErr w:type="spellStart"/>
+            <w:r>
+              <w:rPr>
+                <w:rFonts w:eastAsia="SimSun"/>
+                <w:color w:val="0000FF"/>
+                <w:lang w:val="en-US"/>
+              </w:rPr>
+              <w:t>yyyy</w:t>
+            </w:r>
+            <w:proofErr w:type="spellEnd"/>
+            <w:r>
+              <w:rPr>
+                <w:rFonts w:eastAsia="SimSun"/>
+                <w:color w:val="0000FF"/>
+                <w:lang w:val="en-US"/>
+              </w:rPr>
+              <w:t>&gt;</w:t>
             </w:r>
           </w:p>
         </w:tc>
@@ -488,17 +1098,35 @@
               <w:jc w:val="center"/>
               <w:rPr>
                 <w:rFonts w:eastAsia="SimSun"/>
-                <w:b/>
+                <w:color w:val="0000FF"/>
                 <w:lang w:val="en-US"/>
               </w:rPr>
             </w:pPr>
             <w:r>
               <w:rPr>
                 <w:rFonts w:eastAsia="SimSun"/>
-                <w:b/>
-                <w:lang w:val="en-US"/>
-              </w:rPr>
-              <w:t>Phiên bản</w:t>
+                <w:color w:val="0000FF"/>
+                <w:lang w:val="en-US"/>
+              </w:rPr>
+              <w:t>&lt;</w:t>
+            </w:r>
+            <w:proofErr w:type="spellStart"/>
+            <w:r>
+              <w:rPr>
+                <w:rFonts w:eastAsia="SimSun"/>
+                <w:color w:val="0000FF"/>
+                <w:lang w:val="en-US"/>
+              </w:rPr>
+              <w:t>x.y</w:t>
+            </w:r>
+            <w:proofErr w:type="spellEnd"/>
+            <w:r>
+              <w:rPr>
+                <w:rFonts w:eastAsia="SimSun"/>
+                <w:color w:val="0000FF"/>
+                <w:lang w:val="en-US"/>
+              </w:rPr>
+              <w:t>&gt;</w:t>
             </w:r>
           </w:p>
         </w:tc>
@@ -519,17 +1147,125 @@
               <w:jc w:val="center"/>
               <w:rPr>
                 <w:rFonts w:eastAsia="SimSun"/>
-                <w:b/>
+                <w:color w:val="0000FF"/>
                 <w:lang w:val="en-US"/>
               </w:rPr>
             </w:pPr>
             <w:r>
               <w:rPr>
                 <w:rFonts w:eastAsia="SimSun"/>
-                <w:b/>
-                <w:lang w:val="en-US"/>
-              </w:rPr>
-              <w:t>Mô tả</w:t>
+                <w:color w:val="0000FF"/>
+                <w:lang w:val="en-US"/>
+              </w:rPr>
+              <w:t>&lt;</w:t>
+            </w:r>
+            <w:proofErr w:type="spellStart"/>
+            <w:r>
+              <w:rPr>
+                <w:rFonts w:eastAsia="SimSun"/>
+                <w:color w:val="0000FF"/>
+                <w:lang w:val="en-US"/>
+              </w:rPr>
+              <w:t>mô</w:t>
+            </w:r>
+            <w:proofErr w:type="spellEnd"/>
+            <w:r>
+              <w:rPr>
+                <w:rFonts w:eastAsia="SimSun"/>
+                <w:color w:val="0000FF"/>
+                <w:lang w:val="en-US"/>
+              </w:rPr>
+              <w:t xml:space="preserve"> </w:t>
+            </w:r>
+            <w:proofErr w:type="spellStart"/>
+            <w:r>
+              <w:rPr>
+                <w:rFonts w:eastAsia="SimSun"/>
+                <w:color w:val="0000FF"/>
+                <w:lang w:val="en-US"/>
+              </w:rPr>
+              <w:t>tả</w:t>
+            </w:r>
+            <w:proofErr w:type="spellEnd"/>
+            <w:r>
+              <w:rPr>
+                <w:rFonts w:eastAsia="SimSun"/>
+                <w:color w:val="0000FF"/>
+                <w:lang w:val="en-US"/>
+              </w:rPr>
+              <w:t xml:space="preserve"> </w:t>
+            </w:r>
+            <w:proofErr w:type="spellStart"/>
+            <w:r>
+              <w:rPr>
+                <w:rFonts w:eastAsia="SimSun"/>
+                <w:color w:val="0000FF"/>
+                <w:lang w:val="en-US"/>
+              </w:rPr>
+              <w:t>phiên</w:t>
+            </w:r>
+            <w:proofErr w:type="spellEnd"/>
+            <w:r>
+              <w:rPr>
+                <w:rFonts w:eastAsia="SimSun"/>
+                <w:color w:val="0000FF"/>
+                <w:lang w:val="en-US"/>
+              </w:rPr>
+              <w:t xml:space="preserve"> </w:t>
+            </w:r>
+            <w:proofErr w:type="spellStart"/>
+            <w:r>
+              <w:rPr>
+                <w:rFonts w:eastAsia="SimSun"/>
+                <w:color w:val="0000FF"/>
+                <w:lang w:val="en-US"/>
+              </w:rPr>
+              <w:t>bản</w:t>
+            </w:r>
+            <w:proofErr w:type="spellEnd"/>
+            <w:r>
+              <w:rPr>
+                <w:rFonts w:eastAsia="SimSun"/>
+                <w:color w:val="0000FF"/>
+                <w:lang w:val="en-US"/>
+              </w:rPr>
+              <w:t xml:space="preserve"> </w:t>
+            </w:r>
+            <w:proofErr w:type="spellStart"/>
+            <w:r>
+              <w:rPr>
+                <w:rFonts w:eastAsia="SimSun"/>
+                <w:color w:val="0000FF"/>
+                <w:lang w:val="en-US"/>
+              </w:rPr>
+              <w:t>tài</w:t>
+            </w:r>
+            <w:proofErr w:type="spellEnd"/>
+            <w:r>
+              <w:rPr>
+                <w:rFonts w:eastAsia="SimSun"/>
+                <w:color w:val="0000FF"/>
+                <w:lang w:val="en-US"/>
+              </w:rPr>
+              <w:t xml:space="preserve"> </w:t>
+            </w:r>
+            <w:proofErr w:type="spellStart"/>
+            <w:r>
+              <w:rPr>
+                <w:rFonts w:eastAsia="SimSun"/>
+                <w:color w:val="0000FF"/>
+                <w:lang w:val="en-US"/>
+              </w:rPr>
+              <w:t>liệu</w:t>
+            </w:r>
+            <w:proofErr w:type="spellEnd"/>
+            <w:r>
+              <w:rPr>
+                <w:rFonts w:eastAsia="SimSun"/>
+                <w:color w:val="0000FF"/>
+                <w:lang w:val="en-US"/>
+              </w:rPr>
+              <w:t>&gt;</w:t>
             </w:r>
           </w:p>
         </w:tc>
@@ -550,17 +1286,71 @@
               <w:jc w:val="center"/>
               <w:rPr>
                 <w:rFonts w:eastAsia="SimSun"/>
-                <w:b/>
+                <w:color w:val="0000FF"/>
                 <w:lang w:val="en-US"/>
               </w:rPr>
             </w:pPr>
             <w:r>
               <w:rPr>
                 <w:rFonts w:eastAsia="SimSun"/>
-                <w:b/>
-                <w:lang w:val="en-US"/>
-              </w:rPr>
-              <w:t>Người thay đổi</w:t>
+                <w:color w:val="0000FF"/>
+                <w:lang w:val="en-US"/>
+              </w:rPr>
+              <w:t xml:space="preserve">&lt; </w:t>
+            </w:r>
+            <w:proofErr w:type="spellStart"/>
+            <w:r>
+              <w:rPr>
+                <w:rFonts w:eastAsia="SimSun"/>
+                <w:color w:val="0000FF"/>
+                <w:lang w:val="en-US"/>
+              </w:rPr>
+              <w:t>người</w:t>
+            </w:r>
+            <w:proofErr w:type="spellEnd"/>
+            <w:r>
+              <w:rPr>
+                <w:rFonts w:eastAsia="SimSun"/>
+                <w:color w:val="0000FF"/>
+                <w:lang w:val="en-US"/>
+              </w:rPr>
+              <w:t xml:space="preserve"> </w:t>
+            </w:r>
+            <w:proofErr w:type="spellStart"/>
+            <w:r>
+              <w:rPr>
+                <w:rFonts w:eastAsia="SimSun"/>
+                <w:color w:val="0000FF"/>
+                <w:lang w:val="en-US"/>
+              </w:rPr>
+              <w:t>thực</w:t>
+            </w:r>
+            <w:proofErr w:type="spellEnd"/>
+            <w:r>
+              <w:rPr>
+                <w:rFonts w:eastAsia="SimSun"/>
+                <w:color w:val="0000FF"/>
+                <w:lang w:val="en-US"/>
+              </w:rPr>
+              <w:t xml:space="preserve"> </w:t>
+            </w:r>
+            <w:proofErr w:type="spellStart"/>
+            <w:r>
+              <w:rPr>
+                <w:rFonts w:eastAsia="SimSun"/>
+                <w:color w:val="0000FF"/>
+                <w:lang w:val="en-US"/>
+              </w:rPr>
+              <w:t>hiện</w:t>
+            </w:r>
+            <w:proofErr w:type="spellEnd"/>
+            <w:r>
+              <w:rPr>
+                <w:rFonts w:eastAsia="SimSun"/>
+                <w:color w:val="0000FF"/>
+                <w:lang w:val="en-US"/>
+              </w:rPr>
+              <w:t>&gt;</w:t>
             </w:r>
           </w:p>
         </w:tc>
@@ -583,164 +1373,6 @@
               <w:jc w:val="center"/>
               <w:rPr>
                 <w:rFonts w:eastAsia="SimSun"/>
-                <w:color w:val="0000FF"/>
-                <w:lang w:val="en-US"/>
-              </w:rPr>
-            </w:pPr>
-            <w:r>
-              <w:rPr>
-                <w:rFonts w:eastAsia="SimSun"/>
-                <w:color w:val="0000FF"/>
-                <w:lang w:val="en-US"/>
-              </w:rPr>
-              <w:t>&lt;</w:t>
-            </w:r>
-            <w:r>
-              <w:rPr>
-                <w:rFonts w:eastAsia="SimSun"/>
-                <w:color w:val="0000FF"/>
-                <w:lang w:val="en-US"/>
-              </w:rPr>
-              <w:t>dd/mm/yyyy</w:t>
-            </w:r>
-            <w:r>
-              <w:rPr>
-                <w:rFonts w:eastAsia="SimSun"/>
-                <w:color w:val="0000FF"/>
-                <w:lang w:val="en-US"/>
-              </w:rPr>
-              <w:t>&gt;</w:t>
-            </w:r>
-          </w:p>
-        </w:tc>
-        <w:tc>
-          <w:tcPr>
-            <w:tcW w:w="1363" w:type="dxa"/>
-            <w:tcBorders>
-              <w:top w:val="single" w:sz="6" w:space="0" w:color="auto"/>
-              <w:left w:val="single" w:sz="6" w:space="0" w:color="auto"/>
-              <w:bottom w:val="single" w:sz="6" w:space="0" w:color="auto"/>
-              <w:right w:val="single" w:sz="6" w:space="0" w:color="auto"/>
-            </w:tcBorders>
-          </w:tcPr>
-          <w:p>
-            <w:pPr>
-              <w:keepLines/>
-              <w:spacing w:after="120"/>
-              <w:jc w:val="center"/>
-              <w:rPr>
-                <w:rFonts w:eastAsia="SimSun"/>
-                <w:color w:val="0000FF"/>
-                <w:lang w:val="en-US"/>
-              </w:rPr>
-            </w:pPr>
-            <w:r>
-              <w:rPr>
-                <w:rFonts w:eastAsia="SimSun"/>
-                <w:color w:val="0000FF"/>
-                <w:lang w:val="en-US"/>
-              </w:rPr>
-              <w:t>&lt;</w:t>
-            </w:r>
-            <w:r>
-              <w:rPr>
-                <w:rFonts w:eastAsia="SimSun"/>
-                <w:color w:val="0000FF"/>
-                <w:lang w:val="en-US"/>
-              </w:rPr>
-              <w:t>x.y</w:t>
-            </w:r>
-            <w:r>
-              <w:rPr>
-                <w:rFonts w:eastAsia="SimSun"/>
-                <w:color w:val="0000FF"/>
-                <w:lang w:val="en-US"/>
-              </w:rPr>
-              <w:t>&gt;</w:t>
-            </w:r>
-          </w:p>
-        </w:tc>
-        <w:tc>
-          <w:tcPr>
-            <w:tcW w:w="3744" w:type="dxa"/>
-            <w:tcBorders>
-              <w:top w:val="single" w:sz="6" w:space="0" w:color="auto"/>
-              <w:left w:val="single" w:sz="6" w:space="0" w:color="auto"/>
-              <w:bottom w:val="single" w:sz="6" w:space="0" w:color="auto"/>
-              <w:right w:val="single" w:sz="6" w:space="0" w:color="auto"/>
-            </w:tcBorders>
-          </w:tcPr>
-          <w:p>
-            <w:pPr>
-              <w:keepLines/>
-              <w:spacing w:after="120"/>
-              <w:jc w:val="center"/>
-              <w:rPr>
-                <w:rFonts w:eastAsia="SimSun"/>
-                <w:color w:val="0000FF"/>
-                <w:lang w:val="en-US"/>
-              </w:rPr>
-            </w:pPr>
-            <w:r>
-              <w:rPr>
-                <w:rFonts w:eastAsia="SimSun"/>
-                <w:color w:val="0000FF"/>
-                <w:lang w:val="en-US"/>
-              </w:rPr>
-              <w:t>&lt;mô tả phiên bản tài liệu&gt;</w:t>
-            </w:r>
-          </w:p>
-        </w:tc>
-        <w:tc>
-          <w:tcPr>
-            <w:tcW w:w="2304" w:type="dxa"/>
-            <w:tcBorders>
-              <w:top w:val="single" w:sz="6" w:space="0" w:color="auto"/>
-              <w:left w:val="single" w:sz="6" w:space="0" w:color="auto"/>
-              <w:bottom w:val="single" w:sz="6" w:space="0" w:color="auto"/>
-              <w:right w:val="single" w:sz="6" w:space="0" w:color="auto"/>
-            </w:tcBorders>
-          </w:tcPr>
-          <w:p>
-            <w:pPr>
-              <w:keepLines/>
-              <w:spacing w:after="120"/>
-              <w:jc w:val="center"/>
-              <w:rPr>
-                <w:rFonts w:eastAsia="SimSun"/>
-                <w:color w:val="0000FF"/>
-                <w:lang w:val="en-US"/>
-              </w:rPr>
-            </w:pPr>
-            <w:r>
-              <w:rPr>
-                <w:rFonts w:eastAsia="SimSun"/>
-                <w:color w:val="0000FF"/>
-                <w:lang w:val="en-US"/>
-              </w:rPr>
-              <w:t>&lt; người thực hiện&gt;</w:t>
-            </w:r>
-          </w:p>
-        </w:tc>
-      </w:tr>
-      <w:tr>
-        <w:tc>
-          <w:tcPr>
-            <w:tcW w:w="2093" w:type="dxa"/>
-            <w:tcBorders>
-              <w:top w:val="single" w:sz="6" w:space="0" w:color="auto"/>
-              <w:left w:val="single" w:sz="6" w:space="0" w:color="auto"/>
-              <w:bottom w:val="single" w:sz="6" w:space="0" w:color="auto"/>
-              <w:right w:val="single" w:sz="6" w:space="0" w:color="auto"/>
-            </w:tcBorders>
-          </w:tcPr>
-          <w:p>
-            <w:pPr>
-              <w:keepLines/>
-              <w:spacing w:after="120"/>
-              <w:jc w:val="center"/>
-              <w:rPr>
-                <w:rFonts w:eastAsia="SimSun"/>
                 <w:lang w:val="en-US"/>
               </w:rPr>
             </w:pPr>
@@ -1015,13 +1647,29 @@
         </w:rPr>
         <w:br w:type="page"/>
       </w:r>
+      <w:proofErr w:type="spellStart"/>
       <w:r>
         <w:rPr>
           <w:lang w:val="en-US"/>
         </w:rPr>
         <w:lastRenderedPageBreak/>
-        <w:t>Mục lục</w:t>
-      </w:r>
+        <w:t>Mục</w:t>
+      </w:r>
+      <w:proofErr w:type="spellEnd"/>
+      <w:r>
+        <w:rPr>
+          <w:lang w:val="en-US"/>
+        </w:rPr>
+        <w:t xml:space="preserve"> </w:t>
+      </w:r>
+      <w:proofErr w:type="spellStart"/>
+      <w:r>
+        <w:rPr>
+          <w:lang w:val="en-US"/>
+        </w:rPr>
+        <w:t>lục</w:t>
+      </w:r>
+      <w:proofErr w:type="spellEnd"/>
     </w:p>
     <w:p>
       <w:pPr>
@@ -1515,16 +2163,40 @@
         <w:fldChar w:fldCharType="end"/>
       </w:r>
       <w:bookmarkStart w:id="0" w:name="_Toc369450773"/>
-      <w:r>
-        <w:rPr>
-          <w:lang w:val="en-US"/>
-        </w:rPr>
-        <w:t xml:space="preserve">Sơ đồ </w:t>
-      </w:r>
+      <w:proofErr w:type="spellStart"/>
+      <w:r>
+        <w:rPr>
+          <w:lang w:val="en-US"/>
+        </w:rPr>
+        <w:t>Sơ</w:t>
+      </w:r>
+      <w:proofErr w:type="spellEnd"/>
+      <w:r>
+        <w:rPr>
+          <w:lang w:val="en-US"/>
+        </w:rPr>
+        <w:t xml:space="preserve"> </w:t>
+      </w:r>
+      <w:proofErr w:type="spellStart"/>
+      <w:r>
+        <w:rPr>
+          <w:lang w:val="en-US"/>
+        </w:rPr>
+        <w:t>đồ</w:t>
+      </w:r>
+      <w:proofErr w:type="spellEnd"/>
+      <w:r>
+        <w:rPr>
+          <w:lang w:val="en-US"/>
+        </w:rPr>
+        <w:t xml:space="preserve"> </w:t>
+      </w:r>
+      <w:proofErr w:type="spellStart"/>
       <w:r>
         <w:t>Use-case</w:t>
       </w:r>
       <w:bookmarkEnd w:id="0"/>
+      <w:proofErr w:type="spellEnd"/>
     </w:p>
     <w:p>
       <w:pPr>
@@ -1538,8 +2210,161 @@
           <w:i/>
           <w:color w:val="0000FF"/>
         </w:rPr>
-        <w:t>Anh/Chị hãy trình bày hình vẽ sơ đồ Use-case trong phần này</w:t>
-      </w:r>
+        <w:t>Anh/</w:t>
+      </w:r>
+      <w:proofErr w:type="spellStart"/>
+      <w:r>
+        <w:rPr>
+          <w:i/>
+          <w:color w:val="0000FF"/>
+        </w:rPr>
+        <w:t>Chị</w:t>
+      </w:r>
+      <w:proofErr w:type="spellEnd"/>
+      <w:r>
+        <w:rPr>
+          <w:i/>
+          <w:color w:val="0000FF"/>
+        </w:rPr>
+        <w:t xml:space="preserve"> </w:t>
+      </w:r>
+      <w:proofErr w:type="spellStart"/>
+      <w:r>
+        <w:rPr>
+          <w:i/>
+          <w:color w:val="0000FF"/>
+        </w:rPr>
+        <w:t>hãy</w:t>
+      </w:r>
+      <w:proofErr w:type="spellEnd"/>
+      <w:r>
+        <w:rPr>
+          <w:i/>
+          <w:color w:val="0000FF"/>
+        </w:rPr>
+        <w:t xml:space="preserve"> </w:t>
+      </w:r>
+      <w:proofErr w:type="spellStart"/>
+      <w:r>
+        <w:rPr>
+          <w:i/>
+          <w:color w:val="0000FF"/>
+        </w:rPr>
+        <w:t>trình</w:t>
+      </w:r>
+      <w:proofErr w:type="spellEnd"/>
+      <w:r>
+        <w:rPr>
+          <w:i/>
+          <w:color w:val="0000FF"/>
+        </w:rPr>
+        <w:t xml:space="preserve"> </w:t>
+      </w:r>
+      <w:proofErr w:type="spellStart"/>
+      <w:r>
+        <w:rPr>
+          <w:i/>
+          <w:color w:val="0000FF"/>
+        </w:rPr>
+        <w:t>bày</w:t>
+      </w:r>
+      <w:proofErr w:type="spellEnd"/>
+      <w:r>
+        <w:rPr>
+          <w:i/>
+          <w:color w:val="0000FF"/>
+        </w:rPr>
+        <w:t xml:space="preserve"> </w:t>
+      </w:r>
+      <w:proofErr w:type="spellStart"/>
+      <w:r>
+        <w:rPr>
+          <w:i/>
+          <w:color w:val="0000FF"/>
+        </w:rPr>
+        <w:t>hình</w:t>
+      </w:r>
+      <w:proofErr w:type="spellEnd"/>
+      <w:r>
+        <w:rPr>
+          <w:i/>
+          <w:color w:val="0000FF"/>
+        </w:rPr>
+        <w:t xml:space="preserve"> </w:t>
+      </w:r>
+      <w:proofErr w:type="spellStart"/>
+      <w:r>
+        <w:rPr>
+          <w:i/>
+          <w:color w:val="0000FF"/>
+        </w:rPr>
+        <w:t>vẽ</w:t>
+      </w:r>
+      <w:proofErr w:type="spellEnd"/>
+      <w:r>
+        <w:rPr>
+          <w:i/>
+          <w:color w:val="0000FF"/>
+        </w:rPr>
+        <w:t xml:space="preserve"> sơ </w:t>
+      </w:r>
+      <w:proofErr w:type="spellStart"/>
+      <w:r>
+        <w:rPr>
+          <w:i/>
+          <w:color w:val="0000FF"/>
+        </w:rPr>
+        <w:t>đồ</w:t>
+      </w:r>
+      <w:proofErr w:type="spellEnd"/>
+      <w:r>
+        <w:rPr>
+          <w:i/>
+          <w:color w:val="0000FF"/>
+        </w:rPr>
+        <w:t xml:space="preserve"> </w:t>
+      </w:r>
+      <w:proofErr w:type="spellStart"/>
+      <w:r>
+        <w:rPr>
+          <w:i/>
+          <w:color w:val="0000FF"/>
+        </w:rPr>
+        <w:t>Use-case</w:t>
+      </w:r>
+      <w:proofErr w:type="spellEnd"/>
+      <w:r>
+        <w:rPr>
+          <w:i/>
+          <w:color w:val="0000FF"/>
+        </w:rPr>
+        <w:t xml:space="preserve"> trong </w:t>
+      </w:r>
+      <w:proofErr w:type="spellStart"/>
+      <w:r>
+        <w:rPr>
+          <w:i/>
+          <w:color w:val="0000FF"/>
+        </w:rPr>
+        <w:t>phần</w:t>
+      </w:r>
+      <w:proofErr w:type="spellEnd"/>
+      <w:r>
+        <w:rPr>
+          <w:i/>
+          <w:color w:val="0000FF"/>
+        </w:rPr>
+        <w:t xml:space="preserve"> </w:t>
+      </w:r>
+      <w:proofErr w:type="spellStart"/>
+      <w:r>
+        <w:rPr>
+          <w:i/>
+          <w:color w:val="0000FF"/>
+        </w:rPr>
+        <w:t>này</w:t>
+      </w:r>
+      <w:proofErr w:type="spellEnd"/>
     </w:p>
     <w:p>
       <w:pPr>
@@ -1561,11 +2386,47 @@
       <w:bookmarkStart w:id="4" w:name="_Toc452186669"/>
       <w:bookmarkStart w:id="5" w:name="_Toc452198046"/>
       <w:bookmarkStart w:id="6" w:name="_Toc460198367"/>
-      <w:r>
-        <w:rPr>
-          <w:lang w:val="en-US"/>
-        </w:rPr>
-        <w:t>Danh sách các Actor</w:t>
+      <w:proofErr w:type="spellStart"/>
+      <w:r>
+        <w:rPr>
+          <w:lang w:val="en-US"/>
+        </w:rPr>
+        <w:t>Danh</w:t>
+      </w:r>
+      <w:proofErr w:type="spellEnd"/>
+      <w:r>
+        <w:rPr>
+          <w:lang w:val="en-US"/>
+        </w:rPr>
+        <w:t xml:space="preserve"> </w:t>
+      </w:r>
+      <w:proofErr w:type="spellStart"/>
+      <w:r>
+        <w:rPr>
+          <w:lang w:val="en-US"/>
+        </w:rPr>
+        <w:t>sách</w:t>
+      </w:r>
+      <w:proofErr w:type="spellEnd"/>
+      <w:r>
+        <w:rPr>
+          <w:lang w:val="en-US"/>
+        </w:rPr>
+        <w:t xml:space="preserve"> </w:t>
+      </w:r>
+      <w:proofErr w:type="spellStart"/>
+      <w:r>
+        <w:rPr>
+          <w:lang w:val="en-US"/>
+        </w:rPr>
+        <w:t>các</w:t>
+      </w:r>
+      <w:proofErr w:type="spellEnd"/>
+      <w:r>
+        <w:rPr>
+          <w:lang w:val="en-US"/>
+        </w:rPr>
+        <w:t xml:space="preserve"> Actor</w:t>
       </w:r>
       <w:bookmarkEnd w:id="1"/>
     </w:p>
@@ -1620,11 +2481,19 @@
                 <w:lang w:val="en-US"/>
               </w:rPr>
             </w:pPr>
+            <w:proofErr w:type="spellStart"/>
             <w:r>
               <w:rPr>
                 <w:lang w:val="en-US"/>
               </w:rPr>
-              <w:t>Tên Actor</w:t>
+              <w:t>Tên</w:t>
+            </w:r>
+            <w:proofErr w:type="spellEnd"/>
+            <w:r>
+              <w:rPr>
+                <w:lang w:val="en-US"/>
+              </w:rPr>
+              <w:t xml:space="preserve"> Actor</w:t>
             </w:r>
           </w:p>
         </w:tc>
@@ -1644,8 +2513,44 @@
               <w:rPr>
                 <w:lang w:val="en-US"/>
               </w:rPr>
-              <w:t>Ý nghĩa/Ghi chú</w:t>
+              <w:t xml:space="preserve">Ý </w:t>
             </w:r>
+            <w:proofErr w:type="spellStart"/>
+            <w:r>
+              <w:rPr>
+                <w:lang w:val="en-US"/>
+              </w:rPr>
+              <w:t>nghĩa</w:t>
+            </w:r>
+            <w:proofErr w:type="spellEnd"/>
+            <w:r>
+              <w:rPr>
+                <w:lang w:val="en-US"/>
+              </w:rPr>
+              <w:t>/</w:t>
+            </w:r>
+            <w:proofErr w:type="spellStart"/>
+            <w:r>
+              <w:rPr>
+                <w:lang w:val="en-US"/>
+              </w:rPr>
+              <w:t>Ghi</w:t>
+            </w:r>
+            <w:proofErr w:type="spellEnd"/>
+            <w:r>
+              <w:rPr>
+                <w:lang w:val="en-US"/>
+              </w:rPr>
+              <w:t xml:space="preserve"> </w:t>
+            </w:r>
+            <w:proofErr w:type="spellStart"/>
+            <w:r>
+              <w:rPr>
+                <w:lang w:val="en-US"/>
+              </w:rPr>
+              <w:t>chú</w:t>
+            </w:r>
+            <w:proofErr w:type="spellEnd"/>
           </w:p>
         </w:tc>
       </w:tr>
@@ -1752,11 +2657,47 @@
         </w:rPr>
       </w:pPr>
       <w:bookmarkStart w:id="7" w:name="_Toc369450775"/>
-      <w:r>
-        <w:rPr>
-          <w:lang w:val="en-US"/>
-        </w:rPr>
-        <w:t>Danh sách các Use-case</w:t>
+      <w:proofErr w:type="spellStart"/>
+      <w:r>
+        <w:rPr>
+          <w:lang w:val="en-US"/>
+        </w:rPr>
+        <w:t>Danh</w:t>
+      </w:r>
+      <w:proofErr w:type="spellEnd"/>
+      <w:r>
+        <w:rPr>
+          <w:lang w:val="en-US"/>
+        </w:rPr>
+        <w:t xml:space="preserve"> </w:t>
+      </w:r>
+      <w:proofErr w:type="spellStart"/>
+      <w:r>
+        <w:rPr>
+          <w:lang w:val="en-US"/>
+        </w:rPr>
+        <w:t>sách</w:t>
+      </w:r>
+      <w:proofErr w:type="spellEnd"/>
+      <w:r>
+        <w:rPr>
+          <w:lang w:val="en-US"/>
+        </w:rPr>
+        <w:t xml:space="preserve"> </w:t>
+      </w:r>
+      <w:proofErr w:type="spellStart"/>
+      <w:r>
+        <w:rPr>
+          <w:lang w:val="en-US"/>
+        </w:rPr>
+        <w:t>các</w:t>
+      </w:r>
+      <w:proofErr w:type="spellEnd"/>
+      <w:r>
+        <w:rPr>
+          <w:lang w:val="en-US"/>
+        </w:rPr>
+        <w:t xml:space="preserve"> Use-case</w:t>
       </w:r>
       <w:bookmarkEnd w:id="7"/>
     </w:p>
@@ -1811,11 +2752,19 @@
                 <w:lang w:val="en-US"/>
               </w:rPr>
             </w:pPr>
+            <w:proofErr w:type="spellStart"/>
             <w:r>
               <w:rPr>
                 <w:lang w:val="en-US"/>
               </w:rPr>
-              <w:t>Tên Use-case</w:t>
+              <w:t>Tên</w:t>
+            </w:r>
+            <w:proofErr w:type="spellEnd"/>
+            <w:r>
+              <w:rPr>
+                <w:lang w:val="en-US"/>
+              </w:rPr>
+              <w:t xml:space="preserve"> Use-case</w:t>
             </w:r>
           </w:p>
         </w:tc>
@@ -1835,8 +2784,44 @@
               <w:rPr>
                 <w:lang w:val="en-US"/>
               </w:rPr>
-              <w:t>Ý nghĩa/Ghi chú</w:t>
+              <w:t xml:space="preserve">Ý </w:t>
             </w:r>
+            <w:proofErr w:type="spellStart"/>
+            <w:r>
+              <w:rPr>
+                <w:lang w:val="en-US"/>
+              </w:rPr>
+              <w:t>nghĩa</w:t>
+            </w:r>
+            <w:proofErr w:type="spellEnd"/>
+            <w:r>
+              <w:rPr>
+                <w:lang w:val="en-US"/>
+              </w:rPr>
+              <w:t>/</w:t>
+            </w:r>
+            <w:proofErr w:type="spellStart"/>
+            <w:r>
+              <w:rPr>
+                <w:lang w:val="en-US"/>
+              </w:rPr>
+              <w:t>Ghi</w:t>
+            </w:r>
+            <w:proofErr w:type="spellEnd"/>
+            <w:r>
+              <w:rPr>
+                <w:lang w:val="en-US"/>
+              </w:rPr>
+              <w:t xml:space="preserve"> </w:t>
+            </w:r>
+            <w:proofErr w:type="spellStart"/>
+            <w:r>
+              <w:rPr>
+                <w:lang w:val="en-US"/>
+              </w:rPr>
+              <w:t>chú</w:t>
+            </w:r>
+            <w:proofErr w:type="spellEnd"/>
           </w:p>
         </w:tc>
       </w:tr>
@@ -1942,11 +2927,33 @@
         </w:rPr>
       </w:pPr>
       <w:bookmarkStart w:id="8" w:name="_Toc369450776"/>
-      <w:r>
-        <w:rPr>
-          <w:lang w:val="en-US"/>
-        </w:rPr>
-        <w:t xml:space="preserve">Đặc tả </w:t>
+      <w:proofErr w:type="spellStart"/>
+      <w:r>
+        <w:rPr>
+          <w:lang w:val="en-US"/>
+        </w:rPr>
+        <w:t>Đặc</w:t>
+      </w:r>
+      <w:proofErr w:type="spellEnd"/>
+      <w:r>
+        <w:rPr>
+          <w:lang w:val="en-US"/>
+        </w:rPr>
+        <w:t xml:space="preserve"> </w:t>
+      </w:r>
+      <w:proofErr w:type="spellStart"/>
+      <w:r>
+        <w:rPr>
+          <w:lang w:val="en-US"/>
+        </w:rPr>
+        <w:t>tả</w:t>
+      </w:r>
+      <w:proofErr w:type="spellEnd"/>
+      <w:r>
+        <w:rPr>
+          <w:lang w:val="en-US"/>
+        </w:rPr>
+        <w:t xml:space="preserve"> </w:t>
       </w:r>
       <w:bookmarkEnd w:id="2"/>
       <w:bookmarkEnd w:id="3"/>
@@ -1979,6 +2986,7 @@
           <w:lang w:val="en-US"/>
         </w:rPr>
       </w:pPr>
+      <w:proofErr w:type="spellStart"/>
       <w:r>
         <w:rPr>
           <w:b/>
@@ -1986,7 +2994,197 @@
           <w:color w:val="0000FF"/>
           <w:lang w:val="en-US"/>
         </w:rPr>
-        <w:t>Ghi chú: Với mỗi Use-case, đặc tả nội dung của Use-case theo template sau:</w:t>
+        <w:t>Ghi</w:t>
+      </w:r>
+      <w:proofErr w:type="spellEnd"/>
+      <w:r>
+        <w:rPr>
+          <w:b/>
+          <w:i/>
+          <w:color w:val="0000FF"/>
+          <w:lang w:val="en-US"/>
+        </w:rPr>
+        <w:t xml:space="preserve"> </w:t>
+      </w:r>
+      <w:proofErr w:type="spellStart"/>
+      <w:r>
+        <w:rPr>
+          <w:b/>
+          <w:i/>
+          <w:color w:val="0000FF"/>
+          <w:lang w:val="en-US"/>
+        </w:rPr>
+        <w:t>chú</w:t>
+      </w:r>
+      <w:proofErr w:type="spellEnd"/>
+      <w:r>
+        <w:rPr>
+          <w:b/>
+          <w:i/>
+          <w:color w:val="0000FF"/>
+          <w:lang w:val="en-US"/>
+        </w:rPr>
+        <w:t xml:space="preserve">: </w:t>
+      </w:r>
+      <w:proofErr w:type="spellStart"/>
+      <w:r>
+        <w:rPr>
+          <w:b/>
+          <w:i/>
+          <w:color w:val="0000FF"/>
+          <w:lang w:val="en-US"/>
+        </w:rPr>
+        <w:t>Với</w:t>
+      </w:r>
+      <w:proofErr w:type="spellEnd"/>
+      <w:r>
+        <w:rPr>
+          <w:b/>
+          <w:i/>
+          <w:color w:val="0000FF"/>
+          <w:lang w:val="en-US"/>
+        </w:rPr>
+        <w:t xml:space="preserve"> </w:t>
+      </w:r>
+      <w:proofErr w:type="spellStart"/>
+      <w:r>
+        <w:rPr>
+          <w:b/>
+          <w:i/>
+          <w:color w:val="0000FF"/>
+          <w:lang w:val="en-US"/>
+        </w:rPr>
+        <w:t>mỗi</w:t>
+      </w:r>
+      <w:proofErr w:type="spellEnd"/>
+      <w:r>
+        <w:rPr>
+          <w:b/>
+          <w:i/>
+          <w:color w:val="0000FF"/>
+          <w:lang w:val="en-US"/>
+        </w:rPr>
+        <w:t xml:space="preserve"> Use-case, </w:t>
+      </w:r>
+      <w:proofErr w:type="spellStart"/>
+      <w:r>
+        <w:rPr>
+          <w:b/>
+          <w:i/>
+          <w:color w:val="0000FF"/>
+          <w:lang w:val="en-US"/>
+        </w:rPr>
+        <w:t>đặc</w:t>
+      </w:r>
+      <w:proofErr w:type="spellEnd"/>
+      <w:r>
+        <w:rPr>
+          <w:b/>
+          <w:i/>
+          <w:color w:val="0000FF"/>
+          <w:lang w:val="en-US"/>
+        </w:rPr>
+        <w:t xml:space="preserve"> </w:t>
+      </w:r>
+      <w:proofErr w:type="spellStart"/>
+      <w:r>
+        <w:rPr>
+          <w:b/>
+          <w:i/>
+          <w:color w:val="0000FF"/>
+          <w:lang w:val="en-US"/>
+        </w:rPr>
+        <w:t>tả</w:t>
+      </w:r>
+      <w:proofErr w:type="spellEnd"/>
+      <w:r>
+        <w:rPr>
+          <w:b/>
+          <w:i/>
+          <w:color w:val="0000FF"/>
+          <w:lang w:val="en-US"/>
+        </w:rPr>
+        <w:t xml:space="preserve"> </w:t>
+      </w:r>
+      <w:proofErr w:type="spellStart"/>
+      <w:r>
+        <w:rPr>
+          <w:b/>
+          <w:i/>
+          <w:color w:val="0000FF"/>
+          <w:lang w:val="en-US"/>
+        </w:rPr>
+        <w:t>nội</w:t>
+      </w:r>
+      <w:proofErr w:type="spellEnd"/>
+      <w:r>
+        <w:rPr>
+          <w:b/>
+          <w:i/>
+          <w:color w:val="0000FF"/>
+          <w:lang w:val="en-US"/>
+        </w:rPr>
+        <w:t xml:space="preserve"> dung </w:t>
+      </w:r>
+      <w:proofErr w:type="spellStart"/>
+      <w:r>
+        <w:rPr>
+          <w:b/>
+          <w:i/>
+          <w:color w:val="0000FF"/>
+          <w:lang w:val="en-US"/>
+        </w:rPr>
+        <w:t>của</w:t>
+      </w:r>
+      <w:proofErr w:type="spellEnd"/>
+      <w:r>
+        <w:rPr>
+          <w:b/>
+          <w:i/>
+          <w:color w:val="0000FF"/>
+          <w:lang w:val="en-US"/>
+        </w:rPr>
+        <w:t xml:space="preserve"> Use-case </w:t>
+      </w:r>
+      <w:proofErr w:type="spellStart"/>
+      <w:r>
+        <w:rPr>
+          <w:b/>
+          <w:i/>
+          <w:color w:val="0000FF"/>
+          <w:lang w:val="en-US"/>
+        </w:rPr>
+        <w:t>theo</w:t>
+      </w:r>
+      <w:proofErr w:type="spellEnd"/>
+      <w:r>
+        <w:rPr>
+          <w:b/>
+          <w:i/>
+          <w:color w:val="0000FF"/>
+          <w:lang w:val="en-US"/>
+        </w:rPr>
+        <w:t xml:space="preserve"> template </w:t>
+      </w:r>
+      <w:proofErr w:type="spellStart"/>
+      <w:r>
+        <w:rPr>
+          <w:b/>
+          <w:i/>
+          <w:color w:val="0000FF"/>
+          <w:lang w:val="en-US"/>
+        </w:rPr>
+        <w:t>sau</w:t>
+      </w:r>
+      <w:proofErr w:type="spellEnd"/>
+      <w:r>
+        <w:rPr>
+          <w:b/>
+          <w:i/>
+          <w:color w:val="0000FF"/>
+          <w:lang w:val="en-US"/>
+        </w:rPr>
+        <w:t>:</w:t>
       </w:r>
     </w:p>
     <w:p>
@@ -1999,18 +3197,56 @@
         </w:rPr>
       </w:pPr>
       <w:bookmarkStart w:id="9" w:name="_Toc369450777"/>
-      <w:r>
-        <w:rPr>
-          <w:lang w:val="en-US"/>
-        </w:rPr>
-        <w:t xml:space="preserve">Đặc tả Use-case </w:t>
-      </w:r>
-      <w:r>
-        <w:rPr>
-          <w:color w:val="0000FF"/>
-          <w:lang w:val="en-US"/>
-        </w:rPr>
-        <w:t>“Tên Use-case”</w:t>
+      <w:proofErr w:type="spellStart"/>
+      <w:r>
+        <w:rPr>
+          <w:lang w:val="en-US"/>
+        </w:rPr>
+        <w:t>Đặc</w:t>
+      </w:r>
+      <w:proofErr w:type="spellEnd"/>
+      <w:r>
+        <w:rPr>
+          <w:lang w:val="en-US"/>
+        </w:rPr>
+        <w:t xml:space="preserve"> </w:t>
+      </w:r>
+      <w:proofErr w:type="spellStart"/>
+      <w:r>
+        <w:rPr>
+          <w:lang w:val="en-US"/>
+        </w:rPr>
+        <w:t>tả</w:t>
+      </w:r>
+      <w:proofErr w:type="spellEnd"/>
+      <w:r>
+        <w:rPr>
+          <w:lang w:val="en-US"/>
+        </w:rPr>
+        <w:t xml:space="preserve"> Use-case </w:t>
+      </w:r>
+      <w:r>
+        <w:rPr>
+          <w:color w:val="0000FF"/>
+          <w:lang w:val="en-US"/>
+        </w:rPr>
+        <w:t>“</w:t>
+      </w:r>
+      <w:proofErr w:type="spellStart"/>
+      <w:r>
+        <w:rPr>
+          <w:color w:val="0000FF"/>
+          <w:lang w:val="en-US"/>
+        </w:rPr>
+        <w:t>Tên</w:t>
+      </w:r>
+      <w:proofErr w:type="spellEnd"/>
+      <w:r>
+        <w:rPr>
+          <w:color w:val="0000FF"/>
+          <w:lang w:val="en-US"/>
+        </w:rPr>
+        <w:t xml:space="preserve"> Use-case”</w:t>
       </w:r>
       <w:bookmarkEnd w:id="9"/>
     </w:p>
@@ -2020,9 +3256,19 @@
         <w:spacing w:line="360" w:lineRule="auto"/>
         <w:jc w:val="both"/>
       </w:pPr>
-      <w:r>
-        <w:t>Tóm tắt</w:t>
-      </w:r>
+      <w:proofErr w:type="spellStart"/>
+      <w:r>
+        <w:t>Tóm</w:t>
+      </w:r>
+      <w:proofErr w:type="spellEnd"/>
+      <w:r>
+        <w:t xml:space="preserve"> </w:t>
+      </w:r>
+      <w:proofErr w:type="spellStart"/>
+      <w:r>
+        <w:t>tắt</w:t>
+      </w:r>
+      <w:proofErr w:type="spellEnd"/>
     </w:p>
     <w:p>
       <w:pPr>
@@ -2033,13 +3279,347 @@
           <w:color w:val="0000FF"/>
         </w:rPr>
       </w:pPr>
+      <w:proofErr w:type="spellStart"/>
       <w:r>
         <w:rPr>
           <w:i/>
           <w:snapToGrid w:val="0"/>
           <w:color w:val="0000FF"/>
         </w:rPr>
-        <w:t>Tóm tắt ngắn gọn về Use-case (ai sử dụng use-case, dùng use-case để thực hiện chức năng gì, ý nghĩa của use-case…)</w:t>
+        <w:t>Tóm</w:t>
+      </w:r>
+      <w:proofErr w:type="spellEnd"/>
+      <w:r>
+        <w:rPr>
+          <w:i/>
+          <w:snapToGrid w:val="0"/>
+          <w:color w:val="0000FF"/>
+        </w:rPr>
+        <w:t xml:space="preserve"> </w:t>
+      </w:r>
+      <w:proofErr w:type="spellStart"/>
+      <w:r>
+        <w:rPr>
+          <w:i/>
+          <w:snapToGrid w:val="0"/>
+          <w:color w:val="0000FF"/>
+        </w:rPr>
+        <w:t>tắt</w:t>
+      </w:r>
+      <w:proofErr w:type="spellEnd"/>
+      <w:r>
+        <w:rPr>
+          <w:i/>
+          <w:snapToGrid w:val="0"/>
+          <w:color w:val="0000FF"/>
+        </w:rPr>
+        <w:t xml:space="preserve"> </w:t>
+      </w:r>
+      <w:proofErr w:type="spellStart"/>
+      <w:r>
+        <w:rPr>
+          <w:i/>
+          <w:snapToGrid w:val="0"/>
+          <w:color w:val="0000FF"/>
+        </w:rPr>
+        <w:t>ngắn</w:t>
+      </w:r>
+      <w:proofErr w:type="spellEnd"/>
+      <w:r>
+        <w:rPr>
+          <w:i/>
+          <w:snapToGrid w:val="0"/>
+          <w:color w:val="0000FF"/>
+        </w:rPr>
+        <w:t xml:space="preserve"> </w:t>
+      </w:r>
+      <w:proofErr w:type="spellStart"/>
+      <w:r>
+        <w:rPr>
+          <w:i/>
+          <w:snapToGrid w:val="0"/>
+          <w:color w:val="0000FF"/>
+        </w:rPr>
+        <w:t>gọn</w:t>
+      </w:r>
+      <w:proofErr w:type="spellEnd"/>
+      <w:r>
+        <w:rPr>
+          <w:i/>
+          <w:snapToGrid w:val="0"/>
+          <w:color w:val="0000FF"/>
+        </w:rPr>
+        <w:t xml:space="preserve"> </w:t>
+      </w:r>
+      <w:proofErr w:type="spellStart"/>
+      <w:r>
+        <w:rPr>
+          <w:i/>
+          <w:snapToGrid w:val="0"/>
+          <w:color w:val="0000FF"/>
+        </w:rPr>
+        <w:t>về</w:t>
+      </w:r>
+      <w:proofErr w:type="spellEnd"/>
+      <w:r>
+        <w:rPr>
+          <w:i/>
+          <w:snapToGrid w:val="0"/>
+          <w:color w:val="0000FF"/>
+        </w:rPr>
+        <w:t xml:space="preserve"> </w:t>
+      </w:r>
+      <w:proofErr w:type="spellStart"/>
+      <w:r>
+        <w:rPr>
+          <w:i/>
+          <w:snapToGrid w:val="0"/>
+          <w:color w:val="0000FF"/>
+        </w:rPr>
+        <w:t>Use-case</w:t>
+      </w:r>
+      <w:proofErr w:type="spellEnd"/>
+      <w:r>
+        <w:rPr>
+          <w:i/>
+          <w:snapToGrid w:val="0"/>
+          <w:color w:val="0000FF"/>
+        </w:rPr>
+        <w:t xml:space="preserve"> (ai </w:t>
+      </w:r>
+      <w:proofErr w:type="spellStart"/>
+      <w:r>
+        <w:rPr>
+          <w:i/>
+          <w:snapToGrid w:val="0"/>
+          <w:color w:val="0000FF"/>
+        </w:rPr>
+        <w:t>sử</w:t>
+      </w:r>
+      <w:proofErr w:type="spellEnd"/>
+      <w:r>
+        <w:rPr>
+          <w:i/>
+          <w:snapToGrid w:val="0"/>
+          <w:color w:val="0000FF"/>
+        </w:rPr>
+        <w:t xml:space="preserve"> </w:t>
+      </w:r>
+      <w:proofErr w:type="spellStart"/>
+      <w:r>
+        <w:rPr>
+          <w:i/>
+          <w:snapToGrid w:val="0"/>
+          <w:color w:val="0000FF"/>
+        </w:rPr>
+        <w:t>dụng</w:t>
+      </w:r>
+      <w:proofErr w:type="spellEnd"/>
+      <w:r>
+        <w:rPr>
+          <w:i/>
+          <w:snapToGrid w:val="0"/>
+          <w:color w:val="0000FF"/>
+        </w:rPr>
+        <w:t xml:space="preserve"> </w:t>
+      </w:r>
+      <w:proofErr w:type="spellStart"/>
+      <w:r>
+        <w:rPr>
+          <w:i/>
+          <w:snapToGrid w:val="0"/>
+          <w:color w:val="0000FF"/>
+        </w:rPr>
+        <w:t>use-case</w:t>
+      </w:r>
+      <w:proofErr w:type="spellEnd"/>
+      <w:r>
+        <w:rPr>
+          <w:i/>
+          <w:snapToGrid w:val="0"/>
+          <w:color w:val="0000FF"/>
+        </w:rPr>
+        <w:t xml:space="preserve">, </w:t>
+      </w:r>
+      <w:proofErr w:type="spellStart"/>
+      <w:r>
+        <w:rPr>
+          <w:i/>
+          <w:snapToGrid w:val="0"/>
+          <w:color w:val="0000FF"/>
+        </w:rPr>
+        <w:t>dùng</w:t>
+      </w:r>
+      <w:proofErr w:type="spellEnd"/>
+      <w:r>
+        <w:rPr>
+          <w:i/>
+          <w:snapToGrid w:val="0"/>
+          <w:color w:val="0000FF"/>
+        </w:rPr>
+        <w:t xml:space="preserve"> </w:t>
+      </w:r>
+      <w:proofErr w:type="spellStart"/>
+      <w:r>
+        <w:rPr>
+          <w:i/>
+          <w:snapToGrid w:val="0"/>
+          <w:color w:val="0000FF"/>
+        </w:rPr>
+        <w:t>use-case</w:t>
+      </w:r>
+      <w:proofErr w:type="spellEnd"/>
+      <w:r>
+        <w:rPr>
+          <w:i/>
+          <w:snapToGrid w:val="0"/>
+          <w:color w:val="0000FF"/>
+        </w:rPr>
+        <w:t xml:space="preserve"> </w:t>
+      </w:r>
+      <w:proofErr w:type="spellStart"/>
+      <w:r>
+        <w:rPr>
+          <w:i/>
+          <w:snapToGrid w:val="0"/>
+          <w:color w:val="0000FF"/>
+        </w:rPr>
+        <w:t>để</w:t>
+      </w:r>
+      <w:proofErr w:type="spellEnd"/>
+      <w:r>
+        <w:rPr>
+          <w:i/>
+          <w:snapToGrid w:val="0"/>
+          <w:color w:val="0000FF"/>
+        </w:rPr>
+        <w:t xml:space="preserve"> </w:t>
+      </w:r>
+      <w:proofErr w:type="spellStart"/>
+      <w:r>
+        <w:rPr>
+          <w:i/>
+          <w:snapToGrid w:val="0"/>
+          <w:color w:val="0000FF"/>
+        </w:rPr>
+        <w:t>thực</w:t>
+      </w:r>
+      <w:proofErr w:type="spellEnd"/>
+      <w:r>
+        <w:rPr>
+          <w:i/>
+          <w:snapToGrid w:val="0"/>
+          <w:color w:val="0000FF"/>
+        </w:rPr>
+        <w:t xml:space="preserve"> </w:t>
+      </w:r>
+      <w:proofErr w:type="spellStart"/>
+      <w:r>
+        <w:rPr>
+          <w:i/>
+          <w:snapToGrid w:val="0"/>
+          <w:color w:val="0000FF"/>
+        </w:rPr>
+        <w:t>hiện</w:t>
+      </w:r>
+      <w:proofErr w:type="spellEnd"/>
+      <w:r>
+        <w:rPr>
+          <w:i/>
+          <w:snapToGrid w:val="0"/>
+          <w:color w:val="0000FF"/>
+        </w:rPr>
+        <w:t xml:space="preserve"> </w:t>
+      </w:r>
+      <w:proofErr w:type="spellStart"/>
+      <w:r>
+        <w:rPr>
+          <w:i/>
+          <w:snapToGrid w:val="0"/>
+          <w:color w:val="0000FF"/>
+        </w:rPr>
+        <w:t>chức</w:t>
+      </w:r>
+      <w:proofErr w:type="spellEnd"/>
+      <w:r>
+        <w:rPr>
+          <w:i/>
+          <w:snapToGrid w:val="0"/>
+          <w:color w:val="0000FF"/>
+        </w:rPr>
+        <w:t xml:space="preserve"> năng </w:t>
+      </w:r>
+      <w:proofErr w:type="spellStart"/>
+      <w:r>
+        <w:rPr>
+          <w:i/>
+          <w:snapToGrid w:val="0"/>
+          <w:color w:val="0000FF"/>
+        </w:rPr>
+        <w:t>gì</w:t>
+      </w:r>
+      <w:proofErr w:type="spellEnd"/>
+      <w:r>
+        <w:rPr>
+          <w:i/>
+          <w:snapToGrid w:val="0"/>
+          <w:color w:val="0000FF"/>
+        </w:rPr>
+        <w:t xml:space="preserve">, ý </w:t>
+      </w:r>
+      <w:proofErr w:type="spellStart"/>
+      <w:r>
+        <w:rPr>
+          <w:i/>
+          <w:snapToGrid w:val="0"/>
+          <w:color w:val="0000FF"/>
+        </w:rPr>
+        <w:t>nghĩa</w:t>
+      </w:r>
+      <w:proofErr w:type="spellEnd"/>
+      <w:r>
+        <w:rPr>
+          <w:i/>
+          <w:snapToGrid w:val="0"/>
+          <w:color w:val="0000FF"/>
+        </w:rPr>
+        <w:t xml:space="preserve"> </w:t>
+      </w:r>
+      <w:proofErr w:type="spellStart"/>
+      <w:r>
+        <w:rPr>
+          <w:i/>
+          <w:snapToGrid w:val="0"/>
+          <w:color w:val="0000FF"/>
+        </w:rPr>
+        <w:t>của</w:t>
+      </w:r>
+      <w:proofErr w:type="spellEnd"/>
+      <w:r>
+        <w:rPr>
+          <w:i/>
+          <w:snapToGrid w:val="0"/>
+          <w:color w:val="0000FF"/>
+        </w:rPr>
+        <w:t xml:space="preserve"> </w:t>
+      </w:r>
+      <w:proofErr w:type="spellStart"/>
+      <w:r>
+        <w:rPr>
+          <w:i/>
+          <w:snapToGrid w:val="0"/>
+          <w:color w:val="0000FF"/>
+        </w:rPr>
+        <w:t>use-case</w:t>
+      </w:r>
+      <w:proofErr w:type="spellEnd"/>
+      <w:r>
+        <w:rPr>
+          <w:i/>
+          <w:snapToGrid w:val="0"/>
+          <w:color w:val="0000FF"/>
+        </w:rPr>
+        <w:t>…)</w:t>
       </w:r>
     </w:p>
     <w:p>
@@ -2048,9 +3628,27 @@
         <w:spacing w:line="360" w:lineRule="auto"/>
         <w:jc w:val="both"/>
       </w:pPr>
-      <w:r>
-        <w:t>Dòng sự kiện</w:t>
-      </w:r>
+      <w:proofErr w:type="spellStart"/>
+      <w:r>
+        <w:t>Dòng</w:t>
+      </w:r>
+      <w:proofErr w:type="spellEnd"/>
+      <w:r>
+        <w:t xml:space="preserve"> </w:t>
+      </w:r>
+      <w:proofErr w:type="spellStart"/>
+      <w:r>
+        <w:t>sự</w:t>
+      </w:r>
+      <w:proofErr w:type="spellEnd"/>
+      <w:r>
+        <w:t xml:space="preserve"> </w:t>
+      </w:r>
+      <w:proofErr w:type="spellStart"/>
+      <w:r>
+        <w:t>kiện</w:t>
+      </w:r>
+      <w:proofErr w:type="spellEnd"/>
     </w:p>
     <w:p>
       <w:pPr>
@@ -2058,9 +3656,35 @@
         <w:spacing w:line="360" w:lineRule="auto"/>
         <w:jc w:val="both"/>
       </w:pPr>
-      <w:r>
-        <w:t>Dòng sự kiện chính</w:t>
-      </w:r>
+      <w:proofErr w:type="spellStart"/>
+      <w:r>
+        <w:t>Dòng</w:t>
+      </w:r>
+      <w:proofErr w:type="spellEnd"/>
+      <w:r>
+        <w:t xml:space="preserve"> </w:t>
+      </w:r>
+      <w:proofErr w:type="spellStart"/>
+      <w:r>
+        <w:t>sự</w:t>
+      </w:r>
+      <w:proofErr w:type="spellEnd"/>
+      <w:r>
+        <w:t xml:space="preserve"> </w:t>
+      </w:r>
+      <w:proofErr w:type="spellStart"/>
+      <w:r>
+        <w:t>kiện</w:t>
+      </w:r>
+      <w:proofErr w:type="spellEnd"/>
+      <w:r>
+        <w:t xml:space="preserve"> </w:t>
+      </w:r>
+      <w:proofErr w:type="spellStart"/>
+      <w:r>
+        <w:t>chính</w:t>
+      </w:r>
+      <w:proofErr w:type="spellEnd"/>
     </w:p>
     <w:p>
       <w:pPr>
@@ -2072,13 +3696,335 @@
           <w:lang w:val="en-US"/>
         </w:rPr>
       </w:pPr>
-      <w:r>
-        <w:rPr>
-          <w:i/>
-          <w:color w:val="0000FF"/>
-        </w:rPr>
-        <w:t>Trình bày dòng sự kiện chính của Use-case, từ khi Use-case bắt đầu thực hiện đến khi chấm dứt dòng sự kiện chính</w:t>
-      </w:r>
+      <w:proofErr w:type="spellStart"/>
+      <w:r>
+        <w:rPr>
+          <w:i/>
+          <w:color w:val="0000FF"/>
+        </w:rPr>
+        <w:t>Trình</w:t>
+      </w:r>
+      <w:proofErr w:type="spellEnd"/>
+      <w:r>
+        <w:rPr>
+          <w:i/>
+          <w:color w:val="0000FF"/>
+        </w:rPr>
+        <w:t xml:space="preserve"> </w:t>
+      </w:r>
+      <w:proofErr w:type="spellStart"/>
+      <w:r>
+        <w:rPr>
+          <w:i/>
+          <w:color w:val="0000FF"/>
+        </w:rPr>
+        <w:t>bày</w:t>
+      </w:r>
+      <w:proofErr w:type="spellEnd"/>
+      <w:r>
+        <w:rPr>
+          <w:i/>
+          <w:color w:val="0000FF"/>
+        </w:rPr>
+        <w:t xml:space="preserve"> </w:t>
+      </w:r>
+      <w:proofErr w:type="spellStart"/>
+      <w:r>
+        <w:rPr>
+          <w:i/>
+          <w:color w:val="0000FF"/>
+        </w:rPr>
+        <w:t>dòng</w:t>
+      </w:r>
+      <w:proofErr w:type="spellEnd"/>
+      <w:r>
+        <w:rPr>
+          <w:i/>
+          <w:color w:val="0000FF"/>
+        </w:rPr>
+        <w:t xml:space="preserve"> </w:t>
+      </w:r>
+      <w:proofErr w:type="spellStart"/>
+      <w:r>
+        <w:rPr>
+          <w:i/>
+          <w:color w:val="0000FF"/>
+        </w:rPr>
+        <w:t>sự</w:t>
+      </w:r>
+      <w:proofErr w:type="spellEnd"/>
+      <w:r>
+        <w:rPr>
+          <w:i/>
+          <w:color w:val="0000FF"/>
+        </w:rPr>
+        <w:t xml:space="preserve"> </w:t>
+      </w:r>
+      <w:proofErr w:type="spellStart"/>
+      <w:r>
+        <w:rPr>
+          <w:i/>
+          <w:color w:val="0000FF"/>
+        </w:rPr>
+        <w:t>kiện</w:t>
+      </w:r>
+      <w:proofErr w:type="spellEnd"/>
+      <w:r>
+        <w:rPr>
+          <w:i/>
+          <w:color w:val="0000FF"/>
+        </w:rPr>
+        <w:t xml:space="preserve"> </w:t>
+      </w:r>
+      <w:proofErr w:type="spellStart"/>
+      <w:r>
+        <w:rPr>
+          <w:i/>
+          <w:color w:val="0000FF"/>
+        </w:rPr>
+        <w:t>chính</w:t>
+      </w:r>
+      <w:proofErr w:type="spellEnd"/>
+      <w:r>
+        <w:rPr>
+          <w:i/>
+          <w:color w:val="0000FF"/>
+        </w:rPr>
+        <w:t xml:space="preserve"> </w:t>
+      </w:r>
+      <w:proofErr w:type="spellStart"/>
+      <w:r>
+        <w:rPr>
+          <w:i/>
+          <w:color w:val="0000FF"/>
+        </w:rPr>
+        <w:t>của</w:t>
+      </w:r>
+      <w:proofErr w:type="spellEnd"/>
+      <w:r>
+        <w:rPr>
+          <w:i/>
+          <w:color w:val="0000FF"/>
+        </w:rPr>
+        <w:t xml:space="preserve"> </w:t>
+      </w:r>
+      <w:proofErr w:type="spellStart"/>
+      <w:r>
+        <w:rPr>
+          <w:i/>
+          <w:color w:val="0000FF"/>
+        </w:rPr>
+        <w:t>Use-case</w:t>
+      </w:r>
+      <w:proofErr w:type="spellEnd"/>
+      <w:r>
+        <w:rPr>
+          <w:i/>
+          <w:color w:val="0000FF"/>
+        </w:rPr>
+        <w:t xml:space="preserve">, </w:t>
+      </w:r>
+      <w:proofErr w:type="spellStart"/>
+      <w:r>
+        <w:rPr>
+          <w:i/>
+          <w:color w:val="0000FF"/>
+        </w:rPr>
+        <w:t>từ</w:t>
+      </w:r>
+      <w:proofErr w:type="spellEnd"/>
+      <w:r>
+        <w:rPr>
+          <w:i/>
+          <w:color w:val="0000FF"/>
+        </w:rPr>
+        <w:t xml:space="preserve"> khi </w:t>
+      </w:r>
+      <w:proofErr w:type="spellStart"/>
+      <w:r>
+        <w:rPr>
+          <w:i/>
+          <w:color w:val="0000FF"/>
+        </w:rPr>
+        <w:t>Use-case</w:t>
+      </w:r>
+      <w:proofErr w:type="spellEnd"/>
+      <w:r>
+        <w:rPr>
+          <w:i/>
+          <w:color w:val="0000FF"/>
+        </w:rPr>
+        <w:t xml:space="preserve"> </w:t>
+      </w:r>
+      <w:proofErr w:type="spellStart"/>
+      <w:r>
+        <w:rPr>
+          <w:i/>
+          <w:color w:val="0000FF"/>
+        </w:rPr>
+        <w:t>bắt</w:t>
+      </w:r>
+      <w:proofErr w:type="spellEnd"/>
+      <w:r>
+        <w:rPr>
+          <w:i/>
+          <w:color w:val="0000FF"/>
+        </w:rPr>
+        <w:t xml:space="preserve"> </w:t>
+      </w:r>
+      <w:proofErr w:type="spellStart"/>
+      <w:r>
+        <w:rPr>
+          <w:i/>
+          <w:color w:val="0000FF"/>
+        </w:rPr>
+        <w:t>đầu</w:t>
+      </w:r>
+      <w:proofErr w:type="spellEnd"/>
+      <w:r>
+        <w:rPr>
+          <w:i/>
+          <w:color w:val="0000FF"/>
+        </w:rPr>
+        <w:t xml:space="preserve"> </w:t>
+      </w:r>
+      <w:proofErr w:type="spellStart"/>
+      <w:r>
+        <w:rPr>
+          <w:i/>
+          <w:color w:val="0000FF"/>
+        </w:rPr>
+        <w:t>thực</w:t>
+      </w:r>
+      <w:proofErr w:type="spellEnd"/>
+      <w:r>
+        <w:rPr>
+          <w:i/>
+          <w:color w:val="0000FF"/>
+        </w:rPr>
+        <w:t xml:space="preserve"> </w:t>
+      </w:r>
+      <w:proofErr w:type="spellStart"/>
+      <w:r>
+        <w:rPr>
+          <w:i/>
+          <w:color w:val="0000FF"/>
+        </w:rPr>
+        <w:t>hiện</w:t>
+      </w:r>
+      <w:proofErr w:type="spellEnd"/>
+      <w:r>
+        <w:rPr>
+          <w:i/>
+          <w:color w:val="0000FF"/>
+        </w:rPr>
+        <w:t xml:space="preserve"> </w:t>
+      </w:r>
+      <w:proofErr w:type="spellStart"/>
+      <w:r>
+        <w:rPr>
+          <w:i/>
+          <w:color w:val="0000FF"/>
+        </w:rPr>
+        <w:t>đến</w:t>
+      </w:r>
+      <w:proofErr w:type="spellEnd"/>
+      <w:r>
+        <w:rPr>
+          <w:i/>
+          <w:color w:val="0000FF"/>
+        </w:rPr>
+        <w:t xml:space="preserve"> khi </w:t>
+      </w:r>
+      <w:proofErr w:type="spellStart"/>
+      <w:r>
+        <w:rPr>
+          <w:i/>
+          <w:color w:val="0000FF"/>
+        </w:rPr>
+        <w:t>chấm</w:t>
+      </w:r>
+      <w:proofErr w:type="spellEnd"/>
+      <w:r>
+        <w:rPr>
+          <w:i/>
+          <w:color w:val="0000FF"/>
+        </w:rPr>
+        <w:t xml:space="preserve"> </w:t>
+      </w:r>
+      <w:proofErr w:type="spellStart"/>
+      <w:r>
+        <w:rPr>
+          <w:i/>
+          <w:color w:val="0000FF"/>
+        </w:rPr>
+        <w:t>dứt</w:t>
+      </w:r>
+      <w:proofErr w:type="spellEnd"/>
+      <w:r>
+        <w:rPr>
+          <w:i/>
+          <w:color w:val="0000FF"/>
+        </w:rPr>
+        <w:t xml:space="preserve"> </w:t>
+      </w:r>
+      <w:proofErr w:type="spellStart"/>
+      <w:r>
+        <w:rPr>
+          <w:i/>
+          <w:color w:val="0000FF"/>
+        </w:rPr>
+        <w:t>dòng</w:t>
+      </w:r>
+      <w:proofErr w:type="spellEnd"/>
+      <w:r>
+        <w:rPr>
+          <w:i/>
+          <w:color w:val="0000FF"/>
+        </w:rPr>
+        <w:t xml:space="preserve"> </w:t>
+      </w:r>
+      <w:proofErr w:type="spellStart"/>
+      <w:r>
+        <w:rPr>
+          <w:i/>
+          <w:color w:val="0000FF"/>
+        </w:rPr>
+        <w:t>sự</w:t>
+      </w:r>
+      <w:proofErr w:type="spellEnd"/>
+      <w:r>
+        <w:rPr>
+          <w:i/>
+          <w:color w:val="0000FF"/>
+        </w:rPr>
+        <w:t xml:space="preserve"> </w:t>
+      </w:r>
+      <w:proofErr w:type="spellStart"/>
+      <w:r>
+        <w:rPr>
+          <w:i/>
+          <w:color w:val="0000FF"/>
+        </w:rPr>
+        <w:t>kiện</w:t>
+      </w:r>
+      <w:proofErr w:type="spellEnd"/>
+      <w:r>
+        <w:rPr>
+          <w:i/>
+          <w:color w:val="0000FF"/>
+        </w:rPr>
+        <w:t xml:space="preserve"> </w:t>
+      </w:r>
+      <w:proofErr w:type="spellStart"/>
+      <w:r>
+        <w:rPr>
+          <w:i/>
+          <w:color w:val="0000FF"/>
+        </w:rPr>
+        <w:t>chính</w:t>
+      </w:r>
+      <w:proofErr w:type="spellEnd"/>
     </w:p>
     <w:p>
       <w:pPr>
@@ -2090,13 +4036,221 @@
           <w:lang w:val="en-US"/>
         </w:rPr>
       </w:pPr>
-      <w:r>
-        <w:rPr>
-          <w:i/>
-          <w:color w:val="0000FF"/>
-          <w:lang w:val="en-US"/>
-        </w:rPr>
-        <w:t xml:space="preserve">Nên đánh số thứ tự các bước trong dòng sự kiện chính </w:t>
+      <w:proofErr w:type="spellStart"/>
+      <w:r>
+        <w:rPr>
+          <w:i/>
+          <w:color w:val="0000FF"/>
+          <w:lang w:val="en-US"/>
+        </w:rPr>
+        <w:t>Nên</w:t>
+      </w:r>
+      <w:proofErr w:type="spellEnd"/>
+      <w:r>
+        <w:rPr>
+          <w:i/>
+          <w:color w:val="0000FF"/>
+          <w:lang w:val="en-US"/>
+        </w:rPr>
+        <w:t xml:space="preserve"> </w:t>
+      </w:r>
+      <w:proofErr w:type="spellStart"/>
+      <w:r>
+        <w:rPr>
+          <w:i/>
+          <w:color w:val="0000FF"/>
+          <w:lang w:val="en-US"/>
+        </w:rPr>
+        <w:t>đánh</w:t>
+      </w:r>
+      <w:proofErr w:type="spellEnd"/>
+      <w:r>
+        <w:rPr>
+          <w:i/>
+          <w:color w:val="0000FF"/>
+          <w:lang w:val="en-US"/>
+        </w:rPr>
+        <w:t xml:space="preserve"> </w:t>
+      </w:r>
+      <w:proofErr w:type="spellStart"/>
+      <w:r>
+        <w:rPr>
+          <w:i/>
+          <w:color w:val="0000FF"/>
+          <w:lang w:val="en-US"/>
+        </w:rPr>
+        <w:t>số</w:t>
+      </w:r>
+      <w:proofErr w:type="spellEnd"/>
+      <w:r>
+        <w:rPr>
+          <w:i/>
+          <w:color w:val="0000FF"/>
+          <w:lang w:val="en-US"/>
+        </w:rPr>
+        <w:t xml:space="preserve"> </w:t>
+      </w:r>
+      <w:proofErr w:type="spellStart"/>
+      <w:r>
+        <w:rPr>
+          <w:i/>
+          <w:color w:val="0000FF"/>
+          <w:lang w:val="en-US"/>
+        </w:rPr>
+        <w:t>thứ</w:t>
+      </w:r>
+      <w:proofErr w:type="spellEnd"/>
+      <w:r>
+        <w:rPr>
+          <w:i/>
+          <w:color w:val="0000FF"/>
+          <w:lang w:val="en-US"/>
+        </w:rPr>
+        <w:t xml:space="preserve"> </w:t>
+      </w:r>
+      <w:proofErr w:type="spellStart"/>
+      <w:r>
+        <w:rPr>
+          <w:i/>
+          <w:color w:val="0000FF"/>
+          <w:lang w:val="en-US"/>
+        </w:rPr>
+        <w:t>tự</w:t>
+      </w:r>
+      <w:proofErr w:type="spellEnd"/>
+      <w:r>
+        <w:rPr>
+          <w:i/>
+          <w:color w:val="0000FF"/>
+          <w:lang w:val="en-US"/>
+        </w:rPr>
+        <w:t xml:space="preserve"> </w:t>
+      </w:r>
+      <w:proofErr w:type="spellStart"/>
+      <w:r>
+        <w:rPr>
+          <w:i/>
+          <w:color w:val="0000FF"/>
+          <w:lang w:val="en-US"/>
+        </w:rPr>
+        <w:t>các</w:t>
+      </w:r>
+      <w:proofErr w:type="spellEnd"/>
+      <w:r>
+        <w:rPr>
+          <w:i/>
+          <w:color w:val="0000FF"/>
+          <w:lang w:val="en-US"/>
+        </w:rPr>
+        <w:t xml:space="preserve"> </w:t>
+      </w:r>
+      <w:proofErr w:type="spellStart"/>
+      <w:r>
+        <w:rPr>
+          <w:i/>
+          <w:color w:val="0000FF"/>
+          <w:lang w:val="en-US"/>
+        </w:rPr>
+        <w:t>bước</w:t>
+      </w:r>
+      <w:proofErr w:type="spellEnd"/>
+      <w:r>
+        <w:rPr>
+          <w:i/>
+          <w:color w:val="0000FF"/>
+          <w:lang w:val="en-US"/>
+        </w:rPr>
+        <w:t xml:space="preserve"> </w:t>
+      </w:r>
+      <w:proofErr w:type="spellStart"/>
+      <w:r>
+        <w:rPr>
+          <w:i/>
+          <w:color w:val="0000FF"/>
+          <w:lang w:val="en-US"/>
+        </w:rPr>
+        <w:t>trong</w:t>
+      </w:r>
+      <w:proofErr w:type="spellEnd"/>
+      <w:r>
+        <w:rPr>
+          <w:i/>
+          <w:color w:val="0000FF"/>
+          <w:lang w:val="en-US"/>
+        </w:rPr>
+        <w:t xml:space="preserve"> </w:t>
+      </w:r>
+      <w:proofErr w:type="spellStart"/>
+      <w:r>
+        <w:rPr>
+          <w:i/>
+          <w:color w:val="0000FF"/>
+          <w:lang w:val="en-US"/>
+        </w:rPr>
+        <w:t>dòng</w:t>
+      </w:r>
+      <w:proofErr w:type="spellEnd"/>
+      <w:r>
+        <w:rPr>
+          <w:i/>
+          <w:color w:val="0000FF"/>
+          <w:lang w:val="en-US"/>
+        </w:rPr>
+        <w:t xml:space="preserve"> </w:t>
+      </w:r>
+      <w:proofErr w:type="spellStart"/>
+      <w:r>
+        <w:rPr>
+          <w:i/>
+          <w:color w:val="0000FF"/>
+          <w:lang w:val="en-US"/>
+        </w:rPr>
+        <w:t>sự</w:t>
+      </w:r>
+      <w:proofErr w:type="spellEnd"/>
+      <w:r>
+        <w:rPr>
+          <w:i/>
+          <w:color w:val="0000FF"/>
+          <w:lang w:val="en-US"/>
+        </w:rPr>
+        <w:t xml:space="preserve"> </w:t>
+      </w:r>
+      <w:proofErr w:type="spellStart"/>
+      <w:r>
+        <w:rPr>
+          <w:i/>
+          <w:color w:val="0000FF"/>
+          <w:lang w:val="en-US"/>
+        </w:rPr>
+        <w:t>kiện</w:t>
+      </w:r>
+      <w:proofErr w:type="spellEnd"/>
+      <w:r>
+        <w:rPr>
+          <w:i/>
+          <w:color w:val="0000FF"/>
+          <w:lang w:val="en-US"/>
+        </w:rPr>
+        <w:t xml:space="preserve"> </w:t>
+      </w:r>
+      <w:proofErr w:type="spellStart"/>
+      <w:r>
+        <w:rPr>
+          <w:i/>
+          <w:color w:val="0000FF"/>
+          <w:lang w:val="en-US"/>
+        </w:rPr>
+        <w:t>chính</w:t>
+      </w:r>
+      <w:proofErr w:type="spellEnd"/>
+      <w:r>
+        <w:rPr>
+          <w:i/>
+          <w:color w:val="0000FF"/>
+          <w:lang w:val="en-US"/>
+        </w:rPr>
+        <w:t xml:space="preserve"> </w:t>
       </w:r>
     </w:p>
     <w:p>
@@ -2108,9 +4262,43 @@
           <w:lang w:val="en-US"/>
         </w:rPr>
       </w:pPr>
-      <w:r>
-        <w:t>Các dòng sự kiện khác</w:t>
-      </w:r>
+      <w:proofErr w:type="spellStart"/>
+      <w:r>
+        <w:t>Các</w:t>
+      </w:r>
+      <w:proofErr w:type="spellEnd"/>
+      <w:r>
+        <w:t xml:space="preserve"> </w:t>
+      </w:r>
+      <w:proofErr w:type="spellStart"/>
+      <w:r>
+        <w:t>dòng</w:t>
+      </w:r>
+      <w:proofErr w:type="spellEnd"/>
+      <w:r>
+        <w:t xml:space="preserve"> </w:t>
+      </w:r>
+      <w:proofErr w:type="spellStart"/>
+      <w:r>
+        <w:t>sự</w:t>
+      </w:r>
+      <w:proofErr w:type="spellEnd"/>
+      <w:r>
+        <w:t xml:space="preserve"> </w:t>
+      </w:r>
+      <w:proofErr w:type="spellStart"/>
+      <w:r>
+        <w:t>kiện</w:t>
+      </w:r>
+      <w:proofErr w:type="spellEnd"/>
+      <w:r>
+        <w:t xml:space="preserve"> </w:t>
+      </w:r>
+      <w:proofErr w:type="spellStart"/>
+      <w:r>
+        <w:t>khác</w:t>
+      </w:r>
+      <w:proofErr w:type="spellEnd"/>
     </w:p>
     <w:p>
       <w:pPr>
@@ -2121,13 +4309,311 @@
           <w:lang w:val="en-US"/>
         </w:rPr>
       </w:pPr>
-      <w:r>
-        <w:rPr>
-          <w:i/>
-          <w:color w:val="0000FF"/>
-          <w:lang w:val="en-US"/>
-        </w:rPr>
-        <w:t>Trình bày các dòng sự kiện khác. Nếu không có dòng sự kiện khác, ghi “Không có”</w:t>
+      <w:proofErr w:type="spellStart"/>
+      <w:r>
+        <w:rPr>
+          <w:i/>
+          <w:color w:val="0000FF"/>
+          <w:lang w:val="en-US"/>
+        </w:rPr>
+        <w:t>Trình</w:t>
+      </w:r>
+      <w:proofErr w:type="spellEnd"/>
+      <w:r>
+        <w:rPr>
+          <w:i/>
+          <w:color w:val="0000FF"/>
+          <w:lang w:val="en-US"/>
+        </w:rPr>
+        <w:t xml:space="preserve"> </w:t>
+      </w:r>
+      <w:proofErr w:type="spellStart"/>
+      <w:r>
+        <w:rPr>
+          <w:i/>
+          <w:color w:val="0000FF"/>
+          <w:lang w:val="en-US"/>
+        </w:rPr>
+        <w:t>bày</w:t>
+      </w:r>
+      <w:proofErr w:type="spellEnd"/>
+      <w:r>
+        <w:rPr>
+          <w:i/>
+          <w:color w:val="0000FF"/>
+          <w:lang w:val="en-US"/>
+        </w:rPr>
+        <w:t xml:space="preserve"> </w:t>
+      </w:r>
+      <w:proofErr w:type="spellStart"/>
+      <w:r>
+        <w:rPr>
+          <w:i/>
+          <w:color w:val="0000FF"/>
+          <w:lang w:val="en-US"/>
+        </w:rPr>
+        <w:t>các</w:t>
+      </w:r>
+      <w:proofErr w:type="spellEnd"/>
+      <w:r>
+        <w:rPr>
+          <w:i/>
+          <w:color w:val="0000FF"/>
+          <w:lang w:val="en-US"/>
+        </w:rPr>
+        <w:t xml:space="preserve"> </w:t>
+      </w:r>
+      <w:proofErr w:type="spellStart"/>
+      <w:r>
+        <w:rPr>
+          <w:i/>
+          <w:color w:val="0000FF"/>
+          <w:lang w:val="en-US"/>
+        </w:rPr>
+        <w:t>dòng</w:t>
+      </w:r>
+      <w:proofErr w:type="spellEnd"/>
+      <w:r>
+        <w:rPr>
+          <w:i/>
+          <w:color w:val="0000FF"/>
+          <w:lang w:val="en-US"/>
+        </w:rPr>
+        <w:t xml:space="preserve"> </w:t>
+      </w:r>
+      <w:proofErr w:type="spellStart"/>
+      <w:r>
+        <w:rPr>
+          <w:i/>
+          <w:color w:val="0000FF"/>
+          <w:lang w:val="en-US"/>
+        </w:rPr>
+        <w:t>sự</w:t>
+      </w:r>
+      <w:proofErr w:type="spellEnd"/>
+      <w:r>
+        <w:rPr>
+          <w:i/>
+          <w:color w:val="0000FF"/>
+          <w:lang w:val="en-US"/>
+        </w:rPr>
+        <w:t xml:space="preserve"> </w:t>
+      </w:r>
+      <w:proofErr w:type="spellStart"/>
+      <w:r>
+        <w:rPr>
+          <w:i/>
+          <w:color w:val="0000FF"/>
+          <w:lang w:val="en-US"/>
+        </w:rPr>
+        <w:t>kiện</w:t>
+      </w:r>
+      <w:proofErr w:type="spellEnd"/>
+      <w:r>
+        <w:rPr>
+          <w:i/>
+          <w:color w:val="0000FF"/>
+          <w:lang w:val="en-US"/>
+        </w:rPr>
+        <w:t xml:space="preserve"> </w:t>
+      </w:r>
+      <w:proofErr w:type="spellStart"/>
+      <w:r>
+        <w:rPr>
+          <w:i/>
+          <w:color w:val="0000FF"/>
+          <w:lang w:val="en-US"/>
+        </w:rPr>
+        <w:t>khác</w:t>
+      </w:r>
+      <w:proofErr w:type="spellEnd"/>
+      <w:r>
+        <w:rPr>
+          <w:i/>
+          <w:color w:val="0000FF"/>
+          <w:lang w:val="en-US"/>
+        </w:rPr>
+        <w:t xml:space="preserve">. </w:t>
+      </w:r>
+      <w:proofErr w:type="spellStart"/>
+      <w:r>
+        <w:rPr>
+          <w:i/>
+          <w:color w:val="0000FF"/>
+          <w:lang w:val="en-US"/>
+        </w:rPr>
+        <w:t>Nếu</w:t>
+      </w:r>
+      <w:proofErr w:type="spellEnd"/>
+      <w:r>
+        <w:rPr>
+          <w:i/>
+          <w:color w:val="0000FF"/>
+          <w:lang w:val="en-US"/>
+        </w:rPr>
+        <w:t xml:space="preserve"> </w:t>
+      </w:r>
+      <w:proofErr w:type="spellStart"/>
+      <w:r>
+        <w:rPr>
+          <w:i/>
+          <w:color w:val="0000FF"/>
+          <w:lang w:val="en-US"/>
+        </w:rPr>
+        <w:t>không</w:t>
+      </w:r>
+      <w:proofErr w:type="spellEnd"/>
+      <w:r>
+        <w:rPr>
+          <w:i/>
+          <w:color w:val="0000FF"/>
+          <w:lang w:val="en-US"/>
+        </w:rPr>
+        <w:t xml:space="preserve"> </w:t>
+      </w:r>
+      <w:proofErr w:type="spellStart"/>
+      <w:r>
+        <w:rPr>
+          <w:i/>
+          <w:color w:val="0000FF"/>
+          <w:lang w:val="en-US"/>
+        </w:rPr>
+        <w:t>có</w:t>
+      </w:r>
+      <w:proofErr w:type="spellEnd"/>
+      <w:r>
+        <w:rPr>
+          <w:i/>
+          <w:color w:val="0000FF"/>
+          <w:lang w:val="en-US"/>
+        </w:rPr>
+        <w:t xml:space="preserve"> </w:t>
+      </w:r>
+      <w:proofErr w:type="spellStart"/>
+      <w:r>
+        <w:rPr>
+          <w:i/>
+          <w:color w:val="0000FF"/>
+          <w:lang w:val="en-US"/>
+        </w:rPr>
+        <w:t>dòng</w:t>
+      </w:r>
+      <w:proofErr w:type="spellEnd"/>
+      <w:r>
+        <w:rPr>
+          <w:i/>
+          <w:color w:val="0000FF"/>
+          <w:lang w:val="en-US"/>
+        </w:rPr>
+        <w:t xml:space="preserve"> </w:t>
+      </w:r>
+      <w:proofErr w:type="spellStart"/>
+      <w:r>
+        <w:rPr>
+          <w:i/>
+          <w:color w:val="0000FF"/>
+          <w:lang w:val="en-US"/>
+        </w:rPr>
+        <w:t>sự</w:t>
+      </w:r>
+      <w:proofErr w:type="spellEnd"/>
+      <w:r>
+        <w:rPr>
+          <w:i/>
+          <w:color w:val="0000FF"/>
+          <w:lang w:val="en-US"/>
+        </w:rPr>
+        <w:t xml:space="preserve"> </w:t>
+      </w:r>
+      <w:proofErr w:type="spellStart"/>
+      <w:r>
+        <w:rPr>
+          <w:i/>
+          <w:color w:val="0000FF"/>
+          <w:lang w:val="en-US"/>
+        </w:rPr>
+        <w:t>kiện</w:t>
+      </w:r>
+      <w:proofErr w:type="spellEnd"/>
+      <w:r>
+        <w:rPr>
+          <w:i/>
+          <w:color w:val="0000FF"/>
+          <w:lang w:val="en-US"/>
+        </w:rPr>
+        <w:t xml:space="preserve"> </w:t>
+      </w:r>
+      <w:proofErr w:type="spellStart"/>
+      <w:r>
+        <w:rPr>
+          <w:i/>
+          <w:color w:val="0000FF"/>
+          <w:lang w:val="en-US"/>
+        </w:rPr>
+        <w:t>khác</w:t>
+      </w:r>
+      <w:proofErr w:type="spellEnd"/>
+      <w:r>
+        <w:rPr>
+          <w:i/>
+          <w:color w:val="0000FF"/>
+          <w:lang w:val="en-US"/>
+        </w:rPr>
+        <w:t xml:space="preserve">, </w:t>
+      </w:r>
+      <w:proofErr w:type="spellStart"/>
+      <w:r>
+        <w:rPr>
+          <w:i/>
+          <w:color w:val="0000FF"/>
+          <w:lang w:val="en-US"/>
+        </w:rPr>
+        <w:t>ghi</w:t>
+      </w:r>
+      <w:proofErr w:type="spellEnd"/>
+      <w:r>
+        <w:rPr>
+          <w:i/>
+          <w:color w:val="0000FF"/>
+          <w:lang w:val="en-US"/>
+        </w:rPr>
+        <w:t xml:space="preserve"> “</w:t>
+      </w:r>
+      <w:proofErr w:type="spellStart"/>
+      <w:r>
+        <w:rPr>
+          <w:i/>
+          <w:color w:val="0000FF"/>
+          <w:lang w:val="en-US"/>
+        </w:rPr>
+        <w:t>Không</w:t>
+      </w:r>
+      <w:proofErr w:type="spellEnd"/>
+      <w:r>
+        <w:rPr>
+          <w:i/>
+          <w:color w:val="0000FF"/>
+          <w:lang w:val="en-US"/>
+        </w:rPr>
+        <w:t xml:space="preserve"> </w:t>
+      </w:r>
+      <w:proofErr w:type="spellStart"/>
+      <w:r>
+        <w:rPr>
+          <w:i/>
+          <w:color w:val="0000FF"/>
+          <w:lang w:val="en-US"/>
+        </w:rPr>
+        <w:t>có</w:t>
+      </w:r>
+      <w:proofErr w:type="spellEnd"/>
+      <w:r>
+        <w:rPr>
+          <w:i/>
+          <w:color w:val="0000FF"/>
+          <w:lang w:val="en-US"/>
+        </w:rPr>
+        <w:t>”</w:t>
       </w:r>
     </w:p>
     <w:p>
@@ -2136,9 +4622,35 @@
         <w:spacing w:line="360" w:lineRule="auto"/>
         <w:jc w:val="both"/>
       </w:pPr>
-      <w:r>
-        <w:t>Các yêu cầu đặc biệt</w:t>
-      </w:r>
+      <w:proofErr w:type="spellStart"/>
+      <w:r>
+        <w:t>Các</w:t>
+      </w:r>
+      <w:proofErr w:type="spellEnd"/>
+      <w:r>
+        <w:t xml:space="preserve"> yêu </w:t>
+      </w:r>
+      <w:proofErr w:type="spellStart"/>
+      <w:r>
+        <w:t>cầu</w:t>
+      </w:r>
+      <w:proofErr w:type="spellEnd"/>
+      <w:r>
+        <w:t xml:space="preserve"> </w:t>
+      </w:r>
+      <w:proofErr w:type="spellStart"/>
+      <w:r>
+        <w:t>đặc</w:t>
+      </w:r>
+      <w:proofErr w:type="spellEnd"/>
+      <w:r>
+        <w:t xml:space="preserve"> </w:t>
+      </w:r>
+      <w:proofErr w:type="spellStart"/>
+      <w:r>
+        <w:t>biệt</w:t>
+      </w:r>
+      <w:proofErr w:type="spellEnd"/>
     </w:p>
     <w:p>
       <w:pPr>
@@ -2154,7 +4666,247 @@
           <w:i/>
           <w:color w:val="0000FF"/>
         </w:rPr>
-        <w:t>Ghi nhận các yêu cầu đặc biệt khi thực hiện Use-case. Nếu không có yêu cầu đặc biệt nào, ghi “Không có”</w:t>
+        <w:t xml:space="preserve">Ghi </w:t>
+      </w:r>
+      <w:proofErr w:type="spellStart"/>
+      <w:r>
+        <w:rPr>
+          <w:i/>
+          <w:color w:val="0000FF"/>
+        </w:rPr>
+        <w:t>nhận</w:t>
+      </w:r>
+      <w:proofErr w:type="spellEnd"/>
+      <w:r>
+        <w:rPr>
+          <w:i/>
+          <w:color w:val="0000FF"/>
+        </w:rPr>
+        <w:t xml:space="preserve"> </w:t>
+      </w:r>
+      <w:proofErr w:type="spellStart"/>
+      <w:r>
+        <w:rPr>
+          <w:i/>
+          <w:color w:val="0000FF"/>
+        </w:rPr>
+        <w:t>các</w:t>
+      </w:r>
+      <w:proofErr w:type="spellEnd"/>
+      <w:r>
+        <w:rPr>
+          <w:i/>
+          <w:color w:val="0000FF"/>
+        </w:rPr>
+        <w:t xml:space="preserve"> yêu </w:t>
+      </w:r>
+      <w:proofErr w:type="spellStart"/>
+      <w:r>
+        <w:rPr>
+          <w:i/>
+          <w:color w:val="0000FF"/>
+        </w:rPr>
+        <w:t>cầu</w:t>
+      </w:r>
+      <w:proofErr w:type="spellEnd"/>
+      <w:r>
+        <w:rPr>
+          <w:i/>
+          <w:color w:val="0000FF"/>
+        </w:rPr>
+        <w:t xml:space="preserve"> </w:t>
+      </w:r>
+      <w:proofErr w:type="spellStart"/>
+      <w:r>
+        <w:rPr>
+          <w:i/>
+          <w:color w:val="0000FF"/>
+        </w:rPr>
+        <w:t>đặc</w:t>
+      </w:r>
+      <w:proofErr w:type="spellEnd"/>
+      <w:r>
+        <w:rPr>
+          <w:i/>
+          <w:color w:val="0000FF"/>
+        </w:rPr>
+        <w:t xml:space="preserve"> </w:t>
+      </w:r>
+      <w:proofErr w:type="spellStart"/>
+      <w:r>
+        <w:rPr>
+          <w:i/>
+          <w:color w:val="0000FF"/>
+        </w:rPr>
+        <w:t>biệt</w:t>
+      </w:r>
+      <w:proofErr w:type="spellEnd"/>
+      <w:r>
+        <w:rPr>
+          <w:i/>
+          <w:color w:val="0000FF"/>
+        </w:rPr>
+        <w:t xml:space="preserve"> khi </w:t>
+      </w:r>
+      <w:proofErr w:type="spellStart"/>
+      <w:r>
+        <w:rPr>
+          <w:i/>
+          <w:color w:val="0000FF"/>
+        </w:rPr>
+        <w:t>thực</w:t>
+      </w:r>
+      <w:proofErr w:type="spellEnd"/>
+      <w:r>
+        <w:rPr>
+          <w:i/>
+          <w:color w:val="0000FF"/>
+        </w:rPr>
+        <w:t xml:space="preserve"> </w:t>
+      </w:r>
+      <w:proofErr w:type="spellStart"/>
+      <w:r>
+        <w:rPr>
+          <w:i/>
+          <w:color w:val="0000FF"/>
+        </w:rPr>
+        <w:t>hiện</w:t>
+      </w:r>
+      <w:proofErr w:type="spellEnd"/>
+      <w:r>
+        <w:rPr>
+          <w:i/>
+          <w:color w:val="0000FF"/>
+        </w:rPr>
+        <w:t xml:space="preserve"> </w:t>
+      </w:r>
+      <w:proofErr w:type="spellStart"/>
+      <w:r>
+        <w:rPr>
+          <w:i/>
+          <w:color w:val="0000FF"/>
+        </w:rPr>
+        <w:t>Use-case</w:t>
+      </w:r>
+      <w:proofErr w:type="spellEnd"/>
+      <w:r>
+        <w:rPr>
+          <w:i/>
+          <w:color w:val="0000FF"/>
+        </w:rPr>
+        <w:t xml:space="preserve">. </w:t>
+      </w:r>
+      <w:proofErr w:type="spellStart"/>
+      <w:r>
+        <w:rPr>
+          <w:i/>
+          <w:color w:val="0000FF"/>
+        </w:rPr>
+        <w:t>Nếu</w:t>
+      </w:r>
+      <w:proofErr w:type="spellEnd"/>
+      <w:r>
+        <w:rPr>
+          <w:i/>
+          <w:color w:val="0000FF"/>
+        </w:rPr>
+        <w:t xml:space="preserve"> không </w:t>
+      </w:r>
+      <w:proofErr w:type="spellStart"/>
+      <w:r>
+        <w:rPr>
+          <w:i/>
+          <w:color w:val="0000FF"/>
+        </w:rPr>
+        <w:t>có</w:t>
+      </w:r>
+      <w:proofErr w:type="spellEnd"/>
+      <w:r>
+        <w:rPr>
+          <w:i/>
+          <w:color w:val="0000FF"/>
+        </w:rPr>
+        <w:t xml:space="preserve"> yêu </w:t>
+      </w:r>
+      <w:proofErr w:type="spellStart"/>
+      <w:r>
+        <w:rPr>
+          <w:i/>
+          <w:color w:val="0000FF"/>
+        </w:rPr>
+        <w:t>cầu</w:t>
+      </w:r>
+      <w:proofErr w:type="spellEnd"/>
+      <w:r>
+        <w:rPr>
+          <w:i/>
+          <w:color w:val="0000FF"/>
+        </w:rPr>
+        <w:t xml:space="preserve"> </w:t>
+      </w:r>
+      <w:proofErr w:type="spellStart"/>
+      <w:r>
+        <w:rPr>
+          <w:i/>
+          <w:color w:val="0000FF"/>
+        </w:rPr>
+        <w:t>đặc</w:t>
+      </w:r>
+      <w:proofErr w:type="spellEnd"/>
+      <w:r>
+        <w:rPr>
+          <w:i/>
+          <w:color w:val="0000FF"/>
+        </w:rPr>
+        <w:t xml:space="preserve"> </w:t>
+      </w:r>
+      <w:proofErr w:type="spellStart"/>
+      <w:r>
+        <w:rPr>
+          <w:i/>
+          <w:color w:val="0000FF"/>
+        </w:rPr>
+        <w:t>biệt</w:t>
+      </w:r>
+      <w:proofErr w:type="spellEnd"/>
+      <w:r>
+        <w:rPr>
+          <w:i/>
+          <w:color w:val="0000FF"/>
+        </w:rPr>
+        <w:t xml:space="preserve"> </w:t>
+      </w:r>
+      <w:proofErr w:type="spellStart"/>
+      <w:r>
+        <w:rPr>
+          <w:i/>
+          <w:color w:val="0000FF"/>
+        </w:rPr>
+        <w:t>nào</w:t>
+      </w:r>
+      <w:proofErr w:type="spellEnd"/>
+      <w:r>
+        <w:rPr>
+          <w:i/>
+          <w:color w:val="0000FF"/>
+        </w:rPr>
+        <w:t xml:space="preserve">, ghi “Không </w:t>
+      </w:r>
+      <w:proofErr w:type="spellStart"/>
+      <w:r>
+        <w:rPr>
+          <w:i/>
+          <w:color w:val="0000FF"/>
+        </w:rPr>
+        <w:t>có</w:t>
+      </w:r>
+      <w:proofErr w:type="spellEnd"/>
+      <w:r>
+        <w:rPr>
+          <w:i/>
+          <w:color w:val="0000FF"/>
+        </w:rPr>
+        <w:t>”</w:t>
       </w:r>
     </w:p>
     <w:p>
@@ -2163,9 +4915,75 @@
         <w:spacing w:line="360" w:lineRule="auto"/>
         <w:jc w:val="both"/>
       </w:pPr>
-      <w:r>
-        <w:t>Trạng thái hệ thống khi bắt đầu thực hiện Use-case</w:t>
-      </w:r>
+      <w:proofErr w:type="spellStart"/>
+      <w:r>
+        <w:t>Trạng</w:t>
+      </w:r>
+      <w:proofErr w:type="spellEnd"/>
+      <w:r>
+        <w:t xml:space="preserve"> </w:t>
+      </w:r>
+      <w:proofErr w:type="spellStart"/>
+      <w:r>
+        <w:t>thái</w:t>
+      </w:r>
+      <w:proofErr w:type="spellEnd"/>
+      <w:r>
+        <w:t xml:space="preserve"> </w:t>
+      </w:r>
+      <w:proofErr w:type="spellStart"/>
+      <w:r>
+        <w:t>hệ</w:t>
+      </w:r>
+      <w:proofErr w:type="spellEnd"/>
+      <w:r>
+        <w:t xml:space="preserve"> </w:t>
+      </w:r>
+      <w:proofErr w:type="spellStart"/>
+      <w:r>
+        <w:t>thống</w:t>
+      </w:r>
+      <w:proofErr w:type="spellEnd"/>
+      <w:r>
+        <w:t xml:space="preserve"> khi </w:t>
+      </w:r>
+      <w:proofErr w:type="spellStart"/>
+      <w:r>
+        <w:t>bắt</w:t>
+      </w:r>
+      <w:proofErr w:type="spellEnd"/>
+      <w:r>
+        <w:t xml:space="preserve"> </w:t>
+      </w:r>
+      <w:proofErr w:type="spellStart"/>
+      <w:r>
+        <w:t>đầu</w:t>
+      </w:r>
+      <w:proofErr w:type="spellEnd"/>
+      <w:r>
+        <w:t xml:space="preserve"> </w:t>
+      </w:r>
+      <w:proofErr w:type="spellStart"/>
+      <w:r>
+        <w:t>thực</w:t>
+      </w:r>
+      <w:proofErr w:type="spellEnd"/>
+      <w:r>
+        <w:t xml:space="preserve"> </w:t>
+      </w:r>
+      <w:proofErr w:type="spellStart"/>
+      <w:r>
+        <w:t>hiện</w:t>
+      </w:r>
+      <w:proofErr w:type="spellEnd"/>
+      <w:r>
+        <w:t xml:space="preserve"> </w:t>
+      </w:r>
+      <w:proofErr w:type="spellStart"/>
+      <w:r>
+        <w:t>Use-case</w:t>
+      </w:r>
+      <w:proofErr w:type="spellEnd"/>
     </w:p>
     <w:p>
       <w:pPr>
@@ -2181,21 +4999,375 @@
           <w:i/>
           <w:color w:val="0000FF"/>
         </w:rPr>
-        <w:t xml:space="preserve">Mô tả rõ điều kiện trước khi bắt đầu thực hiện Use-case (ví dụ có đòi hỏi người sử dụng phải đăng nhập </w:t>
-      </w:r>
-      <w:r>
-        <w:rPr>
-          <w:i/>
-          <w:color w:val="0000FF"/>
-        </w:rPr>
-        <w:t xml:space="preserve">thành công trước </w:t>
-      </w:r>
-      <w:r>
-        <w:rPr>
-          <w:i/>
-          <w:color w:val="0000FF"/>
-        </w:rPr>
-        <w:t>đó hay không…)</w:t>
+        <w:t xml:space="preserve">Mô </w:t>
+      </w:r>
+      <w:proofErr w:type="spellStart"/>
+      <w:r>
+        <w:rPr>
+          <w:i/>
+          <w:color w:val="0000FF"/>
+        </w:rPr>
+        <w:t>tả</w:t>
+      </w:r>
+      <w:proofErr w:type="spellEnd"/>
+      <w:r>
+        <w:rPr>
+          <w:i/>
+          <w:color w:val="0000FF"/>
+        </w:rPr>
+        <w:t xml:space="preserve"> </w:t>
+      </w:r>
+      <w:proofErr w:type="spellStart"/>
+      <w:r>
+        <w:rPr>
+          <w:i/>
+          <w:color w:val="0000FF"/>
+        </w:rPr>
+        <w:t>rõ</w:t>
+      </w:r>
+      <w:proofErr w:type="spellEnd"/>
+      <w:r>
+        <w:rPr>
+          <w:i/>
+          <w:color w:val="0000FF"/>
+        </w:rPr>
+        <w:t xml:space="preserve"> </w:t>
+      </w:r>
+      <w:proofErr w:type="spellStart"/>
+      <w:r>
+        <w:rPr>
+          <w:i/>
+          <w:color w:val="0000FF"/>
+        </w:rPr>
+        <w:t>điều</w:t>
+      </w:r>
+      <w:proofErr w:type="spellEnd"/>
+      <w:r>
+        <w:rPr>
+          <w:i/>
+          <w:color w:val="0000FF"/>
+        </w:rPr>
+        <w:t xml:space="preserve"> </w:t>
+      </w:r>
+      <w:proofErr w:type="spellStart"/>
+      <w:r>
+        <w:rPr>
+          <w:i/>
+          <w:color w:val="0000FF"/>
+        </w:rPr>
+        <w:t>kiện</w:t>
+      </w:r>
+      <w:proofErr w:type="spellEnd"/>
+      <w:r>
+        <w:rPr>
+          <w:i/>
+          <w:color w:val="0000FF"/>
+        </w:rPr>
+        <w:t xml:space="preserve"> </w:t>
+      </w:r>
+      <w:proofErr w:type="spellStart"/>
+      <w:r>
+        <w:rPr>
+          <w:i/>
+          <w:color w:val="0000FF"/>
+        </w:rPr>
+        <w:t>trước</w:t>
+      </w:r>
+      <w:proofErr w:type="spellEnd"/>
+      <w:r>
+        <w:rPr>
+          <w:i/>
+          <w:color w:val="0000FF"/>
+        </w:rPr>
+        <w:t xml:space="preserve"> khi </w:t>
+      </w:r>
+      <w:proofErr w:type="spellStart"/>
+      <w:r>
+        <w:rPr>
+          <w:i/>
+          <w:color w:val="0000FF"/>
+        </w:rPr>
+        <w:t>bắt</w:t>
+      </w:r>
+      <w:proofErr w:type="spellEnd"/>
+      <w:r>
+        <w:rPr>
+          <w:i/>
+          <w:color w:val="0000FF"/>
+        </w:rPr>
+        <w:t xml:space="preserve"> </w:t>
+      </w:r>
+      <w:proofErr w:type="spellStart"/>
+      <w:r>
+        <w:rPr>
+          <w:i/>
+          <w:color w:val="0000FF"/>
+        </w:rPr>
+        <w:t>đầu</w:t>
+      </w:r>
+      <w:proofErr w:type="spellEnd"/>
+      <w:r>
+        <w:rPr>
+          <w:i/>
+          <w:color w:val="0000FF"/>
+        </w:rPr>
+        <w:t xml:space="preserve"> </w:t>
+      </w:r>
+      <w:proofErr w:type="spellStart"/>
+      <w:r>
+        <w:rPr>
+          <w:i/>
+          <w:color w:val="0000FF"/>
+        </w:rPr>
+        <w:t>thực</w:t>
+      </w:r>
+      <w:proofErr w:type="spellEnd"/>
+      <w:r>
+        <w:rPr>
+          <w:i/>
+          <w:color w:val="0000FF"/>
+        </w:rPr>
+        <w:t xml:space="preserve"> </w:t>
+      </w:r>
+      <w:proofErr w:type="spellStart"/>
+      <w:r>
+        <w:rPr>
+          <w:i/>
+          <w:color w:val="0000FF"/>
+        </w:rPr>
+        <w:t>hiện</w:t>
+      </w:r>
+      <w:proofErr w:type="spellEnd"/>
+      <w:r>
+        <w:rPr>
+          <w:i/>
+          <w:color w:val="0000FF"/>
+        </w:rPr>
+        <w:t xml:space="preserve"> </w:t>
+      </w:r>
+      <w:proofErr w:type="spellStart"/>
+      <w:r>
+        <w:rPr>
+          <w:i/>
+          <w:color w:val="0000FF"/>
+        </w:rPr>
+        <w:t>Use-case</w:t>
+      </w:r>
+      <w:proofErr w:type="spellEnd"/>
+      <w:r>
+        <w:rPr>
+          <w:i/>
+          <w:color w:val="0000FF"/>
+        </w:rPr>
+        <w:t xml:space="preserve"> (</w:t>
+      </w:r>
+      <w:proofErr w:type="spellStart"/>
+      <w:r>
+        <w:rPr>
+          <w:i/>
+          <w:color w:val="0000FF"/>
+        </w:rPr>
+        <w:t>ví</w:t>
+      </w:r>
+      <w:proofErr w:type="spellEnd"/>
+      <w:r>
+        <w:rPr>
+          <w:i/>
+          <w:color w:val="0000FF"/>
+        </w:rPr>
+        <w:t xml:space="preserve"> </w:t>
+      </w:r>
+      <w:proofErr w:type="spellStart"/>
+      <w:r>
+        <w:rPr>
+          <w:i/>
+          <w:color w:val="0000FF"/>
+        </w:rPr>
+        <w:t>dụ</w:t>
+      </w:r>
+      <w:proofErr w:type="spellEnd"/>
+      <w:r>
+        <w:rPr>
+          <w:i/>
+          <w:color w:val="0000FF"/>
+        </w:rPr>
+        <w:t xml:space="preserve"> </w:t>
+      </w:r>
+      <w:proofErr w:type="spellStart"/>
+      <w:r>
+        <w:rPr>
+          <w:i/>
+          <w:color w:val="0000FF"/>
+        </w:rPr>
+        <w:t>có</w:t>
+      </w:r>
+      <w:proofErr w:type="spellEnd"/>
+      <w:r>
+        <w:rPr>
+          <w:i/>
+          <w:color w:val="0000FF"/>
+        </w:rPr>
+        <w:t xml:space="preserve"> </w:t>
+      </w:r>
+      <w:proofErr w:type="spellStart"/>
+      <w:r>
+        <w:rPr>
+          <w:i/>
+          <w:color w:val="0000FF"/>
+        </w:rPr>
+        <w:t>đòi</w:t>
+      </w:r>
+      <w:proofErr w:type="spellEnd"/>
+      <w:r>
+        <w:rPr>
+          <w:i/>
+          <w:color w:val="0000FF"/>
+        </w:rPr>
+        <w:t xml:space="preserve"> </w:t>
+      </w:r>
+      <w:proofErr w:type="spellStart"/>
+      <w:r>
+        <w:rPr>
+          <w:i/>
+          <w:color w:val="0000FF"/>
+        </w:rPr>
+        <w:t>hỏi</w:t>
+      </w:r>
+      <w:proofErr w:type="spellEnd"/>
+      <w:r>
+        <w:rPr>
+          <w:i/>
+          <w:color w:val="0000FF"/>
+        </w:rPr>
+        <w:t xml:space="preserve"> </w:t>
+      </w:r>
+      <w:proofErr w:type="spellStart"/>
+      <w:r>
+        <w:rPr>
+          <w:i/>
+          <w:color w:val="0000FF"/>
+        </w:rPr>
+        <w:t>người</w:t>
+      </w:r>
+      <w:proofErr w:type="spellEnd"/>
+      <w:r>
+        <w:rPr>
+          <w:i/>
+          <w:color w:val="0000FF"/>
+        </w:rPr>
+        <w:t xml:space="preserve"> </w:t>
+      </w:r>
+      <w:proofErr w:type="spellStart"/>
+      <w:r>
+        <w:rPr>
+          <w:i/>
+          <w:color w:val="0000FF"/>
+        </w:rPr>
+        <w:t>sử</w:t>
+      </w:r>
+      <w:proofErr w:type="spellEnd"/>
+      <w:r>
+        <w:rPr>
+          <w:i/>
+          <w:color w:val="0000FF"/>
+        </w:rPr>
+        <w:t xml:space="preserve"> </w:t>
+      </w:r>
+      <w:proofErr w:type="spellStart"/>
+      <w:r>
+        <w:rPr>
+          <w:i/>
+          <w:color w:val="0000FF"/>
+        </w:rPr>
+        <w:t>dụng</w:t>
+      </w:r>
+      <w:proofErr w:type="spellEnd"/>
+      <w:r>
+        <w:rPr>
+          <w:i/>
+          <w:color w:val="0000FF"/>
+        </w:rPr>
+        <w:t xml:space="preserve"> </w:t>
+      </w:r>
+      <w:proofErr w:type="spellStart"/>
+      <w:r>
+        <w:rPr>
+          <w:i/>
+          <w:color w:val="0000FF"/>
+        </w:rPr>
+        <w:t>phải</w:t>
+      </w:r>
+      <w:proofErr w:type="spellEnd"/>
+      <w:r>
+        <w:rPr>
+          <w:i/>
+          <w:color w:val="0000FF"/>
+        </w:rPr>
+        <w:t xml:space="preserve"> đăng </w:t>
+      </w:r>
+      <w:proofErr w:type="spellStart"/>
+      <w:r>
+        <w:rPr>
+          <w:i/>
+          <w:color w:val="0000FF"/>
+        </w:rPr>
+        <w:t>nhập</w:t>
+      </w:r>
+      <w:proofErr w:type="spellEnd"/>
+      <w:r>
+        <w:rPr>
+          <w:i/>
+          <w:color w:val="0000FF"/>
+        </w:rPr>
+        <w:t xml:space="preserve"> </w:t>
+      </w:r>
+      <w:proofErr w:type="spellStart"/>
+      <w:r>
+        <w:rPr>
+          <w:i/>
+          <w:color w:val="0000FF"/>
+        </w:rPr>
+        <w:t>thành</w:t>
+      </w:r>
+      <w:proofErr w:type="spellEnd"/>
+      <w:r>
+        <w:rPr>
+          <w:i/>
+          <w:color w:val="0000FF"/>
+        </w:rPr>
+        <w:t xml:space="preserve"> công </w:t>
+      </w:r>
+      <w:proofErr w:type="spellStart"/>
+      <w:r>
+        <w:rPr>
+          <w:i/>
+          <w:color w:val="0000FF"/>
+        </w:rPr>
+        <w:t>trước</w:t>
+      </w:r>
+      <w:proofErr w:type="spellEnd"/>
+      <w:r>
+        <w:rPr>
+          <w:i/>
+          <w:color w:val="0000FF"/>
+        </w:rPr>
+        <w:t xml:space="preserve"> </w:t>
+      </w:r>
+      <w:proofErr w:type="spellStart"/>
+      <w:r>
+        <w:rPr>
+          <w:i/>
+          <w:color w:val="0000FF"/>
+        </w:rPr>
+        <w:t>đó</w:t>
+      </w:r>
+      <w:proofErr w:type="spellEnd"/>
+      <w:r>
+        <w:rPr>
+          <w:i/>
+          <w:color w:val="0000FF"/>
+        </w:rPr>
+        <w:t xml:space="preserve"> hay không…)</w:t>
       </w:r>
     </w:p>
     <w:p>
@@ -2204,11 +5376,117 @@
         <w:spacing w:line="360" w:lineRule="auto"/>
         <w:jc w:val="both"/>
       </w:pPr>
-      <w:r>
-        <w:rPr>
-          <w:lang w:val="en-US"/>
-        </w:rPr>
-        <w:t>Trạng thái hệ thống sau khi thực hiện Use-case</w:t>
+      <w:proofErr w:type="spellStart"/>
+      <w:r>
+        <w:rPr>
+          <w:lang w:val="en-US"/>
+        </w:rPr>
+        <w:t>Trạng</w:t>
+      </w:r>
+      <w:proofErr w:type="spellEnd"/>
+      <w:r>
+        <w:rPr>
+          <w:lang w:val="en-US"/>
+        </w:rPr>
+        <w:t xml:space="preserve"> </w:t>
+      </w:r>
+      <w:proofErr w:type="spellStart"/>
+      <w:r>
+        <w:rPr>
+          <w:lang w:val="en-US"/>
+        </w:rPr>
+        <w:t>thái</w:t>
+      </w:r>
+      <w:proofErr w:type="spellEnd"/>
+      <w:r>
+        <w:rPr>
+          <w:lang w:val="en-US"/>
+        </w:rPr>
+        <w:t xml:space="preserve"> </w:t>
+      </w:r>
+      <w:proofErr w:type="spellStart"/>
+      <w:r>
+        <w:rPr>
+          <w:lang w:val="en-US"/>
+        </w:rPr>
+        <w:t>hệ</w:t>
+      </w:r>
+      <w:proofErr w:type="spellEnd"/>
+      <w:r>
+        <w:rPr>
+          <w:lang w:val="en-US"/>
+        </w:rPr>
+        <w:t xml:space="preserve"> </w:t>
+      </w:r>
+      <w:proofErr w:type="spellStart"/>
+      <w:r>
+        <w:rPr>
+          <w:lang w:val="en-US"/>
+        </w:rPr>
+        <w:t>thống</w:t>
+      </w:r>
+      <w:proofErr w:type="spellEnd"/>
+      <w:r>
+        <w:rPr>
+          <w:lang w:val="en-US"/>
+        </w:rPr>
+        <w:t xml:space="preserve"> </w:t>
+      </w:r>
+      <w:proofErr w:type="spellStart"/>
+      <w:r>
+        <w:rPr>
+          <w:lang w:val="en-US"/>
+        </w:rPr>
+        <w:t>sau</w:t>
+      </w:r>
+      <w:proofErr w:type="spellEnd"/>
+      <w:r>
+        <w:rPr>
+          <w:lang w:val="en-US"/>
+        </w:rPr>
+        <w:t xml:space="preserve"> </w:t>
+      </w:r>
+      <w:proofErr w:type="spellStart"/>
+      <w:r>
+        <w:rPr>
+          <w:lang w:val="en-US"/>
+        </w:rPr>
+        <w:t>khi</w:t>
+      </w:r>
+      <w:proofErr w:type="spellEnd"/>
+      <w:r>
+        <w:rPr>
+          <w:lang w:val="en-US"/>
+        </w:rPr>
+        <w:t xml:space="preserve"> </w:t>
+      </w:r>
+      <w:proofErr w:type="spellStart"/>
+      <w:r>
+        <w:rPr>
+          <w:lang w:val="en-US"/>
+        </w:rPr>
+        <w:t>thực</w:t>
+      </w:r>
+      <w:proofErr w:type="spellEnd"/>
+      <w:r>
+        <w:rPr>
+          <w:lang w:val="en-US"/>
+        </w:rPr>
+        <w:t xml:space="preserve"> </w:t>
+      </w:r>
+      <w:proofErr w:type="spellStart"/>
+      <w:r>
+        <w:rPr>
+          <w:lang w:val="en-US"/>
+        </w:rPr>
+        <w:t>hiện</w:t>
+      </w:r>
+      <w:proofErr w:type="spellEnd"/>
+      <w:r>
+        <w:rPr>
+          <w:lang w:val="en-US"/>
+        </w:rPr>
+        <w:t xml:space="preserve"> Use-case</w:t>
       </w:r>
     </w:p>
     <w:p>
@@ -2226,7 +5504,327 @@
           <w:i/>
           <w:color w:val="0000FF"/>
         </w:rPr>
-        <w:t>Mô tả rõ tình trạng hệ thống sau khi thực hiện Use-case (bao gồm cả trường hợp Use-case thực hiện thành công, hoặc thất bại).</w:t>
+        <w:t xml:space="preserve">Mô </w:t>
+      </w:r>
+      <w:proofErr w:type="spellStart"/>
+      <w:r>
+        <w:rPr>
+          <w:i/>
+          <w:color w:val="0000FF"/>
+        </w:rPr>
+        <w:t>tả</w:t>
+      </w:r>
+      <w:proofErr w:type="spellEnd"/>
+      <w:r>
+        <w:rPr>
+          <w:i/>
+          <w:color w:val="0000FF"/>
+        </w:rPr>
+        <w:t xml:space="preserve"> </w:t>
+      </w:r>
+      <w:proofErr w:type="spellStart"/>
+      <w:r>
+        <w:rPr>
+          <w:i/>
+          <w:color w:val="0000FF"/>
+        </w:rPr>
+        <w:t>rõ</w:t>
+      </w:r>
+      <w:proofErr w:type="spellEnd"/>
+      <w:r>
+        <w:rPr>
+          <w:i/>
+          <w:color w:val="0000FF"/>
+        </w:rPr>
+        <w:t xml:space="preserve"> </w:t>
+      </w:r>
+      <w:proofErr w:type="spellStart"/>
+      <w:r>
+        <w:rPr>
+          <w:i/>
+          <w:color w:val="0000FF"/>
+        </w:rPr>
+        <w:t>tình</w:t>
+      </w:r>
+      <w:proofErr w:type="spellEnd"/>
+      <w:r>
+        <w:rPr>
+          <w:i/>
+          <w:color w:val="0000FF"/>
+        </w:rPr>
+        <w:t xml:space="preserve"> </w:t>
+      </w:r>
+      <w:proofErr w:type="spellStart"/>
+      <w:r>
+        <w:rPr>
+          <w:i/>
+          <w:color w:val="0000FF"/>
+        </w:rPr>
+        <w:t>trạng</w:t>
+      </w:r>
+      <w:proofErr w:type="spellEnd"/>
+      <w:r>
+        <w:rPr>
+          <w:i/>
+          <w:color w:val="0000FF"/>
+        </w:rPr>
+        <w:t xml:space="preserve"> </w:t>
+      </w:r>
+      <w:proofErr w:type="spellStart"/>
+      <w:r>
+        <w:rPr>
+          <w:i/>
+          <w:color w:val="0000FF"/>
+        </w:rPr>
+        <w:t>hệ</w:t>
+      </w:r>
+      <w:proofErr w:type="spellEnd"/>
+      <w:r>
+        <w:rPr>
+          <w:i/>
+          <w:color w:val="0000FF"/>
+        </w:rPr>
+        <w:t xml:space="preserve"> </w:t>
+      </w:r>
+      <w:proofErr w:type="spellStart"/>
+      <w:r>
+        <w:rPr>
+          <w:i/>
+          <w:color w:val="0000FF"/>
+        </w:rPr>
+        <w:t>thống</w:t>
+      </w:r>
+      <w:proofErr w:type="spellEnd"/>
+      <w:r>
+        <w:rPr>
+          <w:i/>
+          <w:color w:val="0000FF"/>
+        </w:rPr>
+        <w:t xml:space="preserve"> sau khi </w:t>
+      </w:r>
+      <w:proofErr w:type="spellStart"/>
+      <w:r>
+        <w:rPr>
+          <w:i/>
+          <w:color w:val="0000FF"/>
+        </w:rPr>
+        <w:t>thực</w:t>
+      </w:r>
+      <w:proofErr w:type="spellEnd"/>
+      <w:r>
+        <w:rPr>
+          <w:i/>
+          <w:color w:val="0000FF"/>
+        </w:rPr>
+        <w:t xml:space="preserve"> </w:t>
+      </w:r>
+      <w:proofErr w:type="spellStart"/>
+      <w:r>
+        <w:rPr>
+          <w:i/>
+          <w:color w:val="0000FF"/>
+        </w:rPr>
+        <w:t>hiện</w:t>
+      </w:r>
+      <w:proofErr w:type="spellEnd"/>
+      <w:r>
+        <w:rPr>
+          <w:i/>
+          <w:color w:val="0000FF"/>
+        </w:rPr>
+        <w:t xml:space="preserve"> </w:t>
+      </w:r>
+      <w:proofErr w:type="spellStart"/>
+      <w:r>
+        <w:rPr>
+          <w:i/>
+          <w:color w:val="0000FF"/>
+        </w:rPr>
+        <w:t>Use-case</w:t>
+      </w:r>
+      <w:proofErr w:type="spellEnd"/>
+      <w:r>
+        <w:rPr>
+          <w:i/>
+          <w:color w:val="0000FF"/>
+        </w:rPr>
+        <w:t xml:space="preserve"> (bao </w:t>
+      </w:r>
+      <w:proofErr w:type="spellStart"/>
+      <w:r>
+        <w:rPr>
+          <w:i/>
+          <w:color w:val="0000FF"/>
+        </w:rPr>
+        <w:t>gồm</w:t>
+      </w:r>
+      <w:proofErr w:type="spellEnd"/>
+      <w:r>
+        <w:rPr>
+          <w:i/>
+          <w:color w:val="0000FF"/>
+        </w:rPr>
+        <w:t xml:space="preserve"> </w:t>
+      </w:r>
+      <w:proofErr w:type="spellStart"/>
+      <w:r>
+        <w:rPr>
+          <w:i/>
+          <w:color w:val="0000FF"/>
+        </w:rPr>
+        <w:t>cả</w:t>
+      </w:r>
+      <w:proofErr w:type="spellEnd"/>
+      <w:r>
+        <w:rPr>
+          <w:i/>
+          <w:color w:val="0000FF"/>
+        </w:rPr>
+        <w:t xml:space="preserve"> </w:t>
+      </w:r>
+      <w:proofErr w:type="spellStart"/>
+      <w:r>
+        <w:rPr>
+          <w:i/>
+          <w:color w:val="0000FF"/>
+        </w:rPr>
+        <w:t>trường</w:t>
+      </w:r>
+      <w:proofErr w:type="spellEnd"/>
+      <w:r>
+        <w:rPr>
+          <w:i/>
+          <w:color w:val="0000FF"/>
+        </w:rPr>
+        <w:t xml:space="preserve"> </w:t>
+      </w:r>
+      <w:proofErr w:type="spellStart"/>
+      <w:r>
+        <w:rPr>
+          <w:i/>
+          <w:color w:val="0000FF"/>
+        </w:rPr>
+        <w:t>hợp</w:t>
+      </w:r>
+      <w:proofErr w:type="spellEnd"/>
+      <w:r>
+        <w:rPr>
+          <w:i/>
+          <w:color w:val="0000FF"/>
+        </w:rPr>
+        <w:t xml:space="preserve"> </w:t>
+      </w:r>
+      <w:proofErr w:type="spellStart"/>
+      <w:r>
+        <w:rPr>
+          <w:i/>
+          <w:color w:val="0000FF"/>
+        </w:rPr>
+        <w:t>Use-case</w:t>
+      </w:r>
+      <w:proofErr w:type="spellEnd"/>
+      <w:r>
+        <w:rPr>
+          <w:i/>
+          <w:color w:val="0000FF"/>
+        </w:rPr>
+        <w:t xml:space="preserve"> </w:t>
+      </w:r>
+      <w:proofErr w:type="spellStart"/>
+      <w:r>
+        <w:rPr>
+          <w:i/>
+          <w:color w:val="0000FF"/>
+        </w:rPr>
+        <w:t>thực</w:t>
+      </w:r>
+      <w:proofErr w:type="spellEnd"/>
+      <w:r>
+        <w:rPr>
+          <w:i/>
+          <w:color w:val="0000FF"/>
+        </w:rPr>
+        <w:t xml:space="preserve"> </w:t>
+      </w:r>
+      <w:proofErr w:type="spellStart"/>
+      <w:r>
+        <w:rPr>
+          <w:i/>
+          <w:color w:val="0000FF"/>
+        </w:rPr>
+        <w:t>hiện</w:t>
+      </w:r>
+      <w:proofErr w:type="spellEnd"/>
+      <w:r>
+        <w:rPr>
+          <w:i/>
+          <w:color w:val="0000FF"/>
+        </w:rPr>
+        <w:t xml:space="preserve"> </w:t>
+      </w:r>
+      <w:proofErr w:type="spellStart"/>
+      <w:r>
+        <w:rPr>
+          <w:i/>
+          <w:color w:val="0000FF"/>
+        </w:rPr>
+        <w:t>thành</w:t>
+      </w:r>
+      <w:proofErr w:type="spellEnd"/>
+      <w:r>
+        <w:rPr>
+          <w:i/>
+          <w:color w:val="0000FF"/>
+        </w:rPr>
+        <w:t xml:space="preserve"> công, </w:t>
+      </w:r>
+      <w:proofErr w:type="spellStart"/>
+      <w:r>
+        <w:rPr>
+          <w:i/>
+          <w:color w:val="0000FF"/>
+        </w:rPr>
+        <w:t>hoặc</w:t>
+      </w:r>
+      <w:proofErr w:type="spellEnd"/>
+      <w:r>
+        <w:rPr>
+          <w:i/>
+          <w:color w:val="0000FF"/>
+        </w:rPr>
+        <w:t xml:space="preserve"> </w:t>
+      </w:r>
+      <w:proofErr w:type="spellStart"/>
+      <w:r>
+        <w:rPr>
+          <w:i/>
+          <w:color w:val="0000FF"/>
+        </w:rPr>
+        <w:t>thất</w:t>
+      </w:r>
+      <w:proofErr w:type="spellEnd"/>
+      <w:r>
+        <w:rPr>
+          <w:i/>
+          <w:color w:val="0000FF"/>
+        </w:rPr>
+        <w:t xml:space="preserve"> </w:t>
+      </w:r>
+      <w:proofErr w:type="spellStart"/>
+      <w:r>
+        <w:rPr>
+          <w:i/>
+          <w:color w:val="0000FF"/>
+        </w:rPr>
+        <w:t>bại</w:t>
+      </w:r>
+      <w:proofErr w:type="spellEnd"/>
+      <w:r>
+        <w:rPr>
+          <w:i/>
+          <w:color w:val="0000FF"/>
+        </w:rPr>
+        <w:t>).</w:t>
       </w:r>
     </w:p>
     <w:p>
@@ -2238,13 +5836,43 @@
           <w:lang w:val="en-US"/>
         </w:rPr>
       </w:pPr>
+      <w:proofErr w:type="spellStart"/>
       <w:r>
         <w:rPr>
           <w:lang w:val="en-US"/>
         </w:rPr>
         <w:lastRenderedPageBreak/>
-        <w:t>Điểm mở rộng</w:t>
-      </w:r>
+        <w:t>Điểm</w:t>
+      </w:r>
+      <w:proofErr w:type="spellEnd"/>
+      <w:r>
+        <w:rPr>
+          <w:lang w:val="en-US"/>
+        </w:rPr>
+        <w:t xml:space="preserve"> </w:t>
+      </w:r>
+      <w:proofErr w:type="spellStart"/>
+      <w:r>
+        <w:rPr>
+          <w:lang w:val="en-US"/>
+        </w:rPr>
+        <w:t>mở</w:t>
+      </w:r>
+      <w:proofErr w:type="spellEnd"/>
+      <w:r>
+        <w:rPr>
+          <w:lang w:val="en-US"/>
+        </w:rPr>
+        <w:t xml:space="preserve"> </w:t>
+      </w:r>
+      <w:proofErr w:type="spellStart"/>
+      <w:r>
+        <w:rPr>
+          <w:lang w:val="en-US"/>
+        </w:rPr>
+        <w:t>rộng</w:t>
+      </w:r>
+      <w:proofErr w:type="spellEnd"/>
     </w:p>
     <w:p>
       <w:pPr>
@@ -2261,31 +5889,211 @@
           <w:i/>
           <w:color w:val="0000FF"/>
         </w:rPr>
-        <w:t xml:space="preserve">Mô tả những tình huống </w:t>
-      </w:r>
-      <w:r>
-        <w:rPr>
-          <w:i/>
-          <w:color w:val="0000FF"/>
-          <w:lang w:val="en-US"/>
-        </w:rPr>
-        <w:t xml:space="preserve">xuất hiện </w:t>
-      </w:r>
-      <w:r>
-        <w:rPr>
-          <w:i/>
-          <w:color w:val="0000FF"/>
-        </w:rPr>
-        <w:t xml:space="preserve">các Use-case khác </w:t>
-      </w:r>
-      <w:r>
-        <w:rPr>
-          <w:i/>
-          <w:color w:val="0000FF"/>
-          <w:lang w:val="en-US"/>
-        </w:rPr>
-        <w:t>có quan hệ &lt;&lt;</w:t>
-      </w:r>
+        <w:t xml:space="preserve">Mô </w:t>
+      </w:r>
+      <w:proofErr w:type="spellStart"/>
+      <w:r>
+        <w:rPr>
+          <w:i/>
+          <w:color w:val="0000FF"/>
+        </w:rPr>
+        <w:t>tả</w:t>
+      </w:r>
+      <w:proofErr w:type="spellEnd"/>
+      <w:r>
+        <w:rPr>
+          <w:i/>
+          <w:color w:val="0000FF"/>
+        </w:rPr>
+        <w:t xml:space="preserve"> </w:t>
+      </w:r>
+      <w:proofErr w:type="spellStart"/>
+      <w:r>
+        <w:rPr>
+          <w:i/>
+          <w:color w:val="0000FF"/>
+        </w:rPr>
+        <w:t>những</w:t>
+      </w:r>
+      <w:proofErr w:type="spellEnd"/>
+      <w:r>
+        <w:rPr>
+          <w:i/>
+          <w:color w:val="0000FF"/>
+        </w:rPr>
+        <w:t xml:space="preserve"> </w:t>
+      </w:r>
+      <w:proofErr w:type="spellStart"/>
+      <w:r>
+        <w:rPr>
+          <w:i/>
+          <w:color w:val="0000FF"/>
+        </w:rPr>
+        <w:t>tình</w:t>
+      </w:r>
+      <w:proofErr w:type="spellEnd"/>
+      <w:r>
+        <w:rPr>
+          <w:i/>
+          <w:color w:val="0000FF"/>
+        </w:rPr>
+        <w:t xml:space="preserve"> </w:t>
+      </w:r>
+      <w:proofErr w:type="spellStart"/>
+      <w:r>
+        <w:rPr>
+          <w:i/>
+          <w:color w:val="0000FF"/>
+        </w:rPr>
+        <w:t>huống</w:t>
+      </w:r>
+      <w:proofErr w:type="spellEnd"/>
+      <w:r>
+        <w:rPr>
+          <w:i/>
+          <w:color w:val="0000FF"/>
+        </w:rPr>
+        <w:t xml:space="preserve"> </w:t>
+      </w:r>
+      <w:proofErr w:type="spellStart"/>
+      <w:r>
+        <w:rPr>
+          <w:i/>
+          <w:color w:val="0000FF"/>
+          <w:lang w:val="en-US"/>
+        </w:rPr>
+        <w:t>xuất</w:t>
+      </w:r>
+      <w:proofErr w:type="spellEnd"/>
+      <w:r>
+        <w:rPr>
+          <w:i/>
+          <w:color w:val="0000FF"/>
+          <w:lang w:val="en-US"/>
+        </w:rPr>
+        <w:t xml:space="preserve"> </w:t>
+      </w:r>
+      <w:proofErr w:type="spellStart"/>
+      <w:r>
+        <w:rPr>
+          <w:i/>
+          <w:color w:val="0000FF"/>
+          <w:lang w:val="en-US"/>
+        </w:rPr>
+        <w:t>hiện</w:t>
+      </w:r>
+      <w:proofErr w:type="spellEnd"/>
+      <w:r>
+        <w:rPr>
+          <w:i/>
+          <w:color w:val="0000FF"/>
+          <w:lang w:val="en-US"/>
+        </w:rPr>
+        <w:t xml:space="preserve"> </w:t>
+      </w:r>
+      <w:proofErr w:type="spellStart"/>
+      <w:r>
+        <w:rPr>
+          <w:i/>
+          <w:color w:val="0000FF"/>
+        </w:rPr>
+        <w:t>các</w:t>
+      </w:r>
+      <w:proofErr w:type="spellEnd"/>
+      <w:r>
+        <w:rPr>
+          <w:i/>
+          <w:color w:val="0000FF"/>
+        </w:rPr>
+        <w:t xml:space="preserve"> </w:t>
+      </w:r>
+      <w:proofErr w:type="spellStart"/>
+      <w:r>
+        <w:rPr>
+          <w:i/>
+          <w:color w:val="0000FF"/>
+        </w:rPr>
+        <w:t>Use-case</w:t>
+      </w:r>
+      <w:proofErr w:type="spellEnd"/>
+      <w:r>
+        <w:rPr>
+          <w:i/>
+          <w:color w:val="0000FF"/>
+        </w:rPr>
+        <w:t xml:space="preserve"> </w:t>
+      </w:r>
+      <w:proofErr w:type="spellStart"/>
+      <w:r>
+        <w:rPr>
+          <w:i/>
+          <w:color w:val="0000FF"/>
+        </w:rPr>
+        <w:t>khác</w:t>
+      </w:r>
+      <w:proofErr w:type="spellEnd"/>
+      <w:r>
+        <w:rPr>
+          <w:i/>
+          <w:color w:val="0000FF"/>
+        </w:rPr>
+        <w:t xml:space="preserve"> </w:t>
+      </w:r>
+      <w:proofErr w:type="spellStart"/>
+      <w:r>
+        <w:rPr>
+          <w:i/>
+          <w:color w:val="0000FF"/>
+          <w:lang w:val="en-US"/>
+        </w:rPr>
+        <w:t>có</w:t>
+      </w:r>
+      <w:proofErr w:type="spellEnd"/>
+      <w:r>
+        <w:rPr>
+          <w:i/>
+          <w:color w:val="0000FF"/>
+          <w:lang w:val="en-US"/>
+        </w:rPr>
+        <w:t xml:space="preserve"> </w:t>
+      </w:r>
+      <w:proofErr w:type="spellStart"/>
+      <w:r>
+        <w:rPr>
+          <w:i/>
+          <w:color w:val="0000FF"/>
+          <w:lang w:val="en-US"/>
+        </w:rPr>
+        <w:t>quan</w:t>
+      </w:r>
+      <w:proofErr w:type="spellEnd"/>
+      <w:r>
+        <w:rPr>
+          <w:i/>
+          <w:color w:val="0000FF"/>
+          <w:lang w:val="en-US"/>
+        </w:rPr>
+        <w:t xml:space="preserve"> </w:t>
+      </w:r>
+      <w:proofErr w:type="spellStart"/>
+      <w:r>
+        <w:rPr>
+          <w:i/>
+          <w:color w:val="0000FF"/>
+          <w:lang w:val="en-US"/>
+        </w:rPr>
+        <w:t>hệ</w:t>
+      </w:r>
+      <w:proofErr w:type="spellEnd"/>
+      <w:r>
+        <w:rPr>
+          <w:i/>
+          <w:color w:val="0000FF"/>
+          <w:lang w:val="en-US"/>
+        </w:rPr>
+        <w:t xml:space="preserve"> &lt;&lt;</w:t>
+      </w:r>
+      <w:proofErr w:type="spellStart"/>
       <w:r>
         <w:rPr>
           <w:i/>
@@ -2293,13 +6101,68 @@
         </w:rPr>
         <w:t>extend</w:t>
       </w:r>
-      <w:r>
-        <w:rPr>
-          <w:i/>
-          <w:color w:val="0000FF"/>
-          <w:lang w:val="en-US"/>
-        </w:rPr>
-        <w:t>&gt;&gt; với Use-case đang xét.</w:t>
+      <w:proofErr w:type="spellEnd"/>
+      <w:r>
+        <w:rPr>
+          <w:i/>
+          <w:color w:val="0000FF"/>
+          <w:lang w:val="en-US"/>
+        </w:rPr>
+        <w:t xml:space="preserve">&gt;&gt; </w:t>
+      </w:r>
+      <w:proofErr w:type="spellStart"/>
+      <w:r>
+        <w:rPr>
+          <w:i/>
+          <w:color w:val="0000FF"/>
+          <w:lang w:val="en-US"/>
+        </w:rPr>
+        <w:t>với</w:t>
+      </w:r>
+      <w:proofErr w:type="spellEnd"/>
+      <w:r>
+        <w:rPr>
+          <w:i/>
+          <w:color w:val="0000FF"/>
+          <w:lang w:val="en-US"/>
+        </w:rPr>
+        <w:t xml:space="preserve"> Use-case </w:t>
+      </w:r>
+      <w:proofErr w:type="spellStart"/>
+      <w:r>
+        <w:rPr>
+          <w:i/>
+          <w:color w:val="0000FF"/>
+          <w:lang w:val="en-US"/>
+        </w:rPr>
+        <w:t>đang</w:t>
+      </w:r>
+      <w:proofErr w:type="spellEnd"/>
+      <w:r>
+        <w:rPr>
+          <w:i/>
+          <w:color w:val="0000FF"/>
+          <w:lang w:val="en-US"/>
+        </w:rPr>
+        <w:t xml:space="preserve"> </w:t>
+      </w:r>
+      <w:proofErr w:type="spellStart"/>
+      <w:r>
+        <w:rPr>
+          <w:i/>
+          <w:color w:val="0000FF"/>
+          <w:lang w:val="en-US"/>
+        </w:rPr>
+        <w:t>xét</w:t>
+      </w:r>
+      <w:proofErr w:type="spellEnd"/>
+      <w:r>
+        <w:rPr>
+          <w:i/>
+          <w:color w:val="0000FF"/>
+          <w:lang w:val="en-US"/>
+        </w:rPr>
+        <w:t>.</w:t>
       </w:r>
     </w:p>
     <w:p>
@@ -2314,8 +6177,8 @@
       </w:pPr>
     </w:p>
     <w:sectPr>
-      <w:headerReference w:type="default" r:id="rId9"/>
-      <w:footerReference w:type="default" r:id="rId10"/>
+      <w:headerReference w:type="default" r:id="rId7"/>
+      <w:footerReference w:type="default" r:id="rId8"/>
       <w:pgSz w:w="11907" w:h="16839" w:code="9"/>
       <w:pgMar w:top="1440" w:right="1440" w:bottom="1440" w:left="1440" w:header="720" w:footer="720" w:gutter="0"/>
       <w:pgNumType w:start="1"/>
@@ -2346,95 +6209,6 @@
 </file>
 
 <file path=word/footer1.xml><?xml version="1.0" encoding="utf-8"?>
-<w:ftr xmlns:wpc="http://schemas.microsoft.com/office/word/2010/wordprocessingCanvas" xmlns:cx="http://schemas.microsoft.com/office/drawing/2014/chartex" xmlns:cx1="http://schemas.microsoft.com/office/drawing/2015/9/8/chartex" xmlns:cx2="http://schemas.microsoft.com/office/drawing/2015/10/21/chartex" xmlns:cx3="http://schemas.microsoft.com/office/drawing/2016/5/9/chartex" xmlns:cx4="http://schemas.microsoft.com/office/drawing/2016/5/10/chartex" xmlns:cx5="http://schemas.microsoft.com/office/drawing/2016/5/11/chartex" xmlns:cx6="http://schemas.microsoft.com/office/drawing/2016/5/12/chartex" xmlns:cx7="http://schemas.microsoft.com/office/drawing/2016/5/13/chartex" xmlns:cx8="http://schemas.microsoft.com/office/drawing/2016/5/14/chartex" xmlns:mc="http://schemas.openxmlformats.org/markup-compatibility/2006" xmlns:aink="http://schemas.microsoft.com/office/drawing/2016/ink" xmlns:am3d="http://schemas.microsoft.com/office/drawing/2017/model3d" xmlns:o="urn:schemas-microsoft-com:office:office" xmlns:r="http://schemas.openxmlformats.org/officeDocument/2006/relationships" xmlns:m="http://schemas.openxmlformats.org/officeDocument/2006/math" xmlns:v="urn:schemas-microsoft-com:vml" xmlns:wp14="http://schemas.microsoft.com/office/word/2010/wordprocessingDrawing" xmlns:wp="http://schemas.openxmlformats.org/drawingml/2006/wordprocessingDrawing" xmlns:w10="urn:schemas-microsoft-com:office:word" xmlns:w="http://schemas.openxmlformats.org/wordprocessingml/2006/main" xmlns:w14="http://schemas.microsoft.com/office/word/2010/wordml" xmlns:w15="http://schemas.microsoft.com/office/word/2012/wordml" xmlns:w16cex="http://schemas.microsoft.com/office/word/2018/wordml/cex" xmlns:w16cid="http://schemas.microsoft.com/office/word/2016/wordml/cid" xmlns:w16="http://schemas.microsoft.com/office/word/2018/wordml" xmlns:w16sdtdh="http://schemas.microsoft.com/office/word/2020/wordml/sdtdatahash" xmlns:w16se="http://schemas.microsoft.com/office/word/2015/wordml/symex" xmlns:wpg="http://schemas.microsoft.com/office/word/2010/wordprocessingGroup" xmlns:wpi="http://schemas.microsoft.com/office/word/2010/wordprocessingInk" xmlns:wne="http://schemas.microsoft.com/office/word/2006/wordml" xmlns:wps="http://schemas.microsoft.com/office/word/2010/wordprocessingShape" mc:Ignorable="w14 w15 w16se w16cid w16 w16cex w16sdtdh wp14">
-  <w:p>
-    <w:pPr>
-      <w:pStyle w:val="Footer"/>
-    </w:pPr>
-    <w:r>
-      <w:rPr>
-        <w:noProof/>
-        <w:lang w:val="en-US"/>
-      </w:rPr>
-      <w:drawing>
-        <wp:anchor distT="0" distB="0" distL="114300" distR="114300" simplePos="0" relativeHeight="251668480" behindDoc="0" locked="0" layoutInCell="1" allowOverlap="1" wp14:anchorId="1F65E5F5" wp14:editId="2333BC60">
-          <wp:simplePos x="0" y="0"/>
-          <wp:positionH relativeFrom="column">
-            <wp:posOffset>-913729</wp:posOffset>
-          </wp:positionH>
-          <wp:positionV relativeFrom="paragraph">
-            <wp:posOffset>-360644</wp:posOffset>
-          </wp:positionV>
-          <wp:extent cx="8323307" cy="992937"/>
-          <wp:effectExtent l="0" t="0" r="0" b="0"/>
-          <wp:wrapNone/>
-          <wp:docPr id="4" name="Picture 8"/>
-          <wp:cNvGraphicFramePr>
-            <a:graphicFrameLocks xmlns:a="http://schemas.openxmlformats.org/drawingml/2006/main"/>
-          </wp:cNvGraphicFramePr>
-          <a:graphic xmlns:a="http://schemas.openxmlformats.org/drawingml/2006/main">
-            <a:graphicData uri="http://schemas.openxmlformats.org/drawingml/2006/picture">
-              <pic:pic xmlns:pic="http://schemas.openxmlformats.org/drawingml/2006/picture">
-                <pic:nvPicPr>
-                  <pic:cNvPr id="0" name="footer.jpg"/>
-                  <pic:cNvPicPr/>
-                </pic:nvPicPr>
-                <pic:blipFill rotWithShape="1">
-                  <a:blip r:embed="rId1">
-                    <a:clrChange>
-                      <a:clrFrom>
-                        <a:srgbClr val="FFFFFF"/>
-                      </a:clrFrom>
-                      <a:clrTo>
-                        <a:srgbClr val="FFFFFF">
-                          <a:alpha val="0"/>
-                        </a:srgbClr>
-                      </a:clrTo>
-                    </a:clrChange>
-                    <a:lum/>
-                    <a:extLst>
-                      <a:ext uri="{28A0092B-C50C-407E-A947-70E740481C1C}">
-                        <a14:useLocalDpi xmlns:a14="http://schemas.microsoft.com/office/drawing/2010/main" val="0"/>
-                      </a:ext>
-                    </a:extLst>
-                  </a:blip>
-                  <a:srcRect t="14656"/>
-                  <a:stretch/>
-                </pic:blipFill>
-                <pic:spPr bwMode="auto">
-                  <a:xfrm>
-                    <a:off x="0" y="0"/>
-                    <a:ext cx="8323307" cy="992937"/>
-                  </a:xfrm>
-                  <a:prstGeom prst="rect">
-                    <a:avLst/>
-                  </a:prstGeom>
-                  <a:ln>
-                    <a:noFill/>
-                  </a:ln>
-                  <a:extLst>
-                    <a:ext uri="{53640926-AAD7-44D8-BBD7-CCE9431645EC}">
-                      <a14:shadowObscured xmlns:a14="http://schemas.microsoft.com/office/drawing/2010/main"/>
-                    </a:ext>
-                  </a:extLst>
-                </pic:spPr>
-              </pic:pic>
-            </a:graphicData>
-          </a:graphic>
-          <wp14:sizeRelH relativeFrom="margin">
-            <wp14:pctWidth>0</wp14:pctWidth>
-          </wp14:sizeRelH>
-          <wp14:sizeRelV relativeFrom="margin">
-            <wp14:pctHeight>0</wp14:pctHeight>
-          </wp14:sizeRelV>
-        </wp:anchor>
-      </w:drawing>
-    </w:r>
-  </w:p>
-</w:ftr>
-</file>
-
-<file path=word/footer2.xml><?xml version="1.0" encoding="utf-8"?>
 <w:ftr xmlns:wpc="http://schemas.microsoft.com/office/word/2010/wordprocessingCanvas" xmlns:cx="http://schemas.microsoft.com/office/drawing/2014/chartex" xmlns:cx1="http://schemas.microsoft.com/office/drawing/2015/9/8/chartex" xmlns:cx2="http://schemas.microsoft.com/office/drawing/2015/10/21/chartex" xmlns:cx3="http://schemas.microsoft.com/office/drawing/2016/5/9/chartex" xmlns:cx4="http://schemas.microsoft.com/office/drawing/2016/5/10/chartex" xmlns:cx5="http://schemas.microsoft.com/office/drawing/2016/5/11/chartex" xmlns:cx6="http://schemas.microsoft.com/office/drawing/2016/5/12/chartex" xmlns:cx7="http://schemas.microsoft.com/office/drawing/2016/5/13/chartex" xmlns:cx8="http://schemas.microsoft.com/office/drawing/2016/5/14/chartex" xmlns:mc="http://schemas.openxmlformats.org/markup-compatibility/2006" xmlns:aink="http://schemas.microsoft.com/office/drawing/2016/ink" xmlns:am3d="http://schemas.microsoft.com/office/drawing/2017/model3d" xmlns:o="urn:schemas-microsoft-com:office:office" xmlns:r="http://schemas.openxmlformats.org/officeDocument/2006/relationships" xmlns:m="http://schemas.openxmlformats.org/officeDocument/2006/math" xmlns:v="urn:schemas-microsoft-com:vml" xmlns:wp14="http://schemas.microsoft.com/office/word/2010/wordprocessingDrawing" xmlns:wp="http://schemas.openxmlformats.org/drawingml/2006/wordprocessingDrawing" xmlns:w10="urn:schemas-microsoft-com:office:word" xmlns:w="http://schemas.openxmlformats.org/wordprocessingml/2006/main" xmlns:w14="http://schemas.microsoft.com/office/word/2010/wordml" xmlns:w15="http://schemas.microsoft.com/office/word/2012/wordml" xmlns:w16cex="http://schemas.microsoft.com/office/word/2018/wordml/cex" xmlns:w16cid="http://schemas.microsoft.com/office/word/2016/wordml/cid" xmlns:w16="http://schemas.microsoft.com/office/word/2018/wordml" xmlns:w16sdtdh="http://schemas.microsoft.com/office/word/2020/wordml/sdtdatahash" xmlns:w16se="http://schemas.microsoft.com/office/word/2015/wordml/symex" xmlns:wpg="http://schemas.microsoft.com/office/word/2010/wordprocessingGroup" xmlns:wpi="http://schemas.microsoft.com/office/word/2010/wordprocessingInk" xmlns:wne="http://schemas.microsoft.com/office/word/2006/wordml" xmlns:wps="http://schemas.microsoft.com/office/word/2010/wordprocessingShape" mc:Ignorable="w14 w15 w16se w16cid w16 w16cex w16sdtdh wp14">
   <w:tbl>
     <w:tblPr>
@@ -2628,325 +6402,6 @@
 <file path=word/header1.xml><?xml version="1.0" encoding="utf-8"?>
 <w:hdr xmlns:wpc="http://schemas.microsoft.com/office/word/2010/wordprocessingCanvas" xmlns:cx="http://schemas.microsoft.com/office/drawing/2014/chartex" xmlns:cx1="http://schemas.microsoft.com/office/drawing/2015/9/8/chartex" xmlns:cx2="http://schemas.microsoft.com/office/drawing/2015/10/21/chartex" xmlns:cx3="http://schemas.microsoft.com/office/drawing/2016/5/9/chartex" xmlns:cx4="http://schemas.microsoft.com/office/drawing/2016/5/10/chartex" xmlns:cx5="http://schemas.microsoft.com/office/drawing/2016/5/11/chartex" xmlns:cx6="http://schemas.microsoft.com/office/drawing/2016/5/12/chartex" xmlns:cx7="http://schemas.microsoft.com/office/drawing/2016/5/13/chartex" xmlns:cx8="http://schemas.microsoft.com/office/drawing/2016/5/14/chartex" xmlns:mc="http://schemas.openxmlformats.org/markup-compatibility/2006" xmlns:aink="http://schemas.microsoft.com/office/drawing/2016/ink" xmlns:am3d="http://schemas.microsoft.com/office/drawing/2017/model3d" xmlns:o="urn:schemas-microsoft-com:office:office" xmlns:r="http://schemas.openxmlformats.org/officeDocument/2006/relationships" xmlns:m="http://schemas.openxmlformats.org/officeDocument/2006/math" xmlns:v="urn:schemas-microsoft-com:vml" xmlns:wp14="http://schemas.microsoft.com/office/word/2010/wordprocessingDrawing" xmlns:wp="http://schemas.openxmlformats.org/drawingml/2006/wordprocessingDrawing" xmlns:w10="urn:schemas-microsoft-com:office:word" xmlns:w="http://schemas.openxmlformats.org/wordprocessingml/2006/main" xmlns:w14="http://schemas.microsoft.com/office/word/2010/wordml" xmlns:w15="http://schemas.microsoft.com/office/word/2012/wordml" xmlns:w16cex="http://schemas.microsoft.com/office/word/2018/wordml/cex" xmlns:w16cid="http://schemas.microsoft.com/office/word/2016/wordml/cid" xmlns:w16="http://schemas.microsoft.com/office/word/2018/wordml" xmlns:w16sdtdh="http://schemas.microsoft.com/office/word/2020/wordml/sdtdatahash" xmlns:w16se="http://schemas.microsoft.com/office/word/2015/wordml/symex" xmlns:wpg="http://schemas.microsoft.com/office/word/2010/wordprocessingGroup" xmlns:wpi="http://schemas.microsoft.com/office/word/2010/wordprocessingInk" xmlns:wne="http://schemas.microsoft.com/office/word/2006/wordml" xmlns:wps="http://schemas.microsoft.com/office/word/2010/wordprocessingShape" mc:Ignorable="w14 w15 w16se w16cid w16 w16cex w16sdtdh wp14">
   <w:p>
-    <w:pPr>
-      <w:pStyle w:val="Header"/>
-    </w:pPr>
-    <w:r>
-      <w:rPr>
-        <w:noProof/>
-        <w:lang w:val="en-US"/>
-      </w:rPr>
-      <mc:AlternateContent>
-        <mc:Choice Requires="wps">
-          <w:drawing>
-            <wp:anchor distT="0" distB="0" distL="114300" distR="114300" simplePos="0" relativeHeight="251659264" behindDoc="0" locked="0" layoutInCell="1" allowOverlap="1" wp14:anchorId="63388F64" wp14:editId="0BE1DC94">
-              <wp:simplePos x="0" y="0"/>
-              <wp:positionH relativeFrom="page">
-                <wp:posOffset>0</wp:posOffset>
-              </wp:positionH>
-              <wp:positionV relativeFrom="page">
-                <wp:posOffset>0</wp:posOffset>
-              </wp:positionV>
-              <wp:extent cx="1183005" cy="10351135"/>
-              <wp:effectExtent l="0" t="0" r="0" b="0"/>
-              <wp:wrapNone/>
-              <wp:docPr id="3" name="Freeform 1"/>
-              <wp:cNvGraphicFramePr>
-                <a:graphicFrameLocks xmlns:a="http://schemas.openxmlformats.org/drawingml/2006/main"/>
-              </wp:cNvGraphicFramePr>
-              <a:graphic xmlns:a="http://schemas.openxmlformats.org/drawingml/2006/main">
-                <a:graphicData uri="http://schemas.microsoft.com/office/word/2010/wordprocessingShape">
-                  <wps:wsp>
-                    <wps:cNvSpPr>
-                      <a:spLocks/>
-                    </wps:cNvSpPr>
-                    <wps:spPr bwMode="auto">
-                      <a:xfrm flipH="1">
-                        <a:off x="0" y="0"/>
-                        <a:ext cx="1183005" cy="10351135"/>
-                      </a:xfrm>
-                      <a:custGeom>
-                        <a:avLst/>
-                        <a:gdLst>
-                          <a:gd name="T0" fmla="*/ 502 w 502"/>
-                          <a:gd name="T1" fmla="*/ 0 h 3168"/>
-                          <a:gd name="T2" fmla="*/ 93 w 502"/>
-                          <a:gd name="T3" fmla="*/ 0 h 3168"/>
-                          <a:gd name="T4" fmla="*/ 0 w 502"/>
-                          <a:gd name="T5" fmla="*/ 3168 h 3168"/>
-                          <a:gd name="T6" fmla="*/ 502 w 502"/>
-                          <a:gd name="T7" fmla="*/ 3168 h 3168"/>
-                          <a:gd name="T8" fmla="*/ 502 w 502"/>
-                          <a:gd name="T9" fmla="*/ 0 h 3168"/>
-                        </a:gdLst>
-                        <a:ahLst/>
-                        <a:cxnLst>
-                          <a:cxn ang="0">
-                            <a:pos x="T0" y="T1"/>
-                          </a:cxn>
-                          <a:cxn ang="0">
-                            <a:pos x="T2" y="T3"/>
-                          </a:cxn>
-                          <a:cxn ang="0">
-                            <a:pos x="T4" y="T5"/>
-                          </a:cxn>
-                          <a:cxn ang="0">
-                            <a:pos x="T6" y="T7"/>
-                          </a:cxn>
-                          <a:cxn ang="0">
-                            <a:pos x="T8" y="T9"/>
-                          </a:cxn>
-                        </a:cxnLst>
-                        <a:rect l="0" t="0" r="r" b="b"/>
-                        <a:pathLst>
-                          <a:path w="502" h="3168">
-                            <a:moveTo>
-                              <a:pt x="502" y="0"/>
-                            </a:moveTo>
-                            <a:cubicBezTo>
-                              <a:pt x="93" y="0"/>
-                              <a:pt x="93" y="0"/>
-                              <a:pt x="93" y="0"/>
-                            </a:cubicBezTo>
-                            <a:cubicBezTo>
-                              <a:pt x="146" y="383"/>
-                              <a:pt x="323" y="1900"/>
-                              <a:pt x="0" y="3168"/>
-                            </a:cubicBezTo>
-                            <a:cubicBezTo>
-                              <a:pt x="502" y="3168"/>
-                              <a:pt x="502" y="3168"/>
-                              <a:pt x="502" y="3168"/>
-                            </a:cubicBezTo>
-                            <a:lnTo>
-                              <a:pt x="502" y="0"/>
-                            </a:lnTo>
-                            <a:close/>
-                          </a:path>
-                        </a:pathLst>
-                      </a:custGeom>
-                      <a:gradFill rotWithShape="1">
-                        <a:gsLst>
-                          <a:gs pos="0">
-                            <a:srgbClr val="8DB3E2"/>
-                          </a:gs>
-                          <a:gs pos="100000">
-                            <a:srgbClr val="1F497D"/>
-                          </a:gs>
-                        </a:gsLst>
-                        <a:lin ang="5400000" scaled="1"/>
-                      </a:gradFill>
-                      <a:ln>
-                        <a:noFill/>
-                      </a:ln>
-                      <a:effectLst/>
-                      <a:extLst>
-                        <a:ext uri="{91240B29-F687-4F45-9708-019B960494DF}">
-                          <a14:hiddenLine xmlns:a14="http://schemas.microsoft.com/office/drawing/2010/main" w="9525">
-                            <a:solidFill>
-                              <a:srgbClr val="212120"/>
-                            </a:solidFill>
-                            <a:round/>
-                            <a:headEnd/>
-                            <a:tailEnd/>
-                          </a14:hiddenLine>
-                        </a:ext>
-                        <a:ext uri="{AF507438-7753-43E0-B8FC-AC1667EBCBE1}">
-                          <a14:hiddenEffects xmlns:a14="http://schemas.microsoft.com/office/drawing/2010/main">
-                            <a:effectLst>
-                              <a:outerShdw dist="35921" dir="2700000" algn="ctr" rotWithShape="0">
-                                <a:srgbClr val="8C8682"/>
-                              </a:outerShdw>
-                            </a:effectLst>
-                          </a14:hiddenEffects>
-                        </a:ext>
-                      </a:extLst>
-                    </wps:spPr>
-                    <wps:bodyPr rot="0" vert="horz" wrap="square" lIns="91440" tIns="45720" rIns="91440" bIns="45720" anchor="t" anchorCtr="0" upright="1">
-                      <a:noAutofit/>
-                    </wps:bodyPr>
-                  </wps:wsp>
-                </a:graphicData>
-              </a:graphic>
-              <wp14:sizeRelH relativeFrom="page">
-                <wp14:pctWidth>0</wp14:pctWidth>
-              </wp14:sizeRelH>
-              <wp14:sizeRelV relativeFrom="page">
-                <wp14:pctHeight>0</wp14:pctHeight>
-              </wp14:sizeRelV>
-            </wp:anchor>
-          </w:drawing>
-        </mc:Choice>
-        <mc:Fallback>
-          <w:pict>
-            <v:shape w14:anchorId="174A35D6" id="Freeform 1" o:spid="_x0000_s1026" style="position:absolute;margin-left:0;margin-top:0;width:93.15pt;height:815.05pt;flip:x;z-index:251659264;visibility:visible;mso-wrap-style:square;mso-width-percent:0;mso-height-percent:0;mso-wrap-distance-left:9pt;mso-wrap-distance-top:0;mso-wrap-distance-right:9pt;mso-wrap-distance-bottom:0;mso-position-horizontal:absolute;mso-position-horizontal-relative:page;mso-position-vertical:absolute;mso-position-vertical-relative:page;mso-width-percent:0;mso-height-percent:0;mso-width-relative:page;mso-height-relative:page;v-text-anchor:top" coordsize="502,3168" o:gfxdata="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" path="m502,c93,,93,,93,,146,383,323,1900,,3168v502,,502,,502,l502,xe" fillcolor="#8db3e2" stroked="f" strokecolor="#212120">
-              <v:fill color2="#1f497d" rotate="t" focus="100%" type="gradient"/>
-              <v:shadow color="#8c8682"/>
-              <v:path arrowok="t" o:connecttype="custom" o:connectlocs="1183005,0;219162,0;0,10351135;1183005,10351135;1183005,0" o:connectangles="0,0,0,0,0"/>
-              <w10:wrap anchorx="page" anchory="page"/>
-            </v:shape>
-          </w:pict>
-        </mc:Fallback>
-      </mc:AlternateContent>
-    </w:r>
-    <w:r>
-      <w:rPr>
-        <w:noProof/>
-        <w:lang w:val="en-US"/>
-      </w:rPr>
-      <w:drawing>
-        <wp:anchor distT="0" distB="0" distL="114300" distR="114300" simplePos="0" relativeHeight="251660288" behindDoc="0" locked="0" layoutInCell="1" allowOverlap="1" wp14:anchorId="72D7C6CB" wp14:editId="5AF26051">
-          <wp:simplePos x="0" y="0"/>
-          <wp:positionH relativeFrom="column">
-            <wp:posOffset>-538642</wp:posOffset>
-          </wp:positionH>
-          <wp:positionV relativeFrom="paragraph">
-            <wp:posOffset>-447040</wp:posOffset>
-          </wp:positionV>
-          <wp:extent cx="7188200" cy="967105"/>
-          <wp:effectExtent l="0" t="0" r="0" b="0"/>
-          <wp:wrapNone/>
-          <wp:docPr id="1" name="Picture 7"/>
-          <wp:cNvGraphicFramePr>
-            <a:graphicFrameLocks xmlns:a="http://schemas.openxmlformats.org/drawingml/2006/main" noChangeAspect="1"/>
-          </wp:cNvGraphicFramePr>
-          <a:graphic xmlns:a="http://schemas.openxmlformats.org/drawingml/2006/main">
-            <a:graphicData uri="http://schemas.openxmlformats.org/drawingml/2006/picture">
-              <pic:pic xmlns:pic="http://schemas.openxmlformats.org/drawingml/2006/picture">
-                <pic:nvPicPr>
-                  <pic:cNvPr id="0" name="header.jpg"/>
-                  <pic:cNvPicPr/>
-                </pic:nvPicPr>
-                <pic:blipFill>
-                  <a:blip r:embed="rId1">
-                    <a:clrChange>
-                      <a:clrFrom>
-                        <a:srgbClr val="FFFFFF"/>
-                      </a:clrFrom>
-                      <a:clrTo>
-                        <a:srgbClr val="FFFFFF">
-                          <a:alpha val="0"/>
-                        </a:srgbClr>
-                      </a:clrTo>
-                    </a:clrChange>
-                    <a:extLst>
-                      <a:ext uri="{28A0092B-C50C-407E-A947-70E740481C1C}">
-                        <a14:useLocalDpi xmlns:a14="http://schemas.microsoft.com/office/drawing/2010/main" val="0"/>
-                      </a:ext>
-                    </a:extLst>
-                  </a:blip>
-                  <a:stretch>
-                    <a:fillRect/>
-                  </a:stretch>
-                </pic:blipFill>
-                <pic:spPr>
-                  <a:xfrm>
-                    <a:off x="0" y="0"/>
-                    <a:ext cx="7188200" cy="967105"/>
-                  </a:xfrm>
-                  <a:prstGeom prst="rect">
-                    <a:avLst/>
-                  </a:prstGeom>
-                </pic:spPr>
-              </pic:pic>
-            </a:graphicData>
-          </a:graphic>
-        </wp:anchor>
-      </w:drawing>
-    </w:r>
-  </w:p>
-  <w:p>
-    <w:pPr>
-      <w:pStyle w:val="Title"/>
-      <w:rPr>
-        <w:lang w:val="en-US"/>
-      </w:rPr>
-    </w:pPr>
-  </w:p>
-  <w:p>
-    <w:pPr>
-      <w:rPr>
-        <w:lang w:val="en-US"/>
-      </w:rPr>
-    </w:pPr>
-  </w:p>
-  <w:p>
-    <w:pPr>
-      <w:pStyle w:val="NormalWeb"/>
-      <w:spacing w:before="0" w:beforeAutospacing="0" w:after="0" w:afterAutospacing="0"/>
-      <w:jc w:val="center"/>
-      <w:rPr>
-        <w:rFonts w:ascii="Tahoma" w:eastAsia="Tahoma" w:hAnsi="Tahoma" w:cs="Tahoma"/>
-        <w:b/>
-        <w:bCs/>
-        <w:color w:val="FF9900"/>
-        <w:spacing w:val="10"/>
-        <w:kern w:val="24"/>
-        <w:sz w:val="34"/>
-        <w:szCs w:val="72"/>
-        <w14:shadow w14:blurRad="50800" w14:dist="38989" w14:dir="5460000" w14:sx="100000" w14:sy="100000" w14:kx="0" w14:ky="0" w14:algn="tl">
-          <w14:srgbClr w14:val="000000">
-            <w14:alpha w14:val="62000"/>
-          </w14:srgbClr>
-        </w14:shadow>
-        <w14:reflection w14:blurRad="6350" w14:stA="55000" w14:stPos="0" w14:endA="300" w14:endPos="45500" w14:dist="0" w14:dir="5400000" w14:fadeDir="5400000" w14:sx="100000" w14:sy="-100000" w14:kx="0" w14:ky="0" w14:algn="bl"/>
-        <w14:props3d w14:extrusionH="25400" w14:contourW="8890" w14:prstMaterial="warmMatte">
-          <w14:bevelT w14:w="38100" w14:h="31750" w14:prst="circle"/>
-          <w14:contourClr>
-            <w14:schemeClr w14:val="accent2">
-              <w14:shade w14:val="75000"/>
-            </w14:schemeClr>
-          </w14:contourClr>
-        </w14:props3d>
-      </w:rPr>
-    </w:pPr>
-    <w:r>
-      <w:rPr>
-        <w:rFonts w:ascii="Tahoma" w:eastAsia="Tahoma" w:hAnsi="Tahoma" w:cs="Tahoma"/>
-        <w:b/>
-        <w:bCs/>
-        <w:color w:val="FF9900"/>
-        <w:spacing w:val="10"/>
-        <w:kern w:val="24"/>
-        <w:sz w:val="34"/>
-        <w:szCs w:val="72"/>
-        <w14:shadow w14:blurRad="50800" w14:dist="38989" w14:dir="5460000" w14:sx="100000" w14:sy="100000" w14:kx="0" w14:ky="0" w14:algn="tl">
-          <w14:srgbClr w14:val="000000">
-            <w14:alpha w14:val="62000"/>
-          </w14:srgbClr>
-        </w14:shadow>
-        <w14:reflection w14:blurRad="6350" w14:stA="55000" w14:stPos="0" w14:endA="300" w14:endPos="45500" w14:dist="0" w14:dir="5400000" w14:fadeDir="5400000" w14:sx="100000" w14:sy="-100000" w14:kx="0" w14:ky="0" w14:algn="bl"/>
-        <w14:props3d w14:extrusionH="25400" w14:contourW="8890" w14:prstMaterial="warmMatte">
-          <w14:bevelT w14:w="38100" w14:h="31750" w14:prst="circle"/>
-          <w14:contourClr>
-            <w14:schemeClr w14:val="accent2">
-              <w14:shade w14:val="75000"/>
-            </w14:schemeClr>
-          </w14:contourClr>
-        </w14:props3d>
-      </w:rPr>
-      <w:t>Đồ án môn Phân tích và thiết kế phần mềm</w:t>
-    </w:r>
-  </w:p>
-  <w:p>
-    <w:pPr>
-      <w:pStyle w:val="Header"/>
-      <w:rPr>
-        <w:rFonts w:eastAsia="Tahoma"/>
-      </w:rPr>
-    </w:pPr>
-  </w:p>
-  <w:p>
-    <w:pPr>
-      <w:pStyle w:val="Header"/>
-    </w:pPr>
-  </w:p>
-</w:hdr>
-</file>
-
-<file path=word/header2.xml><?xml version="1.0" encoding="utf-8"?>
-<w:hdr xmlns:wpc="http://schemas.microsoft.com/office/word/2010/wordprocessingCanvas" xmlns:cx="http://schemas.microsoft.com/office/drawing/2014/chartex" xmlns:cx1="http://schemas.microsoft.com/office/drawing/2015/9/8/chartex" xmlns:cx2="http://schemas.microsoft.com/office/drawing/2015/10/21/chartex" xmlns:cx3="http://schemas.microsoft.com/office/drawing/2016/5/9/chartex" xmlns:cx4="http://schemas.microsoft.com/office/drawing/2016/5/10/chartex" xmlns:cx5="http://schemas.microsoft.com/office/drawing/2016/5/11/chartex" xmlns:cx6="http://schemas.microsoft.com/office/drawing/2016/5/12/chartex" xmlns:cx7="http://schemas.microsoft.com/office/drawing/2016/5/13/chartex" xmlns:cx8="http://schemas.microsoft.com/office/drawing/2016/5/14/chartex" xmlns:mc="http://schemas.openxmlformats.org/markup-compatibility/2006" xmlns:aink="http://schemas.microsoft.com/office/drawing/2016/ink" xmlns:am3d="http://schemas.microsoft.com/office/drawing/2017/model3d" xmlns:o="urn:schemas-microsoft-com:office:office" xmlns:r="http://schemas.openxmlformats.org/officeDocument/2006/relationships" xmlns:m="http://schemas.openxmlformats.org/officeDocument/2006/math" xmlns:v="urn:schemas-microsoft-com:vml" xmlns:wp14="http://schemas.microsoft.com/office/word/2010/wordprocessingDrawing" xmlns:wp="http://schemas.openxmlformats.org/drawingml/2006/wordprocessingDrawing" xmlns:w10="urn:schemas-microsoft-com:office:word" xmlns:w="http://schemas.openxmlformats.org/wordprocessingml/2006/main" xmlns:w14="http://schemas.microsoft.com/office/word/2010/wordml" xmlns:w15="http://schemas.microsoft.com/office/word/2012/wordml" xmlns:w16cex="http://schemas.microsoft.com/office/word/2018/wordml/cex" xmlns:w16cid="http://schemas.microsoft.com/office/word/2016/wordml/cid" xmlns:w16="http://schemas.microsoft.com/office/word/2018/wordml" xmlns:w16sdtdh="http://schemas.microsoft.com/office/word/2020/wordml/sdtdatahash" xmlns:w16se="http://schemas.microsoft.com/office/word/2015/wordml/symex" xmlns:wpg="http://schemas.microsoft.com/office/word/2010/wordprocessingGroup" xmlns:wpi="http://schemas.microsoft.com/office/word/2010/wordprocessingInk" xmlns:wne="http://schemas.microsoft.com/office/word/2006/wordml" xmlns:wps="http://schemas.microsoft.com/office/word/2010/wordprocessingShape" mc:Ignorable="w14 w15 w16se w16cid w16 w16cex w16sdtdh wp14">
-  <w:p>
     <w:r>
       <w:rPr>
         <w:noProof/>
@@ -3043,11 +6498,103 @@
               <w:lang w:val="en-US"/>
             </w:rPr>
           </w:pPr>
+          <w:proofErr w:type="spellStart"/>
           <w:r>
             <w:rPr>
               <w:lang w:val="en-US"/>
             </w:rPr>
-            <w:t>Phần mềm quản lí bán vé máy bay</w:t>
+            <w:t>Phần</w:t>
+          </w:r>
+          <w:proofErr w:type="spellEnd"/>
+          <w:r>
+            <w:rPr>
+              <w:lang w:val="en-US"/>
+            </w:rPr>
+            <w:t xml:space="preserve"> </w:t>
+          </w:r>
+          <w:proofErr w:type="spellStart"/>
+          <w:r>
+            <w:rPr>
+              <w:lang w:val="en-US"/>
+            </w:rPr>
+            <w:t>mềm</w:t>
+          </w:r>
+          <w:proofErr w:type="spellEnd"/>
+          <w:r>
+            <w:rPr>
+              <w:lang w:val="en-US"/>
+            </w:rPr>
+            <w:t xml:space="preserve"> </w:t>
+          </w:r>
+          <w:proofErr w:type="spellStart"/>
+          <w:r>
+            <w:rPr>
+              <w:lang w:val="en-US"/>
+            </w:rPr>
+            <w:t>quản</w:t>
+          </w:r>
+          <w:proofErr w:type="spellEnd"/>
+          <w:r>
+            <w:rPr>
+              <w:lang w:val="en-US"/>
+            </w:rPr>
+            <w:t xml:space="preserve"> </w:t>
+          </w:r>
+          <w:proofErr w:type="spellStart"/>
+          <w:r>
+            <w:rPr>
+              <w:lang w:val="en-US"/>
+            </w:rPr>
+            <w:t>lí</w:t>
+          </w:r>
+          <w:proofErr w:type="spellEnd"/>
+          <w:r>
+            <w:rPr>
+              <w:lang w:val="en-US"/>
+            </w:rPr>
+            <w:t xml:space="preserve"> </w:t>
+          </w:r>
+          <w:proofErr w:type="spellStart"/>
+          <w:r>
+            <w:rPr>
+              <w:lang w:val="en-US"/>
+            </w:rPr>
+            <w:t>bán</w:t>
+          </w:r>
+          <w:proofErr w:type="spellEnd"/>
+          <w:r>
+            <w:rPr>
+              <w:lang w:val="en-US"/>
+            </w:rPr>
+            <w:t xml:space="preserve"> </w:t>
+          </w:r>
+          <w:proofErr w:type="spellStart"/>
+          <w:r>
+            <w:rPr>
+              <w:lang w:val="en-US"/>
+            </w:rPr>
+            <w:t>vé</w:t>
+          </w:r>
+          <w:proofErr w:type="spellEnd"/>
+          <w:r>
+            <w:rPr>
+              <w:lang w:val="en-US"/>
+            </w:rPr>
+            <w:t xml:space="preserve"> </w:t>
+          </w:r>
+          <w:proofErr w:type="spellStart"/>
+          <w:r>
+            <w:rPr>
+              <w:lang w:val="en-US"/>
+            </w:rPr>
+            <w:t>máy</w:t>
+          </w:r>
+          <w:proofErr w:type="spellEnd"/>
+          <w:r>
+            <w:rPr>
+              <w:lang w:val="en-US"/>
+            </w:rPr>
+            <w:t xml:space="preserve"> bay</w:t>
           </w:r>
         </w:p>
       </w:tc>
@@ -3063,11 +6610,33 @@
               <w:lang w:val="en-US"/>
             </w:rPr>
           </w:pPr>
+          <w:proofErr w:type="spellStart"/>
           <w:r>
             <w:rPr>
               <w:lang w:val="en-US"/>
             </w:rPr>
-            <w:t>Phiên bản:</w:t>
+            <w:t>Phiên</w:t>
+          </w:r>
+          <w:proofErr w:type="spellEnd"/>
+          <w:r>
+            <w:rPr>
+              <w:lang w:val="en-US"/>
+            </w:rPr>
+            <w:t xml:space="preserve"> </w:t>
+          </w:r>
+          <w:proofErr w:type="spellStart"/>
+          <w:r>
+            <w:rPr>
+              <w:lang w:val="en-US"/>
+            </w:rPr>
+            <w:t>bản</w:t>
+          </w:r>
+          <w:proofErr w:type="spellEnd"/>
+          <w:r>
+            <w:rPr>
+              <w:lang w:val="en-US"/>
+            </w:rPr>
+            <w:t>:</w:t>
           </w:r>
           <w:r>
             <w:rPr>
@@ -3091,11 +6660,33 @@
               <w:lang w:val="en-US"/>
             </w:rPr>
           </w:pPr>
+          <w:proofErr w:type="spellStart"/>
           <w:r>
             <w:rPr>
               <w:lang w:val="en-US"/>
             </w:rPr>
-            <w:t>Mô hình Use case</w:t>
+            <w:t>Mô</w:t>
+          </w:r>
+          <w:proofErr w:type="spellEnd"/>
+          <w:r>
+            <w:rPr>
+              <w:lang w:val="en-US"/>
+            </w:rPr>
+            <w:t xml:space="preserve"> </w:t>
+          </w:r>
+          <w:proofErr w:type="spellStart"/>
+          <w:r>
+            <w:rPr>
+              <w:lang w:val="en-US"/>
+            </w:rPr>
+            <w:t>hình</w:t>
+          </w:r>
+          <w:proofErr w:type="spellEnd"/>
+          <w:r>
+            <w:rPr>
+              <w:lang w:val="en-US"/>
+            </w:rPr>
+            <w:t xml:space="preserve"> Use case</w:t>
           </w:r>
         </w:p>
       </w:tc>
@@ -3111,11 +6702,19 @@
               <w:lang w:val="en-US"/>
             </w:rPr>
           </w:pPr>
+          <w:proofErr w:type="spellStart"/>
           <w:r>
             <w:rPr>
               <w:lang w:val="en-US"/>
             </w:rPr>
-            <w:t xml:space="preserve">Ngày: </w:t>
+            <w:t>Ngày</w:t>
+          </w:r>
+          <w:proofErr w:type="spellEnd"/>
+          <w:r>
+            <w:rPr>
+              <w:lang w:val="en-US"/>
+            </w:rPr>
+            <w:t xml:space="preserve">: </w:t>
           </w:r>
           <w:r>
             <w:rPr>
@@ -3129,8 +6728,17 @@
               <w:color w:val="0000FF"/>
               <w:lang w:val="en-US"/>
             </w:rPr>
-            <w:t>dd/mm/yyyy</w:t>
+            <w:t>dd/mm/</w:t>
           </w:r>
+          <w:proofErr w:type="spellStart"/>
+          <w:r>
+            <w:rPr>
+              <w:color w:val="0000FF"/>
+              <w:lang w:val="en-US"/>
+            </w:rPr>
+            <w:t>yyyy</w:t>
+          </w:r>
+          <w:proofErr w:type="spellEnd"/>
           <w:r>
             <w:rPr>
               <w:color w:val="0000FF"/>
@@ -4167,6 +7775,9 @@
     <w:lsdException w:name="Table Subtle 1" w:semiHidden="1" w:unhideWhenUsed="1"/>
     <w:lsdException w:name="Table Subtle 2" w:semiHidden="1" w:unhideWhenUsed="1"/>
     <w:lsdException w:name="Table Web 1" w:semiHidden="1" w:unhideWhenUsed="1"/>
+    <w:lsdException w:name="Table Web 2" w:semiHidden="1" w:unhideWhenUsed="1"/>
+    <w:lsdException w:name="Table Web 3" w:semiHidden="1" w:unhideWhenUsed="1"/>
+    <w:lsdException w:name="Table Theme" w:semiHidden="1" w:unhideWhenUsed="1"/>
     <w:lsdException w:name="Placeholder Text" w:semiHidden="1" w:uiPriority="99"/>
     <w:lsdException w:name="No Spacing" w:uiPriority="1" w:qFormat="1"/>
     <w:lsdException w:name="Light Shading" w:uiPriority="60"/>

--- a/docs/3-MoHinhUseCase.docx
+++ b/docs/3-MoHinhUseCase.docx
@@ -375,6 +375,26 @@
     </w:p>
     <w:p>
       <w:pPr>
+        <w:jc w:val="center"/>
+        <w:rPr>
+          <w:rFonts w:ascii="Arial" w:hAnsi="Arial" w:cs="Arial"/>
+          <w:sz w:val="30"/>
+          <w:szCs w:val="30"/>
+          <w:lang w:val="en-US"/>
+        </w:rPr>
+      </w:pPr>
+      <w:r>
+        <w:rPr>
+          <w:rFonts w:ascii="Arial" w:hAnsi="Arial" w:cs="Arial"/>
+          <w:sz w:val="30"/>
+          <w:szCs w:val="30"/>
+          <w:lang w:val="en-US"/>
+        </w:rPr>
+        <w:t>18120612 – Nguyễn Đức Minh Trí</w:t>
+      </w:r>
+    </w:p>
+    <w:p>
+      <w:pPr>
         <w:spacing w:line="240" w:lineRule="auto"/>
         <w:jc w:val="center"/>
         <w:rPr>
@@ -429,7 +449,6 @@
           <w:sz w:val="36"/>
           <w:lang w:val="en-US"/>
         </w:rPr>
-        <w:lastRenderedPageBreak/>
         <w:t>Bảng ghi nhận thay đổi tài liệu</w:t>
       </w:r>
       <w:r>
@@ -453,7 +472,7 @@
     </w:p>
     <w:tbl>
       <w:tblPr>
-        <w:tblW w:w="0" w:type="auto"/>
+        <w:tblW w:w="9504" w:type="dxa"/>
         <w:tblBorders>
           <w:top w:val="single" w:sz="6" w:space="0" w:color="auto"/>
           <w:left w:val="single" w:sz="6" w:space="0" w:color="auto"/>
@@ -466,15 +485,15 @@
         <w:tblLook w:val="0000" w:firstRow="0" w:lastRow="0" w:firstColumn="0" w:lastColumn="0" w:noHBand="0" w:noVBand="0"/>
       </w:tblPr>
       <w:tblGrid>
-        <w:gridCol w:w="2093"/>
-        <w:gridCol w:w="1363"/>
-        <w:gridCol w:w="3744"/>
-        <w:gridCol w:w="2304"/>
+        <w:gridCol w:w="1908"/>
+        <w:gridCol w:w="1260"/>
+        <w:gridCol w:w="3330"/>
+        <w:gridCol w:w="3006"/>
       </w:tblGrid>
       <w:tr>
         <w:tc>
           <w:tcPr>
-            <w:tcW w:w="2093" w:type="dxa"/>
+            <w:tcW w:w="1908" w:type="dxa"/>
             <w:tcBorders>
               <w:top w:val="single" w:sz="6" w:space="0" w:color="auto"/>
               <w:left w:val="single" w:sz="6" w:space="0" w:color="auto"/>
@@ -505,7 +524,7 @@
         </w:tc>
         <w:tc>
           <w:tcPr>
-            <w:tcW w:w="1363" w:type="dxa"/>
+            <w:tcW w:w="1260" w:type="dxa"/>
             <w:tcBorders>
               <w:top w:val="single" w:sz="6" w:space="0" w:color="auto"/>
               <w:left w:val="single" w:sz="6" w:space="0" w:color="auto"/>
@@ -536,7 +555,7 @@
         </w:tc>
         <w:tc>
           <w:tcPr>
-            <w:tcW w:w="3744" w:type="dxa"/>
+            <w:tcW w:w="3330" w:type="dxa"/>
             <w:tcBorders>
               <w:top w:val="single" w:sz="6" w:space="0" w:color="auto"/>
               <w:left w:val="single" w:sz="6" w:space="0" w:color="auto"/>
@@ -567,7 +586,7 @@
         </w:tc>
         <w:tc>
           <w:tcPr>
-            <w:tcW w:w="2304" w:type="dxa"/>
+            <w:tcW w:w="3006" w:type="dxa"/>
             <w:tcBorders>
               <w:top w:val="single" w:sz="6" w:space="0" w:color="auto"/>
               <w:left w:val="single" w:sz="6" w:space="0" w:color="auto"/>
@@ -600,7 +619,7 @@
       <w:tr>
         <w:tc>
           <w:tcPr>
-            <w:tcW w:w="2093" w:type="dxa"/>
+            <w:tcW w:w="1908" w:type="dxa"/>
             <w:tcBorders>
               <w:top w:val="single" w:sz="6" w:space="0" w:color="auto"/>
               <w:left w:val="single" w:sz="6" w:space="0" w:color="auto"/>
@@ -629,7 +648,7 @@
         </w:tc>
         <w:tc>
           <w:tcPr>
-            <w:tcW w:w="1363" w:type="dxa"/>
+            <w:tcW w:w="1260" w:type="dxa"/>
             <w:tcBorders>
               <w:top w:val="single" w:sz="6" w:space="0" w:color="auto"/>
               <w:left w:val="single" w:sz="6" w:space="0" w:color="auto"/>
@@ -658,7 +677,7 @@
         </w:tc>
         <w:tc>
           <w:tcPr>
-            <w:tcW w:w="3744" w:type="dxa"/>
+            <w:tcW w:w="3330" w:type="dxa"/>
             <w:tcBorders>
               <w:top w:val="single" w:sz="6" w:space="0" w:color="auto"/>
               <w:left w:val="single" w:sz="6" w:space="0" w:color="auto"/>
@@ -683,11 +702,18 @@
               </w:rPr>
               <w:t>Mô hình Use Case</w:t>
             </w:r>
+            <w:r>
+              <w:rPr>
+                <w:rFonts w:eastAsia="SimSun"/>
+                <w:lang w:val="en-US"/>
+              </w:rPr>
+              <w:t xml:space="preserve"> và Đặc tả Use Case</w:t>
+            </w:r>
           </w:p>
         </w:tc>
         <w:tc>
           <w:tcPr>
-            <w:tcW w:w="2304" w:type="dxa"/>
+            <w:tcW w:w="3006" w:type="dxa"/>
             <w:tcBorders>
               <w:top w:val="single" w:sz="6" w:space="0" w:color="auto"/>
               <w:left w:val="single" w:sz="6" w:space="0" w:color="auto"/>
@@ -713,12 +739,30 @@
               <w:t>Mai Thiện Tâm</w:t>
             </w:r>
           </w:p>
+          <w:p>
+            <w:pPr>
+              <w:keepLines/>
+              <w:spacing w:after="120"/>
+              <w:jc w:val="center"/>
+              <w:rPr>
+                <w:rFonts w:eastAsia="SimSun"/>
+                <w:lang w:val="en-US"/>
+              </w:rPr>
+            </w:pPr>
+            <w:r>
+              <w:rPr>
+                <w:rFonts w:eastAsia="SimSun"/>
+                <w:lang w:val="en-US"/>
+              </w:rPr>
+              <w:t>Nguyễn Đức Minh Trí</w:t>
+            </w:r>
+          </w:p>
         </w:tc>
       </w:tr>
       <w:tr>
         <w:tc>
           <w:tcPr>
-            <w:tcW w:w="2093" w:type="dxa"/>
+            <w:tcW w:w="1908" w:type="dxa"/>
             <w:tcBorders>
               <w:top w:val="single" w:sz="6" w:space="0" w:color="auto"/>
               <w:left w:val="single" w:sz="6" w:space="0" w:color="auto"/>
@@ -740,7 +784,7 @@
         </w:tc>
         <w:tc>
           <w:tcPr>
-            <w:tcW w:w="1363" w:type="dxa"/>
+            <w:tcW w:w="1260" w:type="dxa"/>
             <w:tcBorders>
               <w:top w:val="single" w:sz="6" w:space="0" w:color="auto"/>
               <w:left w:val="single" w:sz="6" w:space="0" w:color="auto"/>
@@ -752,7 +796,6 @@
             <w:pPr>
               <w:keepLines/>
               <w:spacing w:after="120"/>
-              <w:jc w:val="center"/>
               <w:rPr>
                 <w:rFonts w:eastAsia="SimSun"/>
                 <w:lang w:val="en-US"/>
@@ -762,7 +805,7 @@
         </w:tc>
         <w:tc>
           <w:tcPr>
-            <w:tcW w:w="3744" w:type="dxa"/>
+            <w:tcW w:w="3330" w:type="dxa"/>
             <w:tcBorders>
               <w:top w:val="single" w:sz="6" w:space="0" w:color="auto"/>
               <w:left w:val="single" w:sz="6" w:space="0" w:color="auto"/>
@@ -784,7 +827,7 @@
         </w:tc>
         <w:tc>
           <w:tcPr>
-            <w:tcW w:w="2304" w:type="dxa"/>
+            <w:tcW w:w="3006" w:type="dxa"/>
             <w:tcBorders>
               <w:top w:val="single" w:sz="6" w:space="0" w:color="auto"/>
               <w:left w:val="single" w:sz="6" w:space="0" w:color="auto"/>
@@ -808,7 +851,7 @@
       <w:tr>
         <w:tc>
           <w:tcPr>
-            <w:tcW w:w="2093" w:type="dxa"/>
+            <w:tcW w:w="1908" w:type="dxa"/>
             <w:tcBorders>
               <w:top w:val="single" w:sz="6" w:space="0" w:color="auto"/>
               <w:left w:val="single" w:sz="6" w:space="0" w:color="auto"/>
@@ -830,7 +873,7 @@
         </w:tc>
         <w:tc>
           <w:tcPr>
-            <w:tcW w:w="1363" w:type="dxa"/>
+            <w:tcW w:w="1260" w:type="dxa"/>
             <w:tcBorders>
               <w:top w:val="single" w:sz="6" w:space="0" w:color="auto"/>
               <w:left w:val="single" w:sz="6" w:space="0" w:color="auto"/>
@@ -852,7 +895,7 @@
         </w:tc>
         <w:tc>
           <w:tcPr>
-            <w:tcW w:w="3744" w:type="dxa"/>
+            <w:tcW w:w="3330" w:type="dxa"/>
             <w:tcBorders>
               <w:top w:val="single" w:sz="6" w:space="0" w:color="auto"/>
               <w:left w:val="single" w:sz="6" w:space="0" w:color="auto"/>
@@ -874,7 +917,7 @@
         </w:tc>
         <w:tc>
           <w:tcPr>
-            <w:tcW w:w="2304" w:type="dxa"/>
+            <w:tcW w:w="3006" w:type="dxa"/>
             <w:tcBorders>
               <w:top w:val="single" w:sz="6" w:space="0" w:color="auto"/>
               <w:left w:val="single" w:sz="6" w:space="0" w:color="auto"/>
@@ -898,7 +941,7 @@
       <w:tr>
         <w:tc>
           <w:tcPr>
-            <w:tcW w:w="2093" w:type="dxa"/>
+            <w:tcW w:w="1908" w:type="dxa"/>
             <w:tcBorders>
               <w:top w:val="single" w:sz="6" w:space="0" w:color="auto"/>
               <w:left w:val="single" w:sz="6" w:space="0" w:color="auto"/>
@@ -920,7 +963,7 @@
         </w:tc>
         <w:tc>
           <w:tcPr>
-            <w:tcW w:w="1363" w:type="dxa"/>
+            <w:tcW w:w="1260" w:type="dxa"/>
             <w:tcBorders>
               <w:top w:val="single" w:sz="6" w:space="0" w:color="auto"/>
               <w:left w:val="single" w:sz="6" w:space="0" w:color="auto"/>
@@ -942,7 +985,7 @@
         </w:tc>
         <w:tc>
           <w:tcPr>
-            <w:tcW w:w="3744" w:type="dxa"/>
+            <w:tcW w:w="3330" w:type="dxa"/>
             <w:tcBorders>
               <w:top w:val="single" w:sz="6" w:space="0" w:color="auto"/>
               <w:left w:val="single" w:sz="6" w:space="0" w:color="auto"/>
@@ -964,7 +1007,7 @@
         </w:tc>
         <w:tc>
           <w:tcPr>
-            <w:tcW w:w="2304" w:type="dxa"/>
+            <w:tcW w:w="3006" w:type="dxa"/>
             <w:tcBorders>
               <w:top w:val="single" w:sz="6" w:space="0" w:color="auto"/>
               <w:left w:val="single" w:sz="6" w:space="0" w:color="auto"/>
@@ -2950,19 +2993,19 @@
           <w:lang w:val="en-US"/>
         </w:rPr>
       </w:pPr>
-      <w:bookmarkStart w:id="1" w:name="_Toc451996089"/>
-      <w:bookmarkStart w:id="2" w:name="_Toc452184222"/>
-      <w:bookmarkStart w:id="3" w:name="_Toc452186669"/>
-      <w:bookmarkStart w:id="4" w:name="_Toc452198046"/>
-      <w:bookmarkStart w:id="5" w:name="_Toc460198367"/>
-      <w:bookmarkStart w:id="6" w:name="_Toc73439884"/>
+      <w:bookmarkStart w:id="1" w:name="_Toc73439884"/>
+      <w:bookmarkStart w:id="2" w:name="_Toc451996089"/>
+      <w:bookmarkStart w:id="3" w:name="_Toc452184222"/>
+      <w:bookmarkStart w:id="4" w:name="_Toc452186669"/>
+      <w:bookmarkStart w:id="5" w:name="_Toc452198046"/>
+      <w:bookmarkStart w:id="6" w:name="_Toc460198367"/>
       <w:r>
         <w:rPr>
           <w:lang w:val="en-US"/>
         </w:rPr>
         <w:t>Danh sách các Actor</w:t>
       </w:r>
-      <w:bookmarkEnd w:id="6"/>
+      <w:bookmarkEnd w:id="1"/>
     </w:p>
     <w:tbl>
       <w:tblPr>
@@ -4391,11 +4434,11 @@
         </w:rPr>
         <w:t xml:space="preserve">Đặc tả </w:t>
       </w:r>
-      <w:bookmarkEnd w:id="1"/>
       <w:bookmarkEnd w:id="2"/>
       <w:bookmarkEnd w:id="3"/>
       <w:bookmarkEnd w:id="4"/>
       <w:bookmarkEnd w:id="5"/>
+      <w:bookmarkEnd w:id="6"/>
       <w:r>
         <w:rPr>
           <w:lang w:val="en-US"/>
@@ -5000,13 +5043,7 @@
         <w:rPr>
           <w:lang w:val="en-US"/>
         </w:rPr>
-        <w:t xml:space="preserve">Đặc tả Use-case: </w:t>
-      </w:r>
-      <w:r>
-        <w:rPr>
-          <w:lang w:val="en-US"/>
-        </w:rPr>
-        <w:t>Đặt vé trước</w:t>
+        <w:t>Đặc tả Use-case: Đặt vé trước</w:t>
       </w:r>
       <w:bookmarkEnd w:id="11"/>
     </w:p>
@@ -6397,19 +6434,7 @@
         <w:rPr>
           <w:lang w:val="en-US"/>
         </w:rPr>
-        <w:t>Thay đổi số lượng tại ô số lượng sân bay</w:t>
-      </w:r>
-      <w:r>
-        <w:rPr>
-          <w:lang w:val="en-US"/>
-        </w:rPr>
-        <w:t xml:space="preserve"> trung gian</w:t>
-      </w:r>
-      <w:r>
-        <w:rPr>
-          <w:lang w:val="en-US"/>
-        </w:rPr>
-        <w:t xml:space="preserve"> và chọn Cập nhật</w:t>
+        <w:t>Thay đổi số lượng tại ô số lượng sân bay trung gian và chọn Cập nhật</w:t>
       </w:r>
     </w:p>
     <w:p>
@@ -6676,13 +6701,7 @@
         <w:rPr>
           <w:lang w:val="en-US"/>
         </w:rPr>
-        <w:t xml:space="preserve"> tại ô </w:t>
-      </w:r>
-      <w:r>
-        <w:rPr>
-          <w:lang w:val="en-US"/>
-        </w:rPr>
-        <w:t>thời gian bay</w:t>
+        <w:t xml:space="preserve"> tại ô thời gian bay</w:t>
       </w:r>
       <w:r>
         <w:rPr>
@@ -6948,13 +6967,7 @@
         <w:rPr>
           <w:lang w:val="en-US"/>
         </w:rPr>
-        <w:t xml:space="preserve">Thay đổi </w:t>
-      </w:r>
-      <w:r>
-        <w:rPr>
-          <w:lang w:val="en-US"/>
-        </w:rPr>
-        <w:t>thời gian</w:t>
+        <w:t>Thay đổi thời gian</w:t>
       </w:r>
       <w:r>
         <w:rPr>
@@ -6978,13 +6991,7 @@
         <w:rPr>
           <w:lang w:val="en-US"/>
         </w:rPr>
-        <w:t xml:space="preserve"> sân bay trung gian</w:t>
-      </w:r>
-      <w:r>
-        <w:rPr>
-          <w:lang w:val="en-US"/>
-        </w:rPr>
-        <w:t xml:space="preserve"> và chọn Cập nhật</w:t>
+        <w:t xml:space="preserve"> sân bay trung gian và chọn Cập nhật</w:t>
       </w:r>
     </w:p>
     <w:p>
@@ -7165,25 +7172,7 @@
         <w:rPr>
           <w:lang w:val="en-US"/>
         </w:rPr>
-        <w:t xml:space="preserve">Admin có quyền cập nhật các thông tin liên quan đến </w:t>
-      </w:r>
-      <w:r>
-        <w:rPr>
-          <w:lang w:val="en-US"/>
-        </w:rPr>
-        <w:t>vé máy bay</w:t>
-      </w:r>
-      <w:r>
-        <w:rPr>
-          <w:lang w:val="en-US"/>
-        </w:rPr>
-        <w:t xml:space="preserve">: </w:t>
-      </w:r>
-      <w:r>
-        <w:rPr>
-          <w:lang w:val="en-US"/>
-        </w:rPr>
-        <w:t>số lượng hạng vé, bảng đơn của giá vé, thời gian chậm nhất khi đặt vé, hủy vé</w:t>
+        <w:t>Admin có quyền cập nhật các thông tin liên quan đến vé máy bay: số lượng hạng vé, bảng đơn của giá vé, thời gian chậm nhất khi đặt vé, hủy vé</w:t>
       </w:r>
     </w:p>
     <w:p>
@@ -7431,13 +7420,7 @@
         <w:rPr>
           <w:lang w:val="en-US"/>
         </w:rPr>
-        <w:t>Một chức năng thuộc về quản lí thông tin</w:t>
-      </w:r>
-      <w:r>
-        <w:rPr>
-          <w:lang w:val="en-US"/>
-        </w:rPr>
-        <w:t xml:space="preserve"> vé máy bay</w:t>
+        <w:t>Một chức năng thuộc về quản lí thông tin vé máy bay</w:t>
       </w:r>
     </w:p>
     <w:p>
@@ -7493,13 +7476,7 @@
         <w:rPr>
           <w:lang w:val="en-US"/>
         </w:rPr>
-        <w:t xml:space="preserve">Chọn quản lí </w:t>
-      </w:r>
-      <w:r>
-        <w:rPr>
-          <w:lang w:val="en-US"/>
-        </w:rPr>
-        <w:t>vé máy bay</w:t>
+        <w:t>Chọn quản lí vé máy bay</w:t>
       </w:r>
     </w:p>
     <w:p>
@@ -8933,7 +8910,7 @@
         <w:lang w:val="en-US"/>
       </w:rPr>
       <w:drawing>
-        <wp:anchor distT="0" distB="0" distL="114300" distR="114300" simplePos="0" relativeHeight="251706368" behindDoc="1" locked="0" layoutInCell="1" allowOverlap="1" wp14:anchorId="12CE7696" wp14:editId="15A80574">
+        <wp:anchor distT="0" distB="0" distL="114300" distR="114300" simplePos="0" relativeHeight="251662336" behindDoc="1" locked="0" layoutInCell="1" allowOverlap="1" wp14:anchorId="12CE7696" wp14:editId="15A80574">
           <wp:simplePos x="0" y="0"/>
           <wp:positionH relativeFrom="column">
             <wp:posOffset>-541655</wp:posOffset>
@@ -9099,24 +9076,9 @@
           </w:r>
           <w:r>
             <w:rPr>
-              <w:color w:val="0000FF"/>
               <w:lang w:val="en-US"/>
             </w:rPr>
-            <w:t>&lt;</w:t>
-          </w:r>
-          <w:r>
-            <w:rPr>
-              <w:color w:val="0000FF"/>
-              <w:lang w:val="en-US"/>
-            </w:rPr>
-            <w:t>dd/mm/yyyy</w:t>
-          </w:r>
-          <w:r>
-            <w:rPr>
-              <w:color w:val="0000FF"/>
-              <w:lang w:val="en-US"/>
-            </w:rPr>
-            <w:t>&gt;</w:t>
+            <w:t>01/06/2021</w:t>
           </w:r>
         </w:p>
       </w:tc>
